--- a/Documentation/Statusphere SDD.docx
+++ b/Documentation/Statusphere SDD.docx
@@ -57,8 +57,18 @@
           <w:b/>
           <w:bCs/>
         </w:rPr>
-        <w:t>Project Statusphere</w:t>
-      </w:r>
+        <w:t xml:space="preserve">Project </w:t>
+      </w:r>
+      <w:proofErr w:type="spellStart"/>
+      <w:r>
+        <w:rPr>
+          <w:rFonts w:ascii="TimesNewRomanPSMT" w:eastAsia="TimesNewRomanPSMT" w:hAnsi="TimesNewRomanPSMT" w:cs="TimesNewRomanPSMT"/>
+          <w:b/>
+          <w:bCs/>
+        </w:rPr>
+        <w:t>Statusphere</w:t>
+      </w:r>
+      <w:proofErr w:type="spellEnd"/>
     </w:p>
     <w:p>
       <w:pPr>
@@ -137,7 +147,63 @@
         <w:rPr>
           <w:rFonts w:ascii="TimesNewRomanPSMT" w:eastAsia="TimesNewRomanPSMT" w:hAnsi="TimesNewRomanPSMT" w:cs="TimesNewRomanPSMT"/>
         </w:rPr>
-        <w:t xml:space="preserve">The team is developing an improved version of the  system, Statusphere, for Kristen Wiley of JoinStatus. Statusphere provides select social media </w:t>
+        <w:t xml:space="preserve">The team is developing an improved version of </w:t>
+      </w:r>
+      <w:proofErr w:type="gramStart"/>
+      <w:r>
+        <w:rPr>
+          <w:rFonts w:ascii="TimesNewRomanPSMT" w:eastAsia="TimesNewRomanPSMT" w:hAnsi="TimesNewRomanPSMT" w:cs="TimesNewRomanPSMT"/>
+        </w:rPr>
+        <w:t>the  system</w:t>
+      </w:r>
+      <w:proofErr w:type="gramEnd"/>
+      <w:r>
+        <w:rPr>
+          <w:rFonts w:ascii="TimesNewRomanPSMT" w:eastAsia="TimesNewRomanPSMT" w:hAnsi="TimesNewRomanPSMT" w:cs="TimesNewRomanPSMT"/>
+        </w:rPr>
+        <w:t xml:space="preserve">, </w:t>
+      </w:r>
+      <w:proofErr w:type="spellStart"/>
+      <w:r>
+        <w:rPr>
+          <w:rFonts w:ascii="TimesNewRomanPSMT" w:eastAsia="TimesNewRomanPSMT" w:hAnsi="TimesNewRomanPSMT" w:cs="TimesNewRomanPSMT"/>
+        </w:rPr>
+        <w:t>Statusphere</w:t>
+      </w:r>
+      <w:proofErr w:type="spellEnd"/>
+      <w:r>
+        <w:rPr>
+          <w:rFonts w:ascii="TimesNewRomanPSMT" w:eastAsia="TimesNewRomanPSMT" w:hAnsi="TimesNewRomanPSMT" w:cs="TimesNewRomanPSMT"/>
+        </w:rPr>
+        <w:t xml:space="preserve">, for Kristen Wiley of </w:t>
+      </w:r>
+      <w:proofErr w:type="spellStart"/>
+      <w:r>
+        <w:rPr>
+          <w:rFonts w:ascii="TimesNewRomanPSMT" w:eastAsia="TimesNewRomanPSMT" w:hAnsi="TimesNewRomanPSMT" w:cs="TimesNewRomanPSMT"/>
+        </w:rPr>
+        <w:t>JoinStatus</w:t>
+      </w:r>
+      <w:proofErr w:type="spellEnd"/>
+      <w:r>
+        <w:rPr>
+          <w:rFonts w:ascii="TimesNewRomanPSMT" w:eastAsia="TimesNewRomanPSMT" w:hAnsi="TimesNewRomanPSMT" w:cs="TimesNewRomanPSMT"/>
+        </w:rPr>
+        <w:t xml:space="preserve">. </w:t>
+      </w:r>
+      <w:proofErr w:type="spellStart"/>
+      <w:r>
+        <w:rPr>
+          <w:rFonts w:ascii="TimesNewRomanPSMT" w:eastAsia="TimesNewRomanPSMT" w:hAnsi="TimesNewRomanPSMT" w:cs="TimesNewRomanPSMT"/>
+        </w:rPr>
+        <w:t>Statusphere</w:t>
+      </w:r>
+      <w:proofErr w:type="spellEnd"/>
+      <w:r>
+        <w:rPr>
+          <w:rFonts w:ascii="TimesNewRomanPSMT" w:eastAsia="TimesNewRomanPSMT" w:hAnsi="TimesNewRomanPSMT" w:cs="TimesNewRomanPSMT"/>
+        </w:rPr>
+        <w:t xml:space="preserve"> provides select social media </w:t>
       </w:r>
       <w:r>
         <w:rPr>
@@ -151,7 +217,21 @@
         <w:rPr>
           <w:rFonts w:ascii="TimesNewRomanPSMT" w:eastAsia="TimesNewRomanPSMT" w:hAnsi="TimesNewRomanPSMT" w:cs="TimesNewRomanPSMT"/>
         </w:rPr>
-        <w:t xml:space="preserve"> with advertising opportunities: in exchange for advertising selected products, an Influencer receives that product for free; the current version of Statusphere uses a simple form-based front-end, hosted on a third-party site, and relies on manual labor to complete most of the services that it aims to provide. An improved front-end, for both the Influencers and for any Administrators, is to be developed, along with a back-end system for storing data and automating several common administrative tasks.</w:t>
+        <w:t xml:space="preserve"> with advertising opportunities: in exchange for advertising selected products, an Influencer receives that product for free; the current version of </w:t>
+      </w:r>
+      <w:proofErr w:type="spellStart"/>
+      <w:r>
+        <w:rPr>
+          <w:rFonts w:ascii="TimesNewRomanPSMT" w:eastAsia="TimesNewRomanPSMT" w:hAnsi="TimesNewRomanPSMT" w:cs="TimesNewRomanPSMT"/>
+        </w:rPr>
+        <w:t>Statusphere</w:t>
+      </w:r>
+      <w:proofErr w:type="spellEnd"/>
+      <w:r>
+        <w:rPr>
+          <w:rFonts w:ascii="TimesNewRomanPSMT" w:eastAsia="TimesNewRomanPSMT" w:hAnsi="TimesNewRomanPSMT" w:cs="TimesNewRomanPSMT"/>
+        </w:rPr>
+        <w:t xml:space="preserve"> uses a simple form-based front-end, hosted on a third-party site, and relies on manual labor to complete most of the services that it aims to provide. An improved front-end, for both the Influencers and for any Administrators, is to be developed, along with a back-end system for storing data and automating several common administrative tasks.</w:t>
       </w:r>
     </w:p>
     <w:p>
@@ -233,7 +313,43 @@
         <w:rPr>
           <w:rFonts w:ascii="TimesNewRomanPSMT" w:eastAsia="TimesNewRomanPSMT" w:hAnsi="TimesNewRomanPSMT" w:cs="TimesNewRomanPSMT"/>
         </w:rPr>
-        <w:t>This document is intended for the software developers and others with technical expertise; some portions of this document are suited for a general purpose audience, such as section 4, User Interface Design. The document includes sections for Architectural Design, Detailed (Component) Design, Interface Design, and the tracing of requirements. Additional information can be found in the Statusphere  Software Requirements Specification document.</w:t>
+        <w:t xml:space="preserve">This document is intended for the software developers and others with technical expertise; some portions of this document are suited for a </w:t>
+      </w:r>
+      <w:proofErr w:type="gramStart"/>
+      <w:r>
+        <w:rPr>
+          <w:rFonts w:ascii="TimesNewRomanPSMT" w:eastAsia="TimesNewRomanPSMT" w:hAnsi="TimesNewRomanPSMT" w:cs="TimesNewRomanPSMT"/>
+        </w:rPr>
+        <w:t>general purpose</w:t>
+      </w:r>
+      <w:proofErr w:type="gramEnd"/>
+      <w:r>
+        <w:rPr>
+          <w:rFonts w:ascii="TimesNewRomanPSMT" w:eastAsia="TimesNewRomanPSMT" w:hAnsi="TimesNewRomanPSMT" w:cs="TimesNewRomanPSMT"/>
+        </w:rPr>
+        <w:t xml:space="preserve"> audience, such as section 4, User Interface Design. The document includes sections for Architectural Design, Detailed (Component) Design, Interface Design, and the tracing of requirements. Additional information can be found in the </w:t>
+      </w:r>
+      <w:proofErr w:type="spellStart"/>
+      <w:proofErr w:type="gramStart"/>
+      <w:r>
+        <w:rPr>
+          <w:rFonts w:ascii="TimesNewRomanPSMT" w:eastAsia="TimesNewRomanPSMT" w:hAnsi="TimesNewRomanPSMT" w:cs="TimesNewRomanPSMT"/>
+        </w:rPr>
+        <w:t>Statusphere</w:t>
+      </w:r>
+      <w:proofErr w:type="spellEnd"/>
+      <w:r>
+        <w:rPr>
+          <w:rFonts w:ascii="TimesNewRomanPSMT" w:eastAsia="TimesNewRomanPSMT" w:hAnsi="TimesNewRomanPSMT" w:cs="TimesNewRomanPSMT"/>
+        </w:rPr>
+        <w:t xml:space="preserve">  Software</w:t>
+      </w:r>
+      <w:proofErr w:type="gramEnd"/>
+      <w:r>
+        <w:rPr>
+          <w:rFonts w:ascii="TimesNewRomanPSMT" w:eastAsia="TimesNewRomanPSMT" w:hAnsi="TimesNewRomanPSMT" w:cs="TimesNewRomanPSMT"/>
+        </w:rPr>
+        <w:t xml:space="preserve"> Requirements Specification document.</w:t>
       </w:r>
     </w:p>
     <w:p>
@@ -355,7 +471,21 @@
         <w:rPr>
           <w:rFonts w:ascii="TimesNewRomanPSMT" w:eastAsia="TimesNewRomanPSMT" w:hAnsi="TimesNewRomanPSMT" w:cs="TimesNewRomanPSMT"/>
         </w:rPr>
-        <w:t xml:space="preserve">This section discusses the high-level design of the system, Statusphere. It includes: a list of major constraints; a description of the database being used and how it will be deployed, the schema for the </w:t>
+        <w:t xml:space="preserve">This section discusses the high-level design of the system, </w:t>
+      </w:r>
+      <w:proofErr w:type="spellStart"/>
+      <w:r>
+        <w:rPr>
+          <w:rFonts w:ascii="TimesNewRomanPSMT" w:eastAsia="TimesNewRomanPSMT" w:hAnsi="TimesNewRomanPSMT" w:cs="TimesNewRomanPSMT"/>
+        </w:rPr>
+        <w:t>Statusphere</w:t>
+      </w:r>
+      <w:proofErr w:type="spellEnd"/>
+      <w:r>
+        <w:rPr>
+          <w:rFonts w:ascii="TimesNewRomanPSMT" w:eastAsia="TimesNewRomanPSMT" w:hAnsi="TimesNewRomanPSMT" w:cs="TimesNewRomanPSMT"/>
+        </w:rPr>
+        <w:t xml:space="preserve">. It includes: a list of major constraints; a description of the database being used and how it will be deployed, the schema for the </w:t>
       </w:r>
       <w:r>
         <w:rPr>
@@ -404,7 +534,21 @@
         <w:rPr>
           <w:rFonts w:ascii="TimesNewRomanPSMT" w:eastAsia="TimesNewRomanPSMT" w:hAnsi="TimesNewRomanPSMT" w:cs="TimesNewRomanPSMT"/>
         </w:rPr>
-        <w:t>) of Statusphere is briefly discussed; and, several design alternatives are discussed.</w:t>
+        <w:t xml:space="preserve">) of </w:t>
+      </w:r>
+      <w:proofErr w:type="spellStart"/>
+      <w:r>
+        <w:rPr>
+          <w:rFonts w:ascii="TimesNewRomanPSMT" w:eastAsia="TimesNewRomanPSMT" w:hAnsi="TimesNewRomanPSMT" w:cs="TimesNewRomanPSMT"/>
+        </w:rPr>
+        <w:t>Statusphere</w:t>
+      </w:r>
+      <w:proofErr w:type="spellEnd"/>
+      <w:r>
+        <w:rPr>
+          <w:rFonts w:ascii="TimesNewRomanPSMT" w:eastAsia="TimesNewRomanPSMT" w:hAnsi="TimesNewRomanPSMT" w:cs="TimesNewRomanPSMT"/>
+        </w:rPr>
+        <w:t xml:space="preserve"> is briefly discussed; and, several design alternatives are discussed.</w:t>
       </w:r>
     </w:p>
     <w:p>
@@ -438,7 +582,21 @@
         <w:rPr>
           <w:rFonts w:ascii="TimesNewRomanPSMT" w:eastAsia="TimesNewRomanPSMT" w:hAnsi="TimesNewRomanPSMT" w:cs="TimesNewRomanPSMT"/>
         </w:rPr>
-        <w:t>The middleware and back-end components of the system will be ran on an AWS EC2 server. The system will have to interface with the APIs for Facebook, Instagram, Twitter, and YouTube; it must correctly implement their Authentication protocols; and, it must be able to handle JSON objects, which these APIs will use to return requested data. The iOS app must function properly on iPhone versions 6 and 7. The User Interfaces must function properly on the latest versions of Safari, Chrome, and Firefox web browsers.</w:t>
+        <w:t xml:space="preserve">The middleware and back-end components of the system will be </w:t>
+      </w:r>
+      <w:proofErr w:type="gramStart"/>
+      <w:r>
+        <w:rPr>
+          <w:rFonts w:ascii="TimesNewRomanPSMT" w:eastAsia="TimesNewRomanPSMT" w:hAnsi="TimesNewRomanPSMT" w:cs="TimesNewRomanPSMT"/>
+        </w:rPr>
+        <w:t>ran</w:t>
+      </w:r>
+      <w:proofErr w:type="gramEnd"/>
+      <w:r>
+        <w:rPr>
+          <w:rFonts w:ascii="TimesNewRomanPSMT" w:eastAsia="TimesNewRomanPSMT" w:hAnsi="TimesNewRomanPSMT" w:cs="TimesNewRomanPSMT"/>
+        </w:rPr>
+        <w:t xml:space="preserve"> on an AWS EC2 server. The system will have to interface with the APIs for Facebook, Instagram, Twitter, and YouTube; it must correctly implement their Authentication protocols; and, it must be able to handle JSON objects, which these APIs will use to return requested data. The iOS app must function properly on iPhone versions 6 and 7. The User Interfaces must function properly on the latest versions of Safari, Chrome, and Firefox web browsers.</w:t>
       </w:r>
     </w:p>
     <w:p>
@@ -472,7 +630,49 @@
         <w:rPr>
           <w:rFonts w:ascii="TimesNewRomanPSMT" w:eastAsia="TimesNewRomanPSMT" w:hAnsi="TimesNewRomanPSMT" w:cs="TimesNewRomanPSMT"/>
         </w:rPr>
-        <w:t>The system will use a single database, consisting of Seven tables: Influencers, Applicants, Admins, Packages, Products, Requirements and Influencer_Requirements. A product locking mechanism has been applied in the system to ensure concurrent access of same product by multiple users. The moment a product gets checked out by the influencer, it becomes locked into the system. The time-stamp gets captured and the product count gets reduced to enforce locking. The lock remain in place for an active session within which check out has to be completed. For an idle session ( predefined time period), it gets released  and product count gets rolled back to the previous value.</w:t>
+        <w:t xml:space="preserve">The system will use a single database, consisting of Seven tables: Influencers, Applicants, Admins, Packages, Products, Requirements and </w:t>
+      </w:r>
+      <w:proofErr w:type="spellStart"/>
+      <w:r>
+        <w:rPr>
+          <w:rFonts w:ascii="TimesNewRomanPSMT" w:eastAsia="TimesNewRomanPSMT" w:hAnsi="TimesNewRomanPSMT" w:cs="TimesNewRomanPSMT"/>
+        </w:rPr>
+        <w:t>Influencer_Requirements</w:t>
+      </w:r>
+      <w:proofErr w:type="spellEnd"/>
+      <w:r>
+        <w:rPr>
+          <w:rFonts w:ascii="TimesNewRomanPSMT" w:eastAsia="TimesNewRomanPSMT" w:hAnsi="TimesNewRomanPSMT" w:cs="TimesNewRomanPSMT"/>
+        </w:rPr>
+        <w:t xml:space="preserve">. A product locking mechanism has been applied in the system to ensure concurrent access of same product by multiple users. The moment a product gets checked out by the influencer, it becomes locked into the system. The time-stamp gets captured and the product count gets reduced to enforce locking. The lock </w:t>
+      </w:r>
+      <w:proofErr w:type="gramStart"/>
+      <w:r>
+        <w:rPr>
+          <w:rFonts w:ascii="TimesNewRomanPSMT" w:eastAsia="TimesNewRomanPSMT" w:hAnsi="TimesNewRomanPSMT" w:cs="TimesNewRomanPSMT"/>
+        </w:rPr>
+        <w:t>remain</w:t>
+      </w:r>
+      <w:proofErr w:type="gramEnd"/>
+      <w:r>
+        <w:rPr>
+          <w:rFonts w:ascii="TimesNewRomanPSMT" w:eastAsia="TimesNewRomanPSMT" w:hAnsi="TimesNewRomanPSMT" w:cs="TimesNewRomanPSMT"/>
+        </w:rPr>
+        <w:t xml:space="preserve"> in place for an active session within which check out has to be completed. For an idle session </w:t>
+      </w:r>
+      <w:proofErr w:type="gramStart"/>
+      <w:r>
+        <w:rPr>
+          <w:rFonts w:ascii="TimesNewRomanPSMT" w:eastAsia="TimesNewRomanPSMT" w:hAnsi="TimesNewRomanPSMT" w:cs="TimesNewRomanPSMT"/>
+        </w:rPr>
+        <w:t>( predefined</w:t>
+      </w:r>
+      <w:proofErr w:type="gramEnd"/>
+      <w:r>
+        <w:rPr>
+          <w:rFonts w:ascii="TimesNewRomanPSMT" w:eastAsia="TimesNewRomanPSMT" w:hAnsi="TimesNewRomanPSMT" w:cs="TimesNewRomanPSMT"/>
+        </w:rPr>
+        <w:t xml:space="preserve"> time period), it gets released  and product count gets rolled back to the previous value.</w:t>
       </w:r>
     </w:p>
     <w:p>
@@ -630,7 +830,49 @@
         <w:rPr>
           <w:rFonts w:ascii="TimesNewRomanPSMT" w:eastAsia="TimesNewRomanPSMT" w:hAnsi="TimesNewRomanPSMT" w:cs="TimesNewRomanPSMT"/>
         </w:rPr>
-        <w:t>. The key roles are played by the Applicant, the Influencer and the Admin.  After the applicant applies for the position of an influencer, the admin decides whether the applicant is fit to be one. In addition the admin has to monitor the process which includes creating and managing the packages and managing the users, checking the To-do lists of an influencer and checking if the influencer has completed the requirements of a package and sending out notifications. The influencer after completing his/her profile, has the ability to view and select the packages. In return the influencer has to complete the requirements associated with the packages.</w:t>
+        <w:t xml:space="preserve">. The key roles are played by the Applicant, the Influencer and the Admin.  After the applicant applies for the position of an influencer, the admin decides whether the applicant is fit to be one. In </w:t>
+      </w:r>
+      <w:proofErr w:type="gramStart"/>
+      <w:r>
+        <w:rPr>
+          <w:rFonts w:ascii="TimesNewRomanPSMT" w:eastAsia="TimesNewRomanPSMT" w:hAnsi="TimesNewRomanPSMT" w:cs="TimesNewRomanPSMT"/>
+        </w:rPr>
+        <w:t>addition</w:t>
+      </w:r>
+      <w:proofErr w:type="gramEnd"/>
+      <w:r>
+        <w:rPr>
+          <w:rFonts w:ascii="TimesNewRomanPSMT" w:eastAsia="TimesNewRomanPSMT" w:hAnsi="TimesNewRomanPSMT" w:cs="TimesNewRomanPSMT"/>
+        </w:rPr>
+        <w:t xml:space="preserve"> the admin has to monitor the process which includes creating and managing the packages and managing the users, checking the To-do lists of an influencer and checking if the influencer has completed the requirements of a package and sending out notifications. The influencer after completing his/her profile, </w:t>
+      </w:r>
+      <w:proofErr w:type="gramStart"/>
+      <w:r>
+        <w:rPr>
+          <w:rFonts w:ascii="TimesNewRomanPSMT" w:eastAsia="TimesNewRomanPSMT" w:hAnsi="TimesNewRomanPSMT" w:cs="TimesNewRomanPSMT"/>
+        </w:rPr>
+        <w:t>has the ability to</w:t>
+      </w:r>
+      <w:proofErr w:type="gramEnd"/>
+      <w:r>
+        <w:rPr>
+          <w:rFonts w:ascii="TimesNewRomanPSMT" w:eastAsia="TimesNewRomanPSMT" w:hAnsi="TimesNewRomanPSMT" w:cs="TimesNewRomanPSMT"/>
+        </w:rPr>
+        <w:t xml:space="preserve"> view and select the packages. In return the influencer </w:t>
+      </w:r>
+      <w:proofErr w:type="gramStart"/>
+      <w:r>
+        <w:rPr>
+          <w:rFonts w:ascii="TimesNewRomanPSMT" w:eastAsia="TimesNewRomanPSMT" w:hAnsi="TimesNewRomanPSMT" w:cs="TimesNewRomanPSMT"/>
+        </w:rPr>
+        <w:t>has to</w:t>
+      </w:r>
+      <w:proofErr w:type="gramEnd"/>
+      <w:r>
+        <w:rPr>
+          <w:rFonts w:ascii="TimesNewRomanPSMT" w:eastAsia="TimesNewRomanPSMT" w:hAnsi="TimesNewRomanPSMT" w:cs="TimesNewRomanPSMT"/>
+        </w:rPr>
+        <w:t xml:space="preserve"> complete the requirements associated with the packages.</w:t>
       </w:r>
     </w:p>
     <w:p>
@@ -747,7 +989,21 @@
         <w:rPr>
           <w:rFonts w:ascii="TimesNewRomanPSMT" w:eastAsia="TimesNewRomanPSMT" w:hAnsi="TimesNewRomanPSMT" w:cs="TimesNewRomanPSMT"/>
         </w:rPr>
-        <w:t xml:space="preserve">). The front-end client side has both browser and mobile app support. The middleware consist of  business logic which gets executed in application server. The application data is stored in a database which resides in separate database server. The business logic interacts with database server for data transfer. A more detailed architecture can be found in </w:t>
+        <w:t xml:space="preserve">). The front-end client side has both browser and mobile app support. The middleware consist </w:t>
+      </w:r>
+      <w:proofErr w:type="gramStart"/>
+      <w:r>
+        <w:rPr>
+          <w:rFonts w:ascii="TimesNewRomanPSMT" w:eastAsia="TimesNewRomanPSMT" w:hAnsi="TimesNewRomanPSMT" w:cs="TimesNewRomanPSMT"/>
+        </w:rPr>
+        <w:t>of  business</w:t>
+      </w:r>
+      <w:proofErr w:type="gramEnd"/>
+      <w:r>
+        <w:rPr>
+          <w:rFonts w:ascii="TimesNewRomanPSMT" w:eastAsia="TimesNewRomanPSMT" w:hAnsi="TimesNewRomanPSMT" w:cs="TimesNewRomanPSMT"/>
+        </w:rPr>
+        <w:t xml:space="preserve"> logic which gets executed in application server. The application data is stored in a database which resides in separate database server. The business logic interacts with database server for data transfer. A more detailed architecture can be found in </w:t>
       </w:r>
       <w:r>
         <w:rPr>
@@ -779,7 +1035,21 @@
         <w:rPr>
           <w:rFonts w:ascii="TimesNewRomanPSMT" w:eastAsia="TimesNewRomanPSMT" w:hAnsi="TimesNewRomanPSMT" w:cs="TimesNewRomanPSMT"/>
         </w:rPr>
-        <w:t>Figure 3.1: Statusphere Three-Tier Client-Server Architecture</w:t>
+        <w:t xml:space="preserve">Figure 3.1: </w:t>
+      </w:r>
+      <w:proofErr w:type="spellStart"/>
+      <w:r>
+        <w:rPr>
+          <w:rFonts w:ascii="TimesNewRomanPSMT" w:eastAsia="TimesNewRomanPSMT" w:hAnsi="TimesNewRomanPSMT" w:cs="TimesNewRomanPSMT"/>
+        </w:rPr>
+        <w:t>Statusphere</w:t>
+      </w:r>
+      <w:proofErr w:type="spellEnd"/>
+      <w:r>
+        <w:rPr>
+          <w:rFonts w:ascii="TimesNewRomanPSMT" w:eastAsia="TimesNewRomanPSMT" w:hAnsi="TimesNewRomanPSMT" w:cs="TimesNewRomanPSMT"/>
+        </w:rPr>
+        <w:t xml:space="preserve"> Three-Tier Client-Server Architecture</w:t>
       </w:r>
     </w:p>
     <w:p>
@@ -868,7 +1138,21 @@
         <w:rPr>
           <w:rFonts w:ascii="TimesNewRomanPSMT" w:eastAsia="TimesNewRomanPSMT" w:hAnsi="TimesNewRomanPSMT" w:cs="TimesNewRomanPSMT"/>
         </w:rPr>
-        <w:t>In this architecture, the database and the application logic are physically (or virtually) separated, this is fairly common design pattern which is meant to improve the security of the system, as it allows the developers to limit the ways in which the database can be modified.</w:t>
+        <w:t xml:space="preserve">In this architecture, the database and the application logic are physically (or virtually) separated, this is </w:t>
+      </w:r>
+      <w:proofErr w:type="gramStart"/>
+      <w:r>
+        <w:rPr>
+          <w:rFonts w:ascii="TimesNewRomanPSMT" w:eastAsia="TimesNewRomanPSMT" w:hAnsi="TimesNewRomanPSMT" w:cs="TimesNewRomanPSMT"/>
+        </w:rPr>
+        <w:t>fairly common</w:t>
+      </w:r>
+      <w:proofErr w:type="gramEnd"/>
+      <w:r>
+        <w:rPr>
+          <w:rFonts w:ascii="TimesNewRomanPSMT" w:eastAsia="TimesNewRomanPSMT" w:hAnsi="TimesNewRomanPSMT" w:cs="TimesNewRomanPSMT"/>
+        </w:rPr>
+        <w:t xml:space="preserve"> design pattern which is meant to improve the security of the system, as it allows the developers to limit the ways in which the database can be modified.</w:t>
       </w:r>
     </w:p>
     <w:p>
@@ -978,7 +1262,35 @@
         <w:rPr>
           <w:rFonts w:ascii="TimesNewRomanPSMT" w:eastAsia="TimesNewRomanPSMT" w:hAnsi="TimesNewRomanPSMT" w:cs="TimesNewRomanPSMT"/>
         </w:rPr>
-        <w:t>The overall system is essentially a three-tier client server architecture where the actor, here influencer and  administrator will interact through web-browser or mobile interface. The business logic in middleware is supposed to process the request from client and respond with the corresponding data. The complete system consists of different subcomponents or modules. The major components includes "OAuth", "place order", "create package", "view package", "manage package" and some utility tools for admin people.</w:t>
+        <w:t xml:space="preserve">The overall system is essentially a three-tier client server architecture where the actor, here influencer </w:t>
+      </w:r>
+      <w:proofErr w:type="gramStart"/>
+      <w:r>
+        <w:rPr>
+          <w:rFonts w:ascii="TimesNewRomanPSMT" w:eastAsia="TimesNewRomanPSMT" w:hAnsi="TimesNewRomanPSMT" w:cs="TimesNewRomanPSMT"/>
+        </w:rPr>
+        <w:t>and  administrator</w:t>
+      </w:r>
+      <w:proofErr w:type="gramEnd"/>
+      <w:r>
+        <w:rPr>
+          <w:rFonts w:ascii="TimesNewRomanPSMT" w:eastAsia="TimesNewRomanPSMT" w:hAnsi="TimesNewRomanPSMT" w:cs="TimesNewRomanPSMT"/>
+        </w:rPr>
+        <w:t xml:space="preserve"> will interact through web-browser or mobile interface. The business logic in middleware is supposed to process the request from client and respond with the corresponding data. The complete system consists of different subcomponents or modules. The major components </w:t>
+      </w:r>
+      <w:proofErr w:type="gramStart"/>
+      <w:r>
+        <w:rPr>
+          <w:rFonts w:ascii="TimesNewRomanPSMT" w:eastAsia="TimesNewRomanPSMT" w:hAnsi="TimesNewRomanPSMT" w:cs="TimesNewRomanPSMT"/>
+        </w:rPr>
+        <w:t>includes</w:t>
+      </w:r>
+      <w:proofErr w:type="gramEnd"/>
+      <w:r>
+        <w:rPr>
+          <w:rFonts w:ascii="TimesNewRomanPSMT" w:eastAsia="TimesNewRomanPSMT" w:hAnsi="TimesNewRomanPSMT" w:cs="TimesNewRomanPSMT"/>
+        </w:rPr>
+        <w:t xml:space="preserve"> "OAuth", "place order", "create package", "view package", "manage package" and some utility tools for admin people.</w:t>
       </w:r>
     </w:p>
     <w:p>
@@ -992,7 +1304,91 @@
         <w:rPr>
           <w:rFonts w:ascii="TimesNewRomanPSMT" w:eastAsia="TimesNewRomanPSMT" w:hAnsi="TimesNewRomanPSMT" w:cs="TimesNewRomanPSMT"/>
         </w:rPr>
-        <w:t>The entire system is to be developed using MEAN web-framework which consist of Mongodb as database, ExpressJS, AngularJS and NodeJS. The frontend consist of web-interface which is planned to be developed using AngularJS framework and a mobile app to be developed using IOS. The backend is going to be developed using NodeJS. To increase security, an  database API will be created to interact with the database.</w:t>
+        <w:t xml:space="preserve">The entire system is to be developed using MEAN web-framework which consist of </w:t>
+      </w:r>
+      <w:proofErr w:type="spellStart"/>
+      <w:r>
+        <w:rPr>
+          <w:rFonts w:ascii="TimesNewRomanPSMT" w:eastAsia="TimesNewRomanPSMT" w:hAnsi="TimesNewRomanPSMT" w:cs="TimesNewRomanPSMT"/>
+        </w:rPr>
+        <w:t>Mongodb</w:t>
+      </w:r>
+      <w:proofErr w:type="spellEnd"/>
+      <w:r>
+        <w:rPr>
+          <w:rFonts w:ascii="TimesNewRomanPSMT" w:eastAsia="TimesNewRomanPSMT" w:hAnsi="TimesNewRomanPSMT" w:cs="TimesNewRomanPSMT"/>
+        </w:rPr>
+        <w:t xml:space="preserve"> as database, </w:t>
+      </w:r>
+      <w:proofErr w:type="spellStart"/>
+      <w:r>
+        <w:rPr>
+          <w:rFonts w:ascii="TimesNewRomanPSMT" w:eastAsia="TimesNewRomanPSMT" w:hAnsi="TimesNewRomanPSMT" w:cs="TimesNewRomanPSMT"/>
+        </w:rPr>
+        <w:t>ExpressJS</w:t>
+      </w:r>
+      <w:proofErr w:type="spellEnd"/>
+      <w:r>
+        <w:rPr>
+          <w:rFonts w:ascii="TimesNewRomanPSMT" w:eastAsia="TimesNewRomanPSMT" w:hAnsi="TimesNewRomanPSMT" w:cs="TimesNewRomanPSMT"/>
+        </w:rPr>
+        <w:t xml:space="preserve">, AngularJS and </w:t>
+      </w:r>
+      <w:proofErr w:type="spellStart"/>
+      <w:r>
+        <w:rPr>
+          <w:rFonts w:ascii="TimesNewRomanPSMT" w:eastAsia="TimesNewRomanPSMT" w:hAnsi="TimesNewRomanPSMT" w:cs="TimesNewRomanPSMT"/>
+        </w:rPr>
+        <w:t>NodeJS</w:t>
+      </w:r>
+      <w:proofErr w:type="spellEnd"/>
+      <w:r>
+        <w:rPr>
+          <w:rFonts w:ascii="TimesNewRomanPSMT" w:eastAsia="TimesNewRomanPSMT" w:hAnsi="TimesNewRomanPSMT" w:cs="TimesNewRomanPSMT"/>
+        </w:rPr>
+        <w:t xml:space="preserve">. The frontend </w:t>
+      </w:r>
+      <w:proofErr w:type="gramStart"/>
+      <w:r>
+        <w:rPr>
+          <w:rFonts w:ascii="TimesNewRomanPSMT" w:eastAsia="TimesNewRomanPSMT" w:hAnsi="TimesNewRomanPSMT" w:cs="TimesNewRomanPSMT"/>
+        </w:rPr>
+        <w:t>consist</w:t>
+      </w:r>
+      <w:proofErr w:type="gramEnd"/>
+      <w:r>
+        <w:rPr>
+          <w:rFonts w:ascii="TimesNewRomanPSMT" w:eastAsia="TimesNewRomanPSMT" w:hAnsi="TimesNewRomanPSMT" w:cs="TimesNewRomanPSMT"/>
+        </w:rPr>
+        <w:t xml:space="preserve"> of web-interface which is planned to be developed using AngularJS framework and a mobile app to be developed using IOS. The backend is going to be developed using </w:t>
+      </w:r>
+      <w:proofErr w:type="spellStart"/>
+      <w:r>
+        <w:rPr>
+          <w:rFonts w:ascii="TimesNewRomanPSMT" w:eastAsia="TimesNewRomanPSMT" w:hAnsi="TimesNewRomanPSMT" w:cs="TimesNewRomanPSMT"/>
+        </w:rPr>
+        <w:t>NodeJS</w:t>
+      </w:r>
+      <w:proofErr w:type="spellEnd"/>
+      <w:r>
+        <w:rPr>
+          <w:rFonts w:ascii="TimesNewRomanPSMT" w:eastAsia="TimesNewRomanPSMT" w:hAnsi="TimesNewRomanPSMT" w:cs="TimesNewRomanPSMT"/>
+        </w:rPr>
+        <w:t xml:space="preserve">. To increase security, </w:t>
+      </w:r>
+      <w:proofErr w:type="gramStart"/>
+      <w:r>
+        <w:rPr>
+          <w:rFonts w:ascii="TimesNewRomanPSMT" w:eastAsia="TimesNewRomanPSMT" w:hAnsi="TimesNewRomanPSMT" w:cs="TimesNewRomanPSMT"/>
+        </w:rPr>
+        <w:t>an  database</w:t>
+      </w:r>
+      <w:proofErr w:type="gramEnd"/>
+      <w:r>
+        <w:rPr>
+          <w:rFonts w:ascii="TimesNewRomanPSMT" w:eastAsia="TimesNewRomanPSMT" w:hAnsi="TimesNewRomanPSMT" w:cs="TimesNewRomanPSMT"/>
+        </w:rPr>
+        <w:t xml:space="preserve"> API will be created to interact with the database.</w:t>
       </w:r>
     </w:p>
     <w:p>
@@ -1173,7 +1569,23 @@
         <w:rPr>
           <w:rFonts w:ascii="TimesNewRomanPSMT" w:eastAsia="TimesNewRomanPSMT" w:hAnsi="TimesNewRomanPSMT" w:cs="TimesNewRomanPSMT"/>
         </w:rPr>
-        <w:t xml:space="preserve"> whether a applicant is to be accepted and rejected based on some predefined criteria. It creates and manages packages selected by influencer</w:t>
+        <w:t xml:space="preserve"> whether </w:t>
+      </w:r>
+      <w:proofErr w:type="spellStart"/>
+      <w:proofErr w:type="gramStart"/>
+      <w:r>
+        <w:rPr>
+          <w:rFonts w:ascii="TimesNewRomanPSMT" w:eastAsia="TimesNewRomanPSMT" w:hAnsi="TimesNewRomanPSMT" w:cs="TimesNewRomanPSMT"/>
+        </w:rPr>
+        <w:t>a</w:t>
+      </w:r>
+      <w:proofErr w:type="spellEnd"/>
+      <w:proofErr w:type="gramEnd"/>
+      <w:r>
+        <w:rPr>
+          <w:rFonts w:ascii="TimesNewRomanPSMT" w:eastAsia="TimesNewRomanPSMT" w:hAnsi="TimesNewRomanPSMT" w:cs="TimesNewRomanPSMT"/>
+        </w:rPr>
+        <w:t xml:space="preserve"> applicant is to be accepted and rejected based on some predefined criteria. It creates and manages packages selected by influencer</w:t>
       </w:r>
     </w:p>
     <w:p>
@@ -1245,7 +1657,35 @@
         <w:rPr>
           <w:rFonts w:ascii="TimesNewRomanPSMT" w:eastAsia="TimesNewRomanPSMT" w:hAnsi="TimesNewRomanPSMT" w:cs="TimesNewRomanPSMT"/>
         </w:rPr>
-        <w:t>Applicant: It sends application to statusphere to become a user of it. The application  is verified by administrator to be accepted or rejected.</w:t>
+        <w:t xml:space="preserve">Applicant: It sends application to </w:t>
+      </w:r>
+      <w:proofErr w:type="spellStart"/>
+      <w:r>
+        <w:rPr>
+          <w:rFonts w:ascii="TimesNewRomanPSMT" w:eastAsia="TimesNewRomanPSMT" w:hAnsi="TimesNewRomanPSMT" w:cs="TimesNewRomanPSMT"/>
+        </w:rPr>
+        <w:t>statusphere</w:t>
+      </w:r>
+      <w:proofErr w:type="spellEnd"/>
+      <w:r>
+        <w:rPr>
+          <w:rFonts w:ascii="TimesNewRomanPSMT" w:eastAsia="TimesNewRomanPSMT" w:hAnsi="TimesNewRomanPSMT" w:cs="TimesNewRomanPSMT"/>
+        </w:rPr>
+        <w:t xml:space="preserve"> to become a user of it. The </w:t>
+      </w:r>
+      <w:proofErr w:type="gramStart"/>
+      <w:r>
+        <w:rPr>
+          <w:rFonts w:ascii="TimesNewRomanPSMT" w:eastAsia="TimesNewRomanPSMT" w:hAnsi="TimesNewRomanPSMT" w:cs="TimesNewRomanPSMT"/>
+        </w:rPr>
+        <w:t>application  is</w:t>
+      </w:r>
+      <w:proofErr w:type="gramEnd"/>
+      <w:r>
+        <w:rPr>
+          <w:rFonts w:ascii="TimesNewRomanPSMT" w:eastAsia="TimesNewRomanPSMT" w:hAnsi="TimesNewRomanPSMT" w:cs="TimesNewRomanPSMT"/>
+        </w:rPr>
+        <w:t xml:space="preserve"> verified by administrator to be accepted or rejected.</w:t>
       </w:r>
     </w:p>
     <w:p>
@@ -1352,7 +1792,21 @@
         <w:rPr>
           <w:rFonts w:ascii="TimesNewRomanPSMT" w:eastAsia="TimesNewRomanPSMT" w:hAnsi="TimesNewRomanPSMT" w:cs="TimesNewRomanPSMT"/>
         </w:rPr>
-        <w:t>OAuth:  The user can be authenticated using statusphere login or through social media platform (SMP).</w:t>
+        <w:t xml:space="preserve">OAuth:  The user can be authenticated using </w:t>
+      </w:r>
+      <w:proofErr w:type="spellStart"/>
+      <w:r>
+        <w:rPr>
+          <w:rFonts w:ascii="TimesNewRomanPSMT" w:eastAsia="TimesNewRomanPSMT" w:hAnsi="TimesNewRomanPSMT" w:cs="TimesNewRomanPSMT"/>
+        </w:rPr>
+        <w:t>statusphere</w:t>
+      </w:r>
+      <w:proofErr w:type="spellEnd"/>
+      <w:r>
+        <w:rPr>
+          <w:rFonts w:ascii="TimesNewRomanPSMT" w:eastAsia="TimesNewRomanPSMT" w:hAnsi="TimesNewRomanPSMT" w:cs="TimesNewRomanPSMT"/>
+        </w:rPr>
+        <w:t xml:space="preserve"> login or through social media platform (SMP).</w:t>
       </w:r>
     </w:p>
     <w:p>
@@ -1431,7 +1885,21 @@
         <w:rPr>
           <w:rFonts w:ascii="TimesNewRomanPSMT" w:eastAsia="TimesNewRomanPSMT" w:hAnsi="TimesNewRomanPSMT" w:cs="TimesNewRomanPSMT"/>
         </w:rPr>
-        <w:t xml:space="preserve">Push Notification: The system generated notification messages are sent to the influencer for some incomplete task such as selecting product without placing the order for it. This is only happen when the initiated task is not completed within 24 hours.  </w:t>
+        <w:t xml:space="preserve">Push Notification: The system generated notification messages are sent to the influencer for some incomplete task such as selecting product without placing the order for it. This is only </w:t>
+      </w:r>
+      <w:proofErr w:type="gramStart"/>
+      <w:r>
+        <w:rPr>
+          <w:rFonts w:ascii="TimesNewRomanPSMT" w:eastAsia="TimesNewRomanPSMT" w:hAnsi="TimesNewRomanPSMT" w:cs="TimesNewRomanPSMT"/>
+        </w:rPr>
+        <w:t>happen</w:t>
+      </w:r>
+      <w:proofErr w:type="gramEnd"/>
+      <w:r>
+        <w:rPr>
+          <w:rFonts w:ascii="TimesNewRomanPSMT" w:eastAsia="TimesNewRomanPSMT" w:hAnsi="TimesNewRomanPSMT" w:cs="TimesNewRomanPSMT"/>
+        </w:rPr>
+        <w:t xml:space="preserve"> when the initiated task is not completed within 24 hours.  </w:t>
       </w:r>
     </w:p>
     <w:p>
@@ -1503,7 +1971,21 @@
         <w:rPr>
           <w:rFonts w:ascii="TimesNewRomanPSMT" w:eastAsia="TimesNewRomanPSMT" w:hAnsi="TimesNewRomanPSMT" w:cs="TimesNewRomanPSMT"/>
         </w:rPr>
-        <w:t>Utility Tools: The administrative tools or modules are used by admin people only to control the system. It consists of different modules such as reporting, applicant approval, package creation, manage package and notification. The applicant is approved by the admin based on a set of criterion. The reporting module gives an analytical view of the system. The admin views the placed order and initiates the packaging. The "Manage Package" module helps admin to view the status and to make the required changes for the packages. The admin will be able to send a weekly notification to the selective influencers with the updates of new arrivals of products using notification module.</w:t>
+        <w:t xml:space="preserve">Utility Tools: The administrative tools or modules are used by admin people only to control the system. It consists of different modules such as reporting, applicant approval, package creation, manage package and notification. The applicant is approved by the admin based on a </w:t>
+      </w:r>
+      <w:proofErr w:type="gramStart"/>
+      <w:r>
+        <w:rPr>
+          <w:rFonts w:ascii="TimesNewRomanPSMT" w:eastAsia="TimesNewRomanPSMT" w:hAnsi="TimesNewRomanPSMT" w:cs="TimesNewRomanPSMT"/>
+        </w:rPr>
+        <w:t>set of criterion</w:t>
+      </w:r>
+      <w:proofErr w:type="gramEnd"/>
+      <w:r>
+        <w:rPr>
+          <w:rFonts w:ascii="TimesNewRomanPSMT" w:eastAsia="TimesNewRomanPSMT" w:hAnsi="TimesNewRomanPSMT" w:cs="TimesNewRomanPSMT"/>
+        </w:rPr>
+        <w:t>. The reporting module gives an analytical view of the system. The admin views the placed order and initiates the packaging. The "Manage Package" module helps admin to view the status and to make the required changes for the packages. The admin will be able to send a weekly notification to the selective influencers with the updates of new arrivals of products using notification module.</w:t>
       </w:r>
     </w:p>
     <w:p>
@@ -1636,62 +2118,34 @@
           <w:rFonts w:ascii="TimesNewRomanPSMT" w:eastAsia="TimesNewRomanPSMT" w:hAnsi="TimesNewRomanPSMT" w:cs="TimesNewRomanPSMT"/>
         </w:rPr>
       </w:pPr>
+      <w:proofErr w:type="spellStart"/>
       <w:r>
         <w:rPr>
           <w:rFonts w:ascii="TimesNewRomanPSMT" w:eastAsia="TimesNewRomanPSMT" w:hAnsi="TimesNewRomanPSMT" w:cs="TimesNewRomanPSMT"/>
           <w:i/>
           <w:iCs/>
         </w:rPr>
-        <w:t>influencer_id</w:t>
-      </w:r>
+        <w:t>influencer_</w:t>
+      </w:r>
+      <w:proofErr w:type="gramStart"/>
       <w:r>
         <w:rPr>
           <w:rFonts w:ascii="TimesNewRomanPSMT" w:eastAsia="TimesNewRomanPSMT" w:hAnsi="TimesNewRomanPSMT" w:cs="TimesNewRomanPSMT"/>
           <w:i/>
           <w:iCs/>
         </w:rPr>
-        <w:t>:-</w:t>
-      </w:r>
-      <w:r>
-        <w:br/>
-      </w:r>
-      <w:r>
-        <w:rPr>
-          <w:rFonts w:ascii="TimesNewRomanPSMT" w:eastAsia="TimesNewRomanPSMT" w:hAnsi="TimesNewRomanPSMT" w:cs="TimesNewRomanPSMT"/>
-        </w:rPr>
-        <w:t xml:space="preserve">Type: </w:t>
-      </w:r>
-      <w:r>
-        <w:rPr>
-          <w:rFonts w:ascii="TimesNewRomanPSMT" w:eastAsia="TimesNewRomanPSMT" w:hAnsi="TimesNewRomanPSMT" w:cs="TimesNewRomanPSMT"/>
-        </w:rPr>
-        <w:t>long</w:t>
-      </w:r>
-      <w:r>
-        <w:br/>
-      </w:r>
-      <w:r>
-        <w:rPr>
-          <w:rFonts w:ascii="TimesNewRomanPSMT" w:eastAsia="TimesNewRomanPSMT" w:hAnsi="TimesNewRomanPSMT" w:cs="TimesNewRomanPSMT"/>
-        </w:rPr>
-        <w:t>Description: Unique identifier for each influencer</w:t>
-      </w:r>
-    </w:p>
-    <w:p>
-      <w:pPr>
-        <w:ind w:left="720"/>
-        <w:rPr>
-          <w:rFonts w:ascii="TimesNewRomanPSMT" w:eastAsia="TimesNewRomanPSMT" w:hAnsi="TimesNewRomanPSMT" w:cs="TimesNewRomanPSMT"/>
-        </w:rPr>
-      </w:pPr>
+        <w:t>id</w:t>
+      </w:r>
+      <w:proofErr w:type="spellEnd"/>
       <w:r>
         <w:rPr>
           <w:rFonts w:ascii="TimesNewRomanPSMT" w:eastAsia="TimesNewRomanPSMT" w:hAnsi="TimesNewRomanPSMT" w:cs="TimesNewRomanPSMT"/>
           <w:i/>
           <w:iCs/>
         </w:rPr>
-        <w:t>applicant_id :-</w:t>
-      </w:r>
+        <w:t>:-</w:t>
+      </w:r>
+      <w:proofErr w:type="gramEnd"/>
       <w:r>
         <w:br/>
       </w:r>
@@ -1699,7 +2153,13 @@
         <w:rPr>
           <w:rFonts w:ascii="TimesNewRomanPSMT" w:eastAsia="TimesNewRomanPSMT" w:hAnsi="TimesNewRomanPSMT" w:cs="TimesNewRomanPSMT"/>
         </w:rPr>
-        <w:t>Type: long</w:t>
+        <w:t xml:space="preserve">Type: </w:t>
+      </w:r>
+      <w:r>
+        <w:rPr>
+          <w:rFonts w:ascii="TimesNewRomanPSMT" w:eastAsia="TimesNewRomanPSMT" w:hAnsi="TimesNewRomanPSMT" w:cs="TimesNewRomanPSMT"/>
+        </w:rPr>
+        <w:t>long</w:t>
       </w:r>
       <w:r>
         <w:br/>
@@ -1708,7 +2168,7 @@
         <w:rPr>
           <w:rFonts w:ascii="TimesNewRomanPSMT" w:eastAsia="TimesNewRomanPSMT" w:hAnsi="TimesNewRomanPSMT" w:cs="TimesNewRomanPSMT"/>
         </w:rPr>
-        <w:t>Description: Unique identifier for each applicant</w:t>
+        <w:t>Description: Unique identifier for each influencer</w:t>
       </w:r>
     </w:p>
     <w:p>
@@ -1718,115 +2178,41 @@
           <w:rFonts w:ascii="TimesNewRomanPSMT" w:eastAsia="TimesNewRomanPSMT" w:hAnsi="TimesNewRomanPSMT" w:cs="TimesNewRomanPSMT"/>
         </w:rPr>
       </w:pPr>
+      <w:proofErr w:type="spellStart"/>
       <w:r>
         <w:rPr>
           <w:rFonts w:ascii="TimesNewRomanPSMT" w:eastAsia="TimesNewRomanPSMT" w:hAnsi="TimesNewRomanPSMT" w:cs="TimesNewRomanPSMT"/>
           <w:i/>
           <w:iCs/>
         </w:rPr>
-        <w:t>Influencer_Username :-</w:t>
-      </w:r>
-      <w:r>
-        <w:br/>
-      </w:r>
-      <w:r>
-        <w:rPr>
-          <w:rFonts w:ascii="TimesNewRomanPSMT" w:eastAsia="TimesNewRomanPSMT" w:hAnsi="TimesNewRomanPSMT" w:cs="TimesNewRomanPSMT"/>
-        </w:rPr>
-        <w:t>Type: varchar</w:t>
-      </w:r>
-      <w:r>
-        <w:br/>
-      </w:r>
-      <w:r>
-        <w:rPr>
-          <w:rFonts w:ascii="TimesNewRomanPSMT" w:eastAsia="TimesNewRomanPSMT" w:hAnsi="TimesNewRomanPSMT" w:cs="TimesNewRomanPSMT"/>
-        </w:rPr>
-        <w:t>Description: Username for each influencer</w:t>
-      </w:r>
-    </w:p>
-    <w:p>
-      <w:pPr>
-        <w:ind w:left="720"/>
-        <w:rPr>
-          <w:rFonts w:ascii="TimesNewRomanPSMT" w:eastAsia="TimesNewRomanPSMT" w:hAnsi="TimesNewRomanPSMT" w:cs="TimesNewRomanPSMT"/>
-        </w:rPr>
-      </w:pPr>
+        <w:t>applicant_</w:t>
+      </w:r>
+      <w:proofErr w:type="gramStart"/>
       <w:r>
         <w:rPr>
           <w:rFonts w:ascii="TimesNewRomanPSMT" w:eastAsia="TimesNewRomanPSMT" w:hAnsi="TimesNewRomanPSMT" w:cs="TimesNewRomanPSMT"/>
           <w:i/>
           <w:iCs/>
         </w:rPr>
-        <w:t>influencer_Password :-</w:t>
-      </w:r>
-      <w:r>
-        <w:br/>
-      </w:r>
-      <w:r>
-        <w:rPr>
-          <w:rFonts w:ascii="TimesNewRomanPSMT" w:eastAsia="TimesNewRomanPSMT" w:hAnsi="TimesNewRomanPSMT" w:cs="TimesNewRomanPSMT"/>
-        </w:rPr>
-        <w:t>Type: varchar</w:t>
-      </w:r>
-      <w:r>
-        <w:br/>
-      </w:r>
-      <w:r>
-        <w:rPr>
-          <w:rFonts w:ascii="TimesNewRomanPSMT" w:eastAsia="TimesNewRomanPSMT" w:hAnsi="TimesNewRomanPSMT" w:cs="TimesNewRomanPSMT"/>
-        </w:rPr>
-        <w:t>Description: The hashed passwords for each username</w:t>
-      </w:r>
-    </w:p>
-    <w:p>
-      <w:pPr>
-        <w:ind w:left="720"/>
-        <w:rPr>
-          <w:rFonts w:ascii="TimesNewRomanPSMT" w:eastAsia="TimesNewRomanPSMT" w:hAnsi="TimesNewRomanPSMT" w:cs="TimesNewRomanPSMT"/>
-        </w:rPr>
-      </w:pPr>
+        <w:t>id</w:t>
+      </w:r>
+      <w:proofErr w:type="spellEnd"/>
       <w:r>
         <w:rPr>
           <w:rFonts w:ascii="TimesNewRomanPSMT" w:eastAsia="TimesNewRomanPSMT" w:hAnsi="TimesNewRomanPSMT" w:cs="TimesNewRomanPSMT"/>
           <w:i/>
           <w:iCs/>
         </w:rPr>
-        <w:t>first_Name :-</w:t>
-      </w:r>
-      <w:r>
-        <w:br/>
-      </w:r>
-      <w:r>
-        <w:rPr>
-          <w:rFonts w:ascii="TimesNewRomanPSMT" w:eastAsia="TimesNewRomanPSMT" w:hAnsi="TimesNewRomanPSMT" w:cs="TimesNewRomanPSMT"/>
-        </w:rPr>
-        <w:t>Type: varchar</w:t>
-      </w:r>
-      <w:r>
-        <w:br/>
-      </w:r>
-      <w:r>
-        <w:rPr>
-          <w:rFonts w:ascii="TimesNewRomanPSMT" w:eastAsia="TimesNewRomanPSMT" w:hAnsi="TimesNewRomanPSMT" w:cs="TimesNewRomanPSMT"/>
-        </w:rPr>
-        <w:t>Description: First name of each Influencer</w:t>
-      </w:r>
-    </w:p>
-    <w:p>
-      <w:pPr>
-        <w:ind w:left="720"/>
-        <w:rPr>
-          <w:rFonts w:ascii="TimesNewRomanPSMT" w:eastAsia="TimesNewRomanPSMT" w:hAnsi="TimesNewRomanPSMT" w:cs="TimesNewRomanPSMT"/>
-        </w:rPr>
-      </w:pPr>
+        <w:t xml:space="preserve"> :</w:t>
+      </w:r>
+      <w:proofErr w:type="gramEnd"/>
       <w:r>
         <w:rPr>
           <w:rFonts w:ascii="TimesNewRomanPSMT" w:eastAsia="TimesNewRomanPSMT" w:hAnsi="TimesNewRomanPSMT" w:cs="TimesNewRomanPSMT"/>
           <w:i/>
           <w:iCs/>
         </w:rPr>
-        <w:t>last_Name :-</w:t>
+        <w:t>-</w:t>
       </w:r>
       <w:r>
         <w:br/>
@@ -1835,7 +2221,7 @@
         <w:rPr>
           <w:rFonts w:ascii="TimesNewRomanPSMT" w:eastAsia="TimesNewRomanPSMT" w:hAnsi="TimesNewRomanPSMT" w:cs="TimesNewRomanPSMT"/>
         </w:rPr>
-        <w:t>Type: varchar</w:t>
+        <w:t>Type: long</w:t>
       </w:r>
       <w:r>
         <w:br/>
@@ -1844,7 +2230,7 @@
         <w:rPr>
           <w:rFonts w:ascii="TimesNewRomanPSMT" w:eastAsia="TimesNewRomanPSMT" w:hAnsi="TimesNewRomanPSMT" w:cs="TimesNewRomanPSMT"/>
         </w:rPr>
-        <w:t>Description: Last name of each Influencer</w:t>
+        <w:t>Description: Unique identifier for each applicant</w:t>
       </w:r>
     </w:p>
     <w:p>
@@ -1854,84 +2240,41 @@
           <w:rFonts w:ascii="TimesNewRomanPSMT" w:eastAsia="TimesNewRomanPSMT" w:hAnsi="TimesNewRomanPSMT" w:cs="TimesNewRomanPSMT"/>
         </w:rPr>
       </w:pPr>
+      <w:proofErr w:type="spellStart"/>
       <w:r>
         <w:rPr>
           <w:rFonts w:ascii="TimesNewRomanPSMT" w:eastAsia="TimesNewRomanPSMT" w:hAnsi="TimesNewRomanPSMT" w:cs="TimesNewRomanPSMT"/>
           <w:i/>
           <w:iCs/>
         </w:rPr>
-        <w:t>followers :-</w:t>
-      </w:r>
-      <w:r>
-        <w:br/>
-      </w:r>
-      <w:r>
-        <w:rPr>
-          <w:rFonts w:ascii="TimesNewRomanPSMT" w:eastAsia="TimesNewRomanPSMT" w:hAnsi="TimesNewRomanPSMT" w:cs="TimesNewRomanPSMT"/>
-        </w:rPr>
-        <w:t>Type: long</w:t>
-      </w:r>
-      <w:r>
-        <w:br/>
-      </w:r>
-      <w:r>
-        <w:rPr>
-          <w:rFonts w:ascii="TimesNewRomanPSMT" w:eastAsia="TimesNewRomanPSMT" w:hAnsi="TimesNewRomanPSMT" w:cs="TimesNewRomanPSMT"/>
-        </w:rPr>
-        <w:t>Description: Number of followers of each Influencer</w:t>
-      </w:r>
-    </w:p>
-    <w:p>
-      <w:pPr>
-        <w:ind w:left="720"/>
-        <w:rPr>
-          <w:rFonts w:ascii="TimesNewRomanPSMT" w:eastAsia="TimesNewRomanPSMT" w:hAnsi="TimesNewRomanPSMT" w:cs="TimesNewRomanPSMT"/>
-        </w:rPr>
-      </w:pPr>
+        <w:t>Influencer_</w:t>
+      </w:r>
+      <w:proofErr w:type="gramStart"/>
       <w:r>
         <w:rPr>
           <w:rFonts w:ascii="TimesNewRomanPSMT" w:eastAsia="TimesNewRomanPSMT" w:hAnsi="TimesNewRomanPSMT" w:cs="TimesNewRomanPSMT"/>
           <w:i/>
           <w:iCs/>
         </w:rPr>
-        <w:t>address :-</w:t>
-      </w:r>
-      <w:r>
-        <w:br/>
-      </w:r>
-      <w:r>
-        <w:rPr>
-          <w:rFonts w:ascii="TimesNewRomanPSMT" w:eastAsia="TimesNewRomanPSMT" w:hAnsi="TimesNewRomanPSMT" w:cs="TimesNewRomanPSMT"/>
-        </w:rPr>
-        <w:t>Type: varchar</w:t>
-      </w:r>
-      <w:r>
-        <w:br/>
-      </w:r>
-      <w:r>
-        <w:rPr>
-          <w:rFonts w:ascii="TimesNewRomanPSMT" w:eastAsia="TimesNewRomanPSMT" w:hAnsi="TimesNewRomanPSMT" w:cs="TimesNewRomanPSMT"/>
-        </w:rPr>
-        <w:t>Description: address of each Influencer</w:t>
-      </w:r>
-    </w:p>
-    <w:p>
-      <w:pPr>
-        <w:ind w:left="720"/>
+        <w:t>Username</w:t>
+      </w:r>
+      <w:proofErr w:type="spellEnd"/>
+      <w:r>
         <w:rPr>
           <w:rFonts w:ascii="TimesNewRomanPSMT" w:eastAsia="TimesNewRomanPSMT" w:hAnsi="TimesNewRomanPSMT" w:cs="TimesNewRomanPSMT"/>
           <w:i/>
           <w:iCs/>
         </w:rPr>
-      </w:pPr>
+        <w:t xml:space="preserve"> :</w:t>
+      </w:r>
+      <w:proofErr w:type="gramEnd"/>
       <w:r>
         <w:rPr>
           <w:rFonts w:ascii="TimesNewRomanPSMT" w:eastAsia="TimesNewRomanPSMT" w:hAnsi="TimesNewRomanPSMT" w:cs="TimesNewRomanPSMT"/>
           <w:i/>
           <w:iCs/>
         </w:rPr>
-        <w:lastRenderedPageBreak/>
-        <w:t>emailID :-</w:t>
+        <w:t>-</w:t>
       </w:r>
       <w:r>
         <w:br/>
@@ -1949,7 +2292,7 @@
         <w:rPr>
           <w:rFonts w:ascii="TimesNewRomanPSMT" w:eastAsia="TimesNewRomanPSMT" w:hAnsi="TimesNewRomanPSMT" w:cs="TimesNewRomanPSMT"/>
         </w:rPr>
-        <w:t>Description: Email ID of each Influencer</w:t>
+        <w:t>Description: Username for each influencer</w:t>
       </w:r>
     </w:p>
     <w:p>
@@ -1959,115 +2302,41 @@
           <w:rFonts w:ascii="TimesNewRomanPSMT" w:eastAsia="TimesNewRomanPSMT" w:hAnsi="TimesNewRomanPSMT" w:cs="TimesNewRomanPSMT"/>
         </w:rPr>
       </w:pPr>
+      <w:proofErr w:type="spellStart"/>
       <w:r>
         <w:rPr>
           <w:rFonts w:ascii="TimesNewRomanPSMT" w:eastAsia="TimesNewRomanPSMT" w:hAnsi="TimesNewRomanPSMT" w:cs="TimesNewRomanPSMT"/>
           <w:i/>
           <w:iCs/>
         </w:rPr>
-        <w:t>image_Url :-</w:t>
-      </w:r>
-      <w:r>
-        <w:br/>
-      </w:r>
-      <w:r>
-        <w:rPr>
-          <w:rFonts w:ascii="TimesNewRomanPSMT" w:eastAsia="TimesNewRomanPSMT" w:hAnsi="TimesNewRomanPSMT" w:cs="TimesNewRomanPSMT"/>
-        </w:rPr>
-        <w:t>Type: varchar</w:t>
-      </w:r>
-      <w:r>
-        <w:br/>
-      </w:r>
-      <w:r>
-        <w:rPr>
-          <w:rFonts w:ascii="TimesNewRomanPSMT" w:eastAsia="TimesNewRomanPSMT" w:hAnsi="TimesNewRomanPSMT" w:cs="TimesNewRomanPSMT"/>
-        </w:rPr>
-        <w:t>Description: URL to Influencer image</w:t>
-      </w:r>
-    </w:p>
-    <w:p>
-      <w:pPr>
-        <w:ind w:left="720"/>
-        <w:rPr>
-          <w:rFonts w:ascii="TimesNewRomanPSMT" w:eastAsia="TimesNewRomanPSMT" w:hAnsi="TimesNewRomanPSMT" w:cs="TimesNewRomanPSMT"/>
-        </w:rPr>
-      </w:pPr>
+        <w:t>influencer_</w:t>
+      </w:r>
+      <w:proofErr w:type="gramStart"/>
       <w:r>
         <w:rPr>
           <w:rFonts w:ascii="TimesNewRomanPSMT" w:eastAsia="TimesNewRomanPSMT" w:hAnsi="TimesNewRomanPSMT" w:cs="TimesNewRomanPSMT"/>
           <w:i/>
           <w:iCs/>
         </w:rPr>
-        <w:t>instagram_Url :-</w:t>
-      </w:r>
-      <w:r>
-        <w:br/>
-      </w:r>
-      <w:r>
-        <w:rPr>
-          <w:rFonts w:ascii="TimesNewRomanPSMT" w:eastAsia="TimesNewRomanPSMT" w:hAnsi="TimesNewRomanPSMT" w:cs="TimesNewRomanPSMT"/>
-        </w:rPr>
-        <w:t>Type: varchar</w:t>
-      </w:r>
-      <w:r>
-        <w:br/>
-      </w:r>
-      <w:r>
-        <w:rPr>
-          <w:rFonts w:ascii="TimesNewRomanPSMT" w:eastAsia="TimesNewRomanPSMT" w:hAnsi="TimesNewRomanPSMT" w:cs="TimesNewRomanPSMT"/>
-        </w:rPr>
-        <w:t>Description: URL to Influencer’s Instagram account</w:t>
-      </w:r>
-    </w:p>
-    <w:p>
-      <w:pPr>
-        <w:ind w:left="720"/>
-        <w:rPr>
-          <w:rFonts w:ascii="TimesNewRomanPSMT" w:eastAsia="TimesNewRomanPSMT" w:hAnsi="TimesNewRomanPSMT" w:cs="TimesNewRomanPSMT"/>
-        </w:rPr>
-      </w:pPr>
+        <w:t>Password</w:t>
+      </w:r>
+      <w:proofErr w:type="spellEnd"/>
       <w:r>
         <w:rPr>
           <w:rFonts w:ascii="TimesNewRomanPSMT" w:eastAsia="TimesNewRomanPSMT" w:hAnsi="TimesNewRomanPSMT" w:cs="TimesNewRomanPSMT"/>
           <w:i/>
           <w:iCs/>
         </w:rPr>
-        <w:t>twitter_Url :-</w:t>
-      </w:r>
-      <w:r>
-        <w:br/>
-      </w:r>
-      <w:r>
-        <w:rPr>
-          <w:rFonts w:ascii="TimesNewRomanPSMT" w:eastAsia="TimesNewRomanPSMT" w:hAnsi="TimesNewRomanPSMT" w:cs="TimesNewRomanPSMT"/>
-        </w:rPr>
-        <w:t>Type: varchar</w:t>
-      </w:r>
-      <w:r>
-        <w:br/>
-      </w:r>
-      <w:r>
-        <w:rPr>
-          <w:rFonts w:ascii="TimesNewRomanPSMT" w:eastAsia="TimesNewRomanPSMT" w:hAnsi="TimesNewRomanPSMT" w:cs="TimesNewRomanPSMT"/>
-        </w:rPr>
-        <w:t>Description: URL to Influencer’s twitter account</w:t>
-      </w:r>
-    </w:p>
-    <w:p>
-      <w:pPr>
-        <w:ind w:left="720"/>
-        <w:rPr>
-          <w:rFonts w:ascii="TimesNewRomanPSMT" w:eastAsia="TimesNewRomanPSMT" w:hAnsi="TimesNewRomanPSMT" w:cs="TimesNewRomanPSMT"/>
-        </w:rPr>
-      </w:pPr>
+        <w:t xml:space="preserve"> :</w:t>
+      </w:r>
+      <w:proofErr w:type="gramEnd"/>
       <w:r>
         <w:rPr>
           <w:rFonts w:ascii="TimesNewRomanPSMT" w:eastAsia="TimesNewRomanPSMT" w:hAnsi="TimesNewRomanPSMT" w:cs="TimesNewRomanPSMT"/>
           <w:i/>
           <w:iCs/>
         </w:rPr>
-        <w:t>influencer_website :-</w:t>
+        <w:t>-</w:t>
       </w:r>
       <w:r>
         <w:br/>
@@ -2085,7 +2354,7 @@
         <w:rPr>
           <w:rFonts w:ascii="TimesNewRomanPSMT" w:eastAsia="TimesNewRomanPSMT" w:hAnsi="TimesNewRomanPSMT" w:cs="TimesNewRomanPSMT"/>
         </w:rPr>
-        <w:t>Description: URL to Influencer’s website</w:t>
+        <w:t>Description: The hashed passwords for each username</w:t>
       </w:r>
     </w:p>
     <w:p>
@@ -2095,135 +2364,41 @@
           <w:rFonts w:ascii="TimesNewRomanPSMT" w:eastAsia="TimesNewRomanPSMT" w:hAnsi="TimesNewRomanPSMT" w:cs="TimesNewRomanPSMT"/>
         </w:rPr>
       </w:pPr>
+      <w:proofErr w:type="spellStart"/>
       <w:r>
         <w:rPr>
           <w:rFonts w:ascii="TimesNewRomanPSMT" w:eastAsia="TimesNewRomanPSMT" w:hAnsi="TimesNewRomanPSMT" w:cs="TimesNewRomanPSMT"/>
           <w:i/>
           <w:iCs/>
         </w:rPr>
-        <w:t>facebook_url :-</w:t>
-      </w:r>
-      <w:r>
-        <w:br/>
-      </w:r>
-      <w:r>
-        <w:rPr>
-          <w:rFonts w:ascii="TimesNewRomanPSMT" w:eastAsia="TimesNewRomanPSMT" w:hAnsi="TimesNewRomanPSMT" w:cs="TimesNewRomanPSMT"/>
-        </w:rPr>
-        <w:t>Type: varchar</w:t>
-      </w:r>
-      <w:r>
-        <w:br/>
-      </w:r>
-      <w:r>
-        <w:rPr>
-          <w:rFonts w:ascii="TimesNewRomanPSMT" w:eastAsia="TimesNewRomanPSMT" w:hAnsi="TimesNewRomanPSMT" w:cs="TimesNewRomanPSMT"/>
-        </w:rPr>
-        <w:t>Description: URL to Influencer’s Facebook account</w:t>
-      </w:r>
-    </w:p>
-    <w:p>
-      <w:pPr>
-        <w:ind w:left="720"/>
-        <w:rPr>
-          <w:rFonts w:ascii="TimesNewRomanPSMT" w:eastAsia="TimesNewRomanPSMT" w:hAnsi="TimesNewRomanPSMT" w:cs="TimesNewRomanPSMT"/>
-        </w:rPr>
-      </w:pPr>
+        <w:t>first_</w:t>
+      </w:r>
+      <w:proofErr w:type="gramStart"/>
       <w:r>
         <w:rPr>
           <w:rFonts w:ascii="TimesNewRomanPSMT" w:eastAsia="TimesNewRomanPSMT" w:hAnsi="TimesNewRomanPSMT" w:cs="TimesNewRomanPSMT"/>
           <w:i/>
           <w:iCs/>
         </w:rPr>
-        <w:t>categories :-</w:t>
-      </w:r>
-      <w:r>
-        <w:br/>
-      </w:r>
-      <w:r>
-        <w:rPr>
-          <w:rFonts w:ascii="TimesNewRomanPSMT" w:eastAsia="TimesNewRomanPSMT" w:hAnsi="TimesNewRomanPSMT" w:cs="TimesNewRomanPSMT"/>
-        </w:rPr>
-        <w:t>Type: varchar</w:t>
-      </w:r>
-      <w:r>
-        <w:br/>
-      </w:r>
-      <w:r>
-        <w:rPr>
-          <w:rFonts w:ascii="TimesNewRomanPSMT" w:eastAsia="TimesNewRomanPSMT" w:hAnsi="TimesNewRomanPSMT" w:cs="TimesNewRomanPSMT"/>
-        </w:rPr>
-        <w:t>Description: The domain of the Influencer</w:t>
-      </w:r>
-    </w:p>
-    <w:p>
-      <w:pPr>
-        <w:outlineLvl w:val="0"/>
-        <w:rPr>
-          <w:rFonts w:ascii="TimesNewRomanPSMT" w:eastAsia="TimesNewRomanPSMT" w:hAnsi="TimesNewRomanPSMT" w:cs="TimesNewRomanPSMT"/>
-        </w:rPr>
-      </w:pPr>
-      <w:r>
-        <w:rPr>
-          <w:rFonts w:ascii="TimesNewRomanPSMT" w:eastAsia="TimesNewRomanPSMT" w:hAnsi="TimesNewRomanPSMT" w:cs="TimesNewRomanPSMT"/>
-        </w:rPr>
-        <w:t>3.2.2.2 Influencer_Requirement Table</w:t>
-      </w:r>
-    </w:p>
-    <w:p>
-      <w:pPr>
-        <w:ind w:left="720"/>
-        <w:rPr>
-          <w:rFonts w:ascii="TimesNewRomanPSMT" w:eastAsia="TimesNewRomanPSMT" w:hAnsi="TimesNewRomanPSMT" w:cs="TimesNewRomanPSMT"/>
-        </w:rPr>
-      </w:pPr>
+        <w:t>Name</w:t>
+      </w:r>
+      <w:proofErr w:type="spellEnd"/>
       <w:r>
         <w:rPr>
           <w:rFonts w:ascii="TimesNewRomanPSMT" w:eastAsia="TimesNewRomanPSMT" w:hAnsi="TimesNewRomanPSMT" w:cs="TimesNewRomanPSMT"/>
           <w:i/>
           <w:iCs/>
         </w:rPr>
-        <w:t>requirement_Id :</w:t>
-      </w:r>
-      <w:r>
-        <w:br/>
-      </w:r>
-      <w:r>
-        <w:rPr>
-          <w:rFonts w:ascii="TimesNewRomanPSMT" w:eastAsia="TimesNewRomanPSMT" w:hAnsi="TimesNewRomanPSMT" w:cs="TimesNewRomanPSMT"/>
-        </w:rPr>
-        <w:t>Type: long</w:t>
-      </w:r>
-      <w:r>
-        <w:br/>
-      </w:r>
-      <w:r>
-        <w:rPr>
-          <w:rFonts w:ascii="TimesNewRomanPSMT" w:eastAsia="TimesNewRomanPSMT" w:hAnsi="TimesNewRomanPSMT" w:cs="TimesNewRomanPSMT"/>
-        </w:rPr>
-        <w:t>Description: The requirement ID of the Influencer</w:t>
-      </w:r>
-    </w:p>
-    <w:p>
-      <w:pPr>
-        <w:ind w:left="720"/>
-        <w:rPr>
-          <w:rFonts w:ascii="TimesNewRomanPSMT" w:eastAsia="TimesNewRomanPSMT" w:hAnsi="TimesNewRomanPSMT" w:cs="TimesNewRomanPSMT"/>
-        </w:rPr>
-      </w:pPr>
+        <w:t xml:space="preserve"> :</w:t>
+      </w:r>
+      <w:proofErr w:type="gramEnd"/>
       <w:r>
         <w:rPr>
           <w:rFonts w:ascii="TimesNewRomanPSMT" w:eastAsia="TimesNewRomanPSMT" w:hAnsi="TimesNewRomanPSMT" w:cs="TimesNewRomanPSMT"/>
           <w:i/>
           <w:iCs/>
         </w:rPr>
-        <w:t>listForPost</w:t>
-      </w:r>
-      <w:r>
-        <w:rPr>
-          <w:rFonts w:ascii="TimesNewRomanPSMT" w:eastAsia="TimesNewRomanPSMT" w:hAnsi="TimesNewRomanPSMT" w:cs="TimesNewRomanPSMT"/>
-        </w:rPr>
-        <w:t>:</w:t>
+        <w:t>-</w:t>
       </w:r>
       <w:r>
         <w:br/>
@@ -2241,7 +2416,7 @@
         <w:rPr>
           <w:rFonts w:ascii="TimesNewRomanPSMT" w:eastAsia="TimesNewRomanPSMT" w:hAnsi="TimesNewRomanPSMT" w:cs="TimesNewRomanPSMT"/>
         </w:rPr>
-        <w:t>Description: Lists the posts for the influencer</w:t>
+        <w:t>Description: First name of each Influencer</w:t>
       </w:r>
     </w:p>
     <w:p>
@@ -2251,13 +2426,41 @@
           <w:rFonts w:ascii="TimesNewRomanPSMT" w:eastAsia="TimesNewRomanPSMT" w:hAnsi="TimesNewRomanPSMT" w:cs="TimesNewRomanPSMT"/>
         </w:rPr>
       </w:pPr>
+      <w:proofErr w:type="spellStart"/>
       <w:r>
         <w:rPr>
           <w:rFonts w:ascii="TimesNewRomanPSMT" w:eastAsia="TimesNewRomanPSMT" w:hAnsi="TimesNewRomanPSMT" w:cs="TimesNewRomanPSMT"/>
           <w:i/>
           <w:iCs/>
         </w:rPr>
-        <w:t>statusOfRequirement:</w:t>
+        <w:t>last_</w:t>
+      </w:r>
+      <w:proofErr w:type="gramStart"/>
+      <w:r>
+        <w:rPr>
+          <w:rFonts w:ascii="TimesNewRomanPSMT" w:eastAsia="TimesNewRomanPSMT" w:hAnsi="TimesNewRomanPSMT" w:cs="TimesNewRomanPSMT"/>
+          <w:i/>
+          <w:iCs/>
+        </w:rPr>
+        <w:t>Name</w:t>
+      </w:r>
+      <w:proofErr w:type="spellEnd"/>
+      <w:r>
+        <w:rPr>
+          <w:rFonts w:ascii="TimesNewRomanPSMT" w:eastAsia="TimesNewRomanPSMT" w:hAnsi="TimesNewRomanPSMT" w:cs="TimesNewRomanPSMT"/>
+          <w:i/>
+          <w:iCs/>
+        </w:rPr>
+        <w:t xml:space="preserve"> :</w:t>
+      </w:r>
+      <w:proofErr w:type="gramEnd"/>
+      <w:r>
+        <w:rPr>
+          <w:rFonts w:ascii="TimesNewRomanPSMT" w:eastAsia="TimesNewRomanPSMT" w:hAnsi="TimesNewRomanPSMT" w:cs="TimesNewRomanPSMT"/>
+          <w:i/>
+          <w:iCs/>
+        </w:rPr>
+        <w:t>-</w:t>
       </w:r>
       <w:r>
         <w:br/>
@@ -2266,8 +2469,683 @@
         <w:rPr>
           <w:rFonts w:ascii="TimesNewRomanPSMT" w:eastAsia="TimesNewRomanPSMT" w:hAnsi="TimesNewRomanPSMT" w:cs="TimesNewRomanPSMT"/>
         </w:rPr>
-        <w:t>Type: boolean</w:t>
-      </w:r>
+        <w:t>Type: varchar</w:t>
+      </w:r>
+      <w:r>
+        <w:br/>
+      </w:r>
+      <w:r>
+        <w:rPr>
+          <w:rFonts w:ascii="TimesNewRomanPSMT" w:eastAsia="TimesNewRomanPSMT" w:hAnsi="TimesNewRomanPSMT" w:cs="TimesNewRomanPSMT"/>
+        </w:rPr>
+        <w:t>Description: Last name of each Influencer</w:t>
+      </w:r>
+    </w:p>
+    <w:p>
+      <w:pPr>
+        <w:ind w:left="720"/>
+        <w:rPr>
+          <w:rFonts w:ascii="TimesNewRomanPSMT" w:eastAsia="TimesNewRomanPSMT" w:hAnsi="TimesNewRomanPSMT" w:cs="TimesNewRomanPSMT"/>
+        </w:rPr>
+      </w:pPr>
+      <w:proofErr w:type="gramStart"/>
+      <w:r>
+        <w:rPr>
+          <w:rFonts w:ascii="TimesNewRomanPSMT" w:eastAsia="TimesNewRomanPSMT" w:hAnsi="TimesNewRomanPSMT" w:cs="TimesNewRomanPSMT"/>
+          <w:i/>
+          <w:iCs/>
+        </w:rPr>
+        <w:t>followers :</w:t>
+      </w:r>
+      <w:proofErr w:type="gramEnd"/>
+      <w:r>
+        <w:rPr>
+          <w:rFonts w:ascii="TimesNewRomanPSMT" w:eastAsia="TimesNewRomanPSMT" w:hAnsi="TimesNewRomanPSMT" w:cs="TimesNewRomanPSMT"/>
+          <w:i/>
+          <w:iCs/>
+        </w:rPr>
+        <w:t>-</w:t>
+      </w:r>
+      <w:r>
+        <w:br/>
+      </w:r>
+      <w:r>
+        <w:rPr>
+          <w:rFonts w:ascii="TimesNewRomanPSMT" w:eastAsia="TimesNewRomanPSMT" w:hAnsi="TimesNewRomanPSMT" w:cs="TimesNewRomanPSMT"/>
+        </w:rPr>
+        <w:t>Type: long</w:t>
+      </w:r>
+      <w:r>
+        <w:br/>
+      </w:r>
+      <w:r>
+        <w:rPr>
+          <w:rFonts w:ascii="TimesNewRomanPSMT" w:eastAsia="TimesNewRomanPSMT" w:hAnsi="TimesNewRomanPSMT" w:cs="TimesNewRomanPSMT"/>
+        </w:rPr>
+        <w:t>Description: Number of followers of each Influencer</w:t>
+      </w:r>
+    </w:p>
+    <w:p>
+      <w:pPr>
+        <w:ind w:left="720"/>
+        <w:rPr>
+          <w:rFonts w:ascii="TimesNewRomanPSMT" w:eastAsia="TimesNewRomanPSMT" w:hAnsi="TimesNewRomanPSMT" w:cs="TimesNewRomanPSMT"/>
+        </w:rPr>
+      </w:pPr>
+      <w:proofErr w:type="gramStart"/>
+      <w:r>
+        <w:rPr>
+          <w:rFonts w:ascii="TimesNewRomanPSMT" w:eastAsia="TimesNewRomanPSMT" w:hAnsi="TimesNewRomanPSMT" w:cs="TimesNewRomanPSMT"/>
+          <w:i/>
+          <w:iCs/>
+        </w:rPr>
+        <w:t>address :</w:t>
+      </w:r>
+      <w:proofErr w:type="gramEnd"/>
+      <w:r>
+        <w:rPr>
+          <w:rFonts w:ascii="TimesNewRomanPSMT" w:eastAsia="TimesNewRomanPSMT" w:hAnsi="TimesNewRomanPSMT" w:cs="TimesNewRomanPSMT"/>
+          <w:i/>
+          <w:iCs/>
+        </w:rPr>
+        <w:t>-</w:t>
+      </w:r>
+      <w:r>
+        <w:br/>
+      </w:r>
+      <w:r>
+        <w:rPr>
+          <w:rFonts w:ascii="TimesNewRomanPSMT" w:eastAsia="TimesNewRomanPSMT" w:hAnsi="TimesNewRomanPSMT" w:cs="TimesNewRomanPSMT"/>
+        </w:rPr>
+        <w:t>Type: varchar</w:t>
+      </w:r>
+      <w:r>
+        <w:br/>
+      </w:r>
+      <w:r>
+        <w:rPr>
+          <w:rFonts w:ascii="TimesNewRomanPSMT" w:eastAsia="TimesNewRomanPSMT" w:hAnsi="TimesNewRomanPSMT" w:cs="TimesNewRomanPSMT"/>
+        </w:rPr>
+        <w:t>Description: address of each Influencer</w:t>
+      </w:r>
+    </w:p>
+    <w:p>
+      <w:pPr>
+        <w:ind w:left="720"/>
+        <w:rPr>
+          <w:rFonts w:ascii="TimesNewRomanPSMT" w:eastAsia="TimesNewRomanPSMT" w:hAnsi="TimesNewRomanPSMT" w:cs="TimesNewRomanPSMT"/>
+          <w:i/>
+          <w:iCs/>
+        </w:rPr>
+      </w:pPr>
+      <w:proofErr w:type="spellStart"/>
+      <w:proofErr w:type="gramStart"/>
+      <w:r>
+        <w:rPr>
+          <w:rFonts w:ascii="TimesNewRomanPSMT" w:eastAsia="TimesNewRomanPSMT" w:hAnsi="TimesNewRomanPSMT" w:cs="TimesNewRomanPSMT"/>
+          <w:i/>
+          <w:iCs/>
+        </w:rPr>
+        <w:lastRenderedPageBreak/>
+        <w:t>emailID</w:t>
+      </w:r>
+      <w:proofErr w:type="spellEnd"/>
+      <w:r>
+        <w:rPr>
+          <w:rFonts w:ascii="TimesNewRomanPSMT" w:eastAsia="TimesNewRomanPSMT" w:hAnsi="TimesNewRomanPSMT" w:cs="TimesNewRomanPSMT"/>
+          <w:i/>
+          <w:iCs/>
+        </w:rPr>
+        <w:t xml:space="preserve"> :</w:t>
+      </w:r>
+      <w:proofErr w:type="gramEnd"/>
+      <w:r>
+        <w:rPr>
+          <w:rFonts w:ascii="TimesNewRomanPSMT" w:eastAsia="TimesNewRomanPSMT" w:hAnsi="TimesNewRomanPSMT" w:cs="TimesNewRomanPSMT"/>
+          <w:i/>
+          <w:iCs/>
+        </w:rPr>
+        <w:t>-</w:t>
+      </w:r>
+      <w:r>
+        <w:br/>
+      </w:r>
+      <w:r>
+        <w:rPr>
+          <w:rFonts w:ascii="TimesNewRomanPSMT" w:eastAsia="TimesNewRomanPSMT" w:hAnsi="TimesNewRomanPSMT" w:cs="TimesNewRomanPSMT"/>
+        </w:rPr>
+        <w:t>Type: varchar</w:t>
+      </w:r>
+      <w:r>
+        <w:br/>
+      </w:r>
+      <w:r>
+        <w:rPr>
+          <w:rFonts w:ascii="TimesNewRomanPSMT" w:eastAsia="TimesNewRomanPSMT" w:hAnsi="TimesNewRomanPSMT" w:cs="TimesNewRomanPSMT"/>
+        </w:rPr>
+        <w:t>Description: Email ID of each Influencer</w:t>
+      </w:r>
+    </w:p>
+    <w:p>
+      <w:pPr>
+        <w:ind w:left="720"/>
+        <w:rPr>
+          <w:rFonts w:ascii="TimesNewRomanPSMT" w:eastAsia="TimesNewRomanPSMT" w:hAnsi="TimesNewRomanPSMT" w:cs="TimesNewRomanPSMT"/>
+        </w:rPr>
+      </w:pPr>
+      <w:proofErr w:type="spellStart"/>
+      <w:r>
+        <w:rPr>
+          <w:rFonts w:ascii="TimesNewRomanPSMT" w:eastAsia="TimesNewRomanPSMT" w:hAnsi="TimesNewRomanPSMT" w:cs="TimesNewRomanPSMT"/>
+          <w:i/>
+          <w:iCs/>
+        </w:rPr>
+        <w:t>image_</w:t>
+      </w:r>
+      <w:proofErr w:type="gramStart"/>
+      <w:r>
+        <w:rPr>
+          <w:rFonts w:ascii="TimesNewRomanPSMT" w:eastAsia="TimesNewRomanPSMT" w:hAnsi="TimesNewRomanPSMT" w:cs="TimesNewRomanPSMT"/>
+          <w:i/>
+          <w:iCs/>
+        </w:rPr>
+        <w:t>Url</w:t>
+      </w:r>
+      <w:proofErr w:type="spellEnd"/>
+      <w:r>
+        <w:rPr>
+          <w:rFonts w:ascii="TimesNewRomanPSMT" w:eastAsia="TimesNewRomanPSMT" w:hAnsi="TimesNewRomanPSMT" w:cs="TimesNewRomanPSMT"/>
+          <w:i/>
+          <w:iCs/>
+        </w:rPr>
+        <w:t xml:space="preserve"> :</w:t>
+      </w:r>
+      <w:proofErr w:type="gramEnd"/>
+      <w:r>
+        <w:rPr>
+          <w:rFonts w:ascii="TimesNewRomanPSMT" w:eastAsia="TimesNewRomanPSMT" w:hAnsi="TimesNewRomanPSMT" w:cs="TimesNewRomanPSMT"/>
+          <w:i/>
+          <w:iCs/>
+        </w:rPr>
+        <w:t>-</w:t>
+      </w:r>
+      <w:r>
+        <w:br/>
+      </w:r>
+      <w:r>
+        <w:rPr>
+          <w:rFonts w:ascii="TimesNewRomanPSMT" w:eastAsia="TimesNewRomanPSMT" w:hAnsi="TimesNewRomanPSMT" w:cs="TimesNewRomanPSMT"/>
+        </w:rPr>
+        <w:t>Type: varchar</w:t>
+      </w:r>
+      <w:r>
+        <w:br/>
+      </w:r>
+      <w:r>
+        <w:rPr>
+          <w:rFonts w:ascii="TimesNewRomanPSMT" w:eastAsia="TimesNewRomanPSMT" w:hAnsi="TimesNewRomanPSMT" w:cs="TimesNewRomanPSMT"/>
+        </w:rPr>
+        <w:t>Description: URL to Influencer image</w:t>
+      </w:r>
+    </w:p>
+    <w:p>
+      <w:pPr>
+        <w:ind w:left="720"/>
+        <w:rPr>
+          <w:rFonts w:ascii="TimesNewRomanPSMT" w:eastAsia="TimesNewRomanPSMT" w:hAnsi="TimesNewRomanPSMT" w:cs="TimesNewRomanPSMT"/>
+        </w:rPr>
+      </w:pPr>
+      <w:proofErr w:type="spellStart"/>
+      <w:r>
+        <w:rPr>
+          <w:rFonts w:ascii="TimesNewRomanPSMT" w:eastAsia="TimesNewRomanPSMT" w:hAnsi="TimesNewRomanPSMT" w:cs="TimesNewRomanPSMT"/>
+          <w:i/>
+          <w:iCs/>
+        </w:rPr>
+        <w:t>instagram_</w:t>
+      </w:r>
+      <w:proofErr w:type="gramStart"/>
+      <w:r>
+        <w:rPr>
+          <w:rFonts w:ascii="TimesNewRomanPSMT" w:eastAsia="TimesNewRomanPSMT" w:hAnsi="TimesNewRomanPSMT" w:cs="TimesNewRomanPSMT"/>
+          <w:i/>
+          <w:iCs/>
+        </w:rPr>
+        <w:t>Url</w:t>
+      </w:r>
+      <w:proofErr w:type="spellEnd"/>
+      <w:r>
+        <w:rPr>
+          <w:rFonts w:ascii="TimesNewRomanPSMT" w:eastAsia="TimesNewRomanPSMT" w:hAnsi="TimesNewRomanPSMT" w:cs="TimesNewRomanPSMT"/>
+          <w:i/>
+          <w:iCs/>
+        </w:rPr>
+        <w:t xml:space="preserve"> :</w:t>
+      </w:r>
+      <w:proofErr w:type="gramEnd"/>
+      <w:r>
+        <w:rPr>
+          <w:rFonts w:ascii="TimesNewRomanPSMT" w:eastAsia="TimesNewRomanPSMT" w:hAnsi="TimesNewRomanPSMT" w:cs="TimesNewRomanPSMT"/>
+          <w:i/>
+          <w:iCs/>
+        </w:rPr>
+        <w:t>-</w:t>
+      </w:r>
+      <w:r>
+        <w:br/>
+      </w:r>
+      <w:r>
+        <w:rPr>
+          <w:rFonts w:ascii="TimesNewRomanPSMT" w:eastAsia="TimesNewRomanPSMT" w:hAnsi="TimesNewRomanPSMT" w:cs="TimesNewRomanPSMT"/>
+        </w:rPr>
+        <w:t>Type: varchar</w:t>
+      </w:r>
+      <w:r>
+        <w:br/>
+      </w:r>
+      <w:r>
+        <w:rPr>
+          <w:rFonts w:ascii="TimesNewRomanPSMT" w:eastAsia="TimesNewRomanPSMT" w:hAnsi="TimesNewRomanPSMT" w:cs="TimesNewRomanPSMT"/>
+        </w:rPr>
+        <w:t>Description: URL to Influencer’s Instagram account</w:t>
+      </w:r>
+    </w:p>
+    <w:p>
+      <w:pPr>
+        <w:ind w:left="720"/>
+        <w:rPr>
+          <w:rFonts w:ascii="TimesNewRomanPSMT" w:eastAsia="TimesNewRomanPSMT" w:hAnsi="TimesNewRomanPSMT" w:cs="TimesNewRomanPSMT"/>
+        </w:rPr>
+      </w:pPr>
+      <w:proofErr w:type="spellStart"/>
+      <w:r>
+        <w:rPr>
+          <w:rFonts w:ascii="TimesNewRomanPSMT" w:eastAsia="TimesNewRomanPSMT" w:hAnsi="TimesNewRomanPSMT" w:cs="TimesNewRomanPSMT"/>
+          <w:i/>
+          <w:iCs/>
+        </w:rPr>
+        <w:t>twitter_</w:t>
+      </w:r>
+      <w:proofErr w:type="gramStart"/>
+      <w:r>
+        <w:rPr>
+          <w:rFonts w:ascii="TimesNewRomanPSMT" w:eastAsia="TimesNewRomanPSMT" w:hAnsi="TimesNewRomanPSMT" w:cs="TimesNewRomanPSMT"/>
+          <w:i/>
+          <w:iCs/>
+        </w:rPr>
+        <w:t>Url</w:t>
+      </w:r>
+      <w:proofErr w:type="spellEnd"/>
+      <w:r>
+        <w:rPr>
+          <w:rFonts w:ascii="TimesNewRomanPSMT" w:eastAsia="TimesNewRomanPSMT" w:hAnsi="TimesNewRomanPSMT" w:cs="TimesNewRomanPSMT"/>
+          <w:i/>
+          <w:iCs/>
+        </w:rPr>
+        <w:t xml:space="preserve"> :</w:t>
+      </w:r>
+      <w:proofErr w:type="gramEnd"/>
+      <w:r>
+        <w:rPr>
+          <w:rFonts w:ascii="TimesNewRomanPSMT" w:eastAsia="TimesNewRomanPSMT" w:hAnsi="TimesNewRomanPSMT" w:cs="TimesNewRomanPSMT"/>
+          <w:i/>
+          <w:iCs/>
+        </w:rPr>
+        <w:t>-</w:t>
+      </w:r>
+      <w:r>
+        <w:br/>
+      </w:r>
+      <w:r>
+        <w:rPr>
+          <w:rFonts w:ascii="TimesNewRomanPSMT" w:eastAsia="TimesNewRomanPSMT" w:hAnsi="TimesNewRomanPSMT" w:cs="TimesNewRomanPSMT"/>
+        </w:rPr>
+        <w:t>Type: varchar</w:t>
+      </w:r>
+      <w:r>
+        <w:br/>
+      </w:r>
+      <w:r>
+        <w:rPr>
+          <w:rFonts w:ascii="TimesNewRomanPSMT" w:eastAsia="TimesNewRomanPSMT" w:hAnsi="TimesNewRomanPSMT" w:cs="TimesNewRomanPSMT"/>
+        </w:rPr>
+        <w:t>Description: URL to Influencer’s twitter account</w:t>
+      </w:r>
+    </w:p>
+    <w:p>
+      <w:pPr>
+        <w:ind w:left="720"/>
+        <w:rPr>
+          <w:rFonts w:ascii="TimesNewRomanPSMT" w:eastAsia="TimesNewRomanPSMT" w:hAnsi="TimesNewRomanPSMT" w:cs="TimesNewRomanPSMT"/>
+        </w:rPr>
+      </w:pPr>
+      <w:proofErr w:type="spellStart"/>
+      <w:r>
+        <w:rPr>
+          <w:rFonts w:ascii="TimesNewRomanPSMT" w:eastAsia="TimesNewRomanPSMT" w:hAnsi="TimesNewRomanPSMT" w:cs="TimesNewRomanPSMT"/>
+          <w:i/>
+          <w:iCs/>
+        </w:rPr>
+        <w:t>influencer_</w:t>
+      </w:r>
+      <w:proofErr w:type="gramStart"/>
+      <w:r>
+        <w:rPr>
+          <w:rFonts w:ascii="TimesNewRomanPSMT" w:eastAsia="TimesNewRomanPSMT" w:hAnsi="TimesNewRomanPSMT" w:cs="TimesNewRomanPSMT"/>
+          <w:i/>
+          <w:iCs/>
+        </w:rPr>
+        <w:t>website</w:t>
+      </w:r>
+      <w:proofErr w:type="spellEnd"/>
+      <w:r>
+        <w:rPr>
+          <w:rFonts w:ascii="TimesNewRomanPSMT" w:eastAsia="TimesNewRomanPSMT" w:hAnsi="TimesNewRomanPSMT" w:cs="TimesNewRomanPSMT"/>
+          <w:i/>
+          <w:iCs/>
+        </w:rPr>
+        <w:t xml:space="preserve"> :</w:t>
+      </w:r>
+      <w:proofErr w:type="gramEnd"/>
+      <w:r>
+        <w:rPr>
+          <w:rFonts w:ascii="TimesNewRomanPSMT" w:eastAsia="TimesNewRomanPSMT" w:hAnsi="TimesNewRomanPSMT" w:cs="TimesNewRomanPSMT"/>
+          <w:i/>
+          <w:iCs/>
+        </w:rPr>
+        <w:t>-</w:t>
+      </w:r>
+      <w:r>
+        <w:br/>
+      </w:r>
+      <w:r>
+        <w:rPr>
+          <w:rFonts w:ascii="TimesNewRomanPSMT" w:eastAsia="TimesNewRomanPSMT" w:hAnsi="TimesNewRomanPSMT" w:cs="TimesNewRomanPSMT"/>
+        </w:rPr>
+        <w:t>Type: varchar</w:t>
+      </w:r>
+      <w:r>
+        <w:br/>
+      </w:r>
+      <w:r>
+        <w:rPr>
+          <w:rFonts w:ascii="TimesNewRomanPSMT" w:eastAsia="TimesNewRomanPSMT" w:hAnsi="TimesNewRomanPSMT" w:cs="TimesNewRomanPSMT"/>
+        </w:rPr>
+        <w:t>Description: URL to Influencer’s website</w:t>
+      </w:r>
+    </w:p>
+    <w:p>
+      <w:pPr>
+        <w:ind w:left="720"/>
+        <w:rPr>
+          <w:rFonts w:ascii="TimesNewRomanPSMT" w:eastAsia="TimesNewRomanPSMT" w:hAnsi="TimesNewRomanPSMT" w:cs="TimesNewRomanPSMT"/>
+        </w:rPr>
+      </w:pPr>
+      <w:proofErr w:type="spellStart"/>
+      <w:r>
+        <w:rPr>
+          <w:rFonts w:ascii="TimesNewRomanPSMT" w:eastAsia="TimesNewRomanPSMT" w:hAnsi="TimesNewRomanPSMT" w:cs="TimesNewRomanPSMT"/>
+          <w:i/>
+          <w:iCs/>
+        </w:rPr>
+        <w:t>facebook_</w:t>
+      </w:r>
+      <w:proofErr w:type="gramStart"/>
+      <w:r>
+        <w:rPr>
+          <w:rFonts w:ascii="TimesNewRomanPSMT" w:eastAsia="TimesNewRomanPSMT" w:hAnsi="TimesNewRomanPSMT" w:cs="TimesNewRomanPSMT"/>
+          <w:i/>
+          <w:iCs/>
+        </w:rPr>
+        <w:t>url</w:t>
+      </w:r>
+      <w:proofErr w:type="spellEnd"/>
+      <w:r>
+        <w:rPr>
+          <w:rFonts w:ascii="TimesNewRomanPSMT" w:eastAsia="TimesNewRomanPSMT" w:hAnsi="TimesNewRomanPSMT" w:cs="TimesNewRomanPSMT"/>
+          <w:i/>
+          <w:iCs/>
+        </w:rPr>
+        <w:t xml:space="preserve"> :</w:t>
+      </w:r>
+      <w:proofErr w:type="gramEnd"/>
+      <w:r>
+        <w:rPr>
+          <w:rFonts w:ascii="TimesNewRomanPSMT" w:eastAsia="TimesNewRomanPSMT" w:hAnsi="TimesNewRomanPSMT" w:cs="TimesNewRomanPSMT"/>
+          <w:i/>
+          <w:iCs/>
+        </w:rPr>
+        <w:t>-</w:t>
+      </w:r>
+      <w:r>
+        <w:br/>
+      </w:r>
+      <w:r>
+        <w:rPr>
+          <w:rFonts w:ascii="TimesNewRomanPSMT" w:eastAsia="TimesNewRomanPSMT" w:hAnsi="TimesNewRomanPSMT" w:cs="TimesNewRomanPSMT"/>
+        </w:rPr>
+        <w:t>Type: varchar</w:t>
+      </w:r>
+      <w:r>
+        <w:br/>
+      </w:r>
+      <w:r>
+        <w:rPr>
+          <w:rFonts w:ascii="TimesNewRomanPSMT" w:eastAsia="TimesNewRomanPSMT" w:hAnsi="TimesNewRomanPSMT" w:cs="TimesNewRomanPSMT"/>
+        </w:rPr>
+        <w:t>Description: URL to Influencer’s Facebook account</w:t>
+      </w:r>
+    </w:p>
+    <w:p>
+      <w:pPr>
+        <w:ind w:left="720"/>
+        <w:rPr>
+          <w:rFonts w:ascii="TimesNewRomanPSMT" w:eastAsia="TimesNewRomanPSMT" w:hAnsi="TimesNewRomanPSMT" w:cs="TimesNewRomanPSMT"/>
+        </w:rPr>
+      </w:pPr>
+      <w:proofErr w:type="gramStart"/>
+      <w:r>
+        <w:rPr>
+          <w:rFonts w:ascii="TimesNewRomanPSMT" w:eastAsia="TimesNewRomanPSMT" w:hAnsi="TimesNewRomanPSMT" w:cs="TimesNewRomanPSMT"/>
+          <w:i/>
+          <w:iCs/>
+        </w:rPr>
+        <w:t>categories :</w:t>
+      </w:r>
+      <w:proofErr w:type="gramEnd"/>
+      <w:r>
+        <w:rPr>
+          <w:rFonts w:ascii="TimesNewRomanPSMT" w:eastAsia="TimesNewRomanPSMT" w:hAnsi="TimesNewRomanPSMT" w:cs="TimesNewRomanPSMT"/>
+          <w:i/>
+          <w:iCs/>
+        </w:rPr>
+        <w:t>-</w:t>
+      </w:r>
+      <w:r>
+        <w:br/>
+      </w:r>
+      <w:r>
+        <w:rPr>
+          <w:rFonts w:ascii="TimesNewRomanPSMT" w:eastAsia="TimesNewRomanPSMT" w:hAnsi="TimesNewRomanPSMT" w:cs="TimesNewRomanPSMT"/>
+        </w:rPr>
+        <w:t>Type: varchar</w:t>
+      </w:r>
+      <w:r>
+        <w:br/>
+      </w:r>
+      <w:r>
+        <w:rPr>
+          <w:rFonts w:ascii="TimesNewRomanPSMT" w:eastAsia="TimesNewRomanPSMT" w:hAnsi="TimesNewRomanPSMT" w:cs="TimesNewRomanPSMT"/>
+        </w:rPr>
+        <w:t>Description: The domain of the Influencer</w:t>
+      </w:r>
+    </w:p>
+    <w:p>
+      <w:pPr>
+        <w:outlineLvl w:val="0"/>
+        <w:rPr>
+          <w:rFonts w:ascii="TimesNewRomanPSMT" w:eastAsia="TimesNewRomanPSMT" w:hAnsi="TimesNewRomanPSMT" w:cs="TimesNewRomanPSMT"/>
+        </w:rPr>
+      </w:pPr>
+      <w:r>
+        <w:rPr>
+          <w:rFonts w:ascii="TimesNewRomanPSMT" w:eastAsia="TimesNewRomanPSMT" w:hAnsi="TimesNewRomanPSMT" w:cs="TimesNewRomanPSMT"/>
+        </w:rPr>
+        <w:t xml:space="preserve">3.2.2.2 </w:t>
+      </w:r>
+      <w:proofErr w:type="spellStart"/>
+      <w:r>
+        <w:rPr>
+          <w:rFonts w:ascii="TimesNewRomanPSMT" w:eastAsia="TimesNewRomanPSMT" w:hAnsi="TimesNewRomanPSMT" w:cs="TimesNewRomanPSMT"/>
+        </w:rPr>
+        <w:t>Influencer_Requirement</w:t>
+      </w:r>
+      <w:proofErr w:type="spellEnd"/>
+      <w:r>
+        <w:rPr>
+          <w:rFonts w:ascii="TimesNewRomanPSMT" w:eastAsia="TimesNewRomanPSMT" w:hAnsi="TimesNewRomanPSMT" w:cs="TimesNewRomanPSMT"/>
+        </w:rPr>
+        <w:t xml:space="preserve"> Table</w:t>
+      </w:r>
+    </w:p>
+    <w:p>
+      <w:pPr>
+        <w:ind w:left="720"/>
+        <w:rPr>
+          <w:rFonts w:ascii="TimesNewRomanPSMT" w:eastAsia="TimesNewRomanPSMT" w:hAnsi="TimesNewRomanPSMT" w:cs="TimesNewRomanPSMT"/>
+        </w:rPr>
+      </w:pPr>
+      <w:proofErr w:type="spellStart"/>
+      <w:r>
+        <w:rPr>
+          <w:rFonts w:ascii="TimesNewRomanPSMT" w:eastAsia="TimesNewRomanPSMT" w:hAnsi="TimesNewRomanPSMT" w:cs="TimesNewRomanPSMT"/>
+          <w:i/>
+          <w:iCs/>
+        </w:rPr>
+        <w:t>requirement_</w:t>
+      </w:r>
+      <w:proofErr w:type="gramStart"/>
+      <w:r>
+        <w:rPr>
+          <w:rFonts w:ascii="TimesNewRomanPSMT" w:eastAsia="TimesNewRomanPSMT" w:hAnsi="TimesNewRomanPSMT" w:cs="TimesNewRomanPSMT"/>
+          <w:i/>
+          <w:iCs/>
+        </w:rPr>
+        <w:t>Id</w:t>
+      </w:r>
+      <w:proofErr w:type="spellEnd"/>
+      <w:r>
+        <w:rPr>
+          <w:rFonts w:ascii="TimesNewRomanPSMT" w:eastAsia="TimesNewRomanPSMT" w:hAnsi="TimesNewRomanPSMT" w:cs="TimesNewRomanPSMT"/>
+          <w:i/>
+          <w:iCs/>
+        </w:rPr>
+        <w:t xml:space="preserve"> :</w:t>
+      </w:r>
+      <w:proofErr w:type="gramEnd"/>
+      <w:r>
+        <w:br/>
+      </w:r>
+      <w:r>
+        <w:rPr>
+          <w:rFonts w:ascii="TimesNewRomanPSMT" w:eastAsia="TimesNewRomanPSMT" w:hAnsi="TimesNewRomanPSMT" w:cs="TimesNewRomanPSMT"/>
+        </w:rPr>
+        <w:t>Type: long</w:t>
+      </w:r>
+      <w:r>
+        <w:br/>
+      </w:r>
+      <w:r>
+        <w:rPr>
+          <w:rFonts w:ascii="TimesNewRomanPSMT" w:eastAsia="TimesNewRomanPSMT" w:hAnsi="TimesNewRomanPSMT" w:cs="TimesNewRomanPSMT"/>
+        </w:rPr>
+        <w:t>Description: The requirement ID of the Influencer</w:t>
+      </w:r>
+    </w:p>
+    <w:p>
+      <w:pPr>
+        <w:ind w:left="720"/>
+        <w:rPr>
+          <w:rFonts w:ascii="TimesNewRomanPSMT" w:eastAsia="TimesNewRomanPSMT" w:hAnsi="TimesNewRomanPSMT" w:cs="TimesNewRomanPSMT"/>
+        </w:rPr>
+      </w:pPr>
+      <w:proofErr w:type="spellStart"/>
+      <w:r>
+        <w:rPr>
+          <w:rFonts w:ascii="TimesNewRomanPSMT" w:eastAsia="TimesNewRomanPSMT" w:hAnsi="TimesNewRomanPSMT" w:cs="TimesNewRomanPSMT"/>
+          <w:i/>
+          <w:iCs/>
+        </w:rPr>
+        <w:t>listForPost</w:t>
+      </w:r>
+      <w:proofErr w:type="spellEnd"/>
+      <w:r>
+        <w:rPr>
+          <w:rFonts w:ascii="TimesNewRomanPSMT" w:eastAsia="TimesNewRomanPSMT" w:hAnsi="TimesNewRomanPSMT" w:cs="TimesNewRomanPSMT"/>
+        </w:rPr>
+        <w:t>:</w:t>
+      </w:r>
+      <w:r>
+        <w:br/>
+      </w:r>
+      <w:r>
+        <w:rPr>
+          <w:rFonts w:ascii="TimesNewRomanPSMT" w:eastAsia="TimesNewRomanPSMT" w:hAnsi="TimesNewRomanPSMT" w:cs="TimesNewRomanPSMT"/>
+        </w:rPr>
+        <w:t>Type: varchar</w:t>
+      </w:r>
+      <w:r>
+        <w:br/>
+      </w:r>
+      <w:r>
+        <w:rPr>
+          <w:rFonts w:ascii="TimesNewRomanPSMT" w:eastAsia="TimesNewRomanPSMT" w:hAnsi="TimesNewRomanPSMT" w:cs="TimesNewRomanPSMT"/>
+        </w:rPr>
+        <w:t>Description: Lists the posts for the influencer</w:t>
+      </w:r>
+    </w:p>
+    <w:p>
+      <w:pPr>
+        <w:ind w:left="720"/>
+        <w:rPr>
+          <w:rFonts w:ascii="TimesNewRomanPSMT" w:eastAsia="TimesNewRomanPSMT" w:hAnsi="TimesNewRomanPSMT" w:cs="TimesNewRomanPSMT"/>
+        </w:rPr>
+      </w:pPr>
+      <w:proofErr w:type="spellStart"/>
+      <w:r>
+        <w:rPr>
+          <w:rFonts w:ascii="TimesNewRomanPSMT" w:eastAsia="TimesNewRomanPSMT" w:hAnsi="TimesNewRomanPSMT" w:cs="TimesNewRomanPSMT"/>
+          <w:i/>
+          <w:iCs/>
+        </w:rPr>
+        <w:t>statusOfRequirement</w:t>
+      </w:r>
+      <w:proofErr w:type="spellEnd"/>
+      <w:r>
+        <w:rPr>
+          <w:rFonts w:ascii="TimesNewRomanPSMT" w:eastAsia="TimesNewRomanPSMT" w:hAnsi="TimesNewRomanPSMT" w:cs="TimesNewRomanPSMT"/>
+          <w:i/>
+          <w:iCs/>
+        </w:rPr>
+        <w:t>:</w:t>
+      </w:r>
+      <w:r>
+        <w:br/>
+      </w:r>
+      <w:r>
+        <w:rPr>
+          <w:rFonts w:ascii="TimesNewRomanPSMT" w:eastAsia="TimesNewRomanPSMT" w:hAnsi="TimesNewRomanPSMT" w:cs="TimesNewRomanPSMT"/>
+        </w:rPr>
+        <w:t xml:space="preserve">Type: </w:t>
+      </w:r>
+      <w:proofErr w:type="spellStart"/>
+      <w:r>
+        <w:rPr>
+          <w:rFonts w:ascii="TimesNewRomanPSMT" w:eastAsia="TimesNewRomanPSMT" w:hAnsi="TimesNewRomanPSMT" w:cs="TimesNewRomanPSMT"/>
+        </w:rPr>
+        <w:t>boolean</w:t>
+      </w:r>
+      <w:proofErr w:type="spellEnd"/>
       <w:r>
         <w:br/>
       </w:r>
@@ -2300,13 +3178,23 @@
           <w:rFonts w:ascii="TimesNewRomanPSMT" w:eastAsia="TimesNewRomanPSMT" w:hAnsi="TimesNewRomanPSMT" w:cs="TimesNewRomanPSMT"/>
         </w:rPr>
       </w:pPr>
+      <w:proofErr w:type="spellStart"/>
       <w:r>
         <w:rPr>
           <w:rFonts w:ascii="TimesNewRomanPSMT" w:eastAsia="TimesNewRomanPSMT" w:hAnsi="TimesNewRomanPSMT" w:cs="TimesNewRomanPSMT"/>
           <w:i/>
           <w:iCs/>
         </w:rPr>
-        <w:t>product_Id:</w:t>
+        <w:t>product_Id</w:t>
+      </w:r>
+      <w:proofErr w:type="spellEnd"/>
+      <w:r>
+        <w:rPr>
+          <w:rFonts w:ascii="TimesNewRomanPSMT" w:eastAsia="TimesNewRomanPSMT" w:hAnsi="TimesNewRomanPSMT" w:cs="TimesNewRomanPSMT"/>
+          <w:i/>
+          <w:iCs/>
+        </w:rPr>
+        <w:t>:</w:t>
       </w:r>
       <w:r>
         <w:br/>
@@ -2335,13 +3223,23 @@
           <w:rFonts w:ascii="TimesNewRomanPSMT" w:eastAsia="TimesNewRomanPSMT" w:hAnsi="TimesNewRomanPSMT" w:cs="TimesNewRomanPSMT"/>
         </w:rPr>
       </w:pPr>
+      <w:proofErr w:type="spellStart"/>
       <w:r>
         <w:rPr>
           <w:rFonts w:ascii="TimesNewRomanPSMT" w:eastAsia="TimesNewRomanPSMT" w:hAnsi="TimesNewRomanPSMT" w:cs="TimesNewRomanPSMT"/>
           <w:i/>
           <w:iCs/>
         </w:rPr>
-        <w:t>requirement_Description:</w:t>
+        <w:t>requirement_Description</w:t>
+      </w:r>
+      <w:proofErr w:type="spellEnd"/>
+      <w:r>
+        <w:rPr>
+          <w:rFonts w:ascii="TimesNewRomanPSMT" w:eastAsia="TimesNewRomanPSMT" w:hAnsi="TimesNewRomanPSMT" w:cs="TimesNewRomanPSMT"/>
+          <w:i/>
+          <w:iCs/>
+        </w:rPr>
+        <w:t>:</w:t>
       </w:r>
       <w:r>
         <w:br/>
@@ -2370,6 +3268,7 @@
           <w:rFonts w:ascii="TimesNewRomanPSMT" w:eastAsia="TimesNewRomanPSMT" w:hAnsi="TimesNewRomanPSMT" w:cs="TimesNewRomanPSMT"/>
         </w:rPr>
       </w:pPr>
+      <w:proofErr w:type="spellStart"/>
       <w:r>
         <w:rPr>
           <w:rFonts w:ascii="TimesNewRomanPSMT" w:eastAsia="TimesNewRomanPSMT" w:hAnsi="TimesNewRomanPSMT" w:cs="TimesNewRomanPSMT"/>
@@ -2379,6 +3278,7 @@
         <w:lastRenderedPageBreak/>
         <w:t>product_Name</w:t>
       </w:r>
+      <w:proofErr w:type="spellEnd"/>
       <w:r>
         <w:rPr>
           <w:rFonts w:ascii="TimesNewRomanPSMT" w:eastAsia="TimesNewRomanPSMT" w:hAnsi="TimesNewRomanPSMT" w:cs="TimesNewRomanPSMT"/>
@@ -2528,85 +3428,69 @@
           <w:iCs/>
         </w:rPr>
       </w:pPr>
+      <w:proofErr w:type="spellStart"/>
       <w:r>
         <w:rPr>
           <w:rFonts w:ascii="TimesNewRomanPSMT" w:eastAsia="TimesNewRomanPSMT" w:hAnsi="TimesNewRomanPSMT" w:cs="TimesNewRomanPSMT"/>
           <w:i/>
           <w:iCs/>
         </w:rPr>
-        <w:t>package_Id:</w:t>
-      </w:r>
-      <w:r>
-        <w:br/>
-      </w:r>
-      <w:r>
-        <w:rPr>
-          <w:rFonts w:ascii="TimesNewRomanPSMT" w:eastAsia="TimesNewRomanPSMT" w:hAnsi="TimesNewRomanPSMT" w:cs="TimesNewRomanPSMT"/>
-        </w:rPr>
-        <w:t>Type: long</w:t>
-      </w:r>
-      <w:r>
-        <w:br/>
-      </w:r>
-      <w:r>
-        <w:rPr>
-          <w:rFonts w:ascii="TimesNewRomanPSMT" w:eastAsia="TimesNewRomanPSMT" w:hAnsi="TimesNewRomanPSMT" w:cs="TimesNewRomanPSMT"/>
-        </w:rPr>
-        <w:t>Description: The package ID for the package</w:t>
-      </w:r>
-    </w:p>
-    <w:p>
-      <w:pPr>
-        <w:ind w:left="720"/>
+        <w:t>package_Id</w:t>
+      </w:r>
+      <w:proofErr w:type="spellEnd"/>
+      <w:r>
         <w:rPr>
           <w:rFonts w:ascii="TimesNewRomanPSMT" w:eastAsia="TimesNewRomanPSMT" w:hAnsi="TimesNewRomanPSMT" w:cs="TimesNewRomanPSMT"/>
           <w:i/>
           <w:iCs/>
         </w:rPr>
-      </w:pPr>
-      <w:r>
+        <w:t>:</w:t>
+      </w:r>
+      <w:r>
+        <w:br/>
+      </w:r>
+      <w:r>
+        <w:rPr>
+          <w:rFonts w:ascii="TimesNewRomanPSMT" w:eastAsia="TimesNewRomanPSMT" w:hAnsi="TimesNewRomanPSMT" w:cs="TimesNewRomanPSMT"/>
+        </w:rPr>
+        <w:t>Type: long</w:t>
+      </w:r>
+      <w:r>
+        <w:br/>
+      </w:r>
+      <w:r>
+        <w:rPr>
+          <w:rFonts w:ascii="TimesNewRomanPSMT" w:eastAsia="TimesNewRomanPSMT" w:hAnsi="TimesNewRomanPSMT" w:cs="TimesNewRomanPSMT"/>
+        </w:rPr>
+        <w:t>Description: The package ID for the package</w:t>
+      </w:r>
+    </w:p>
+    <w:p>
+      <w:pPr>
+        <w:ind w:left="720"/>
         <w:rPr>
           <w:rFonts w:ascii="TimesNewRomanPSMT" w:eastAsia="TimesNewRomanPSMT" w:hAnsi="TimesNewRomanPSMT" w:cs="TimesNewRomanPSMT"/>
           <w:i/>
           <w:iCs/>
         </w:rPr>
-        <w:t>tracking_Id:</w:t>
-      </w:r>
-      <w:r>
-        <w:br/>
-      </w:r>
-      <w:r>
-        <w:rPr>
-          <w:rFonts w:ascii="TimesNewRomanPSMT" w:eastAsia="TimesNewRomanPSMT" w:hAnsi="TimesNewRomanPSMT" w:cs="TimesNewRomanPSMT"/>
-        </w:rPr>
-        <w:t>Type: long</w:t>
-      </w:r>
-      <w:r>
-        <w:br/>
-      </w:r>
-      <w:r>
-        <w:rPr>
-          <w:rFonts w:ascii="TimesNewRomanPSMT" w:eastAsia="TimesNewRomanPSMT" w:hAnsi="TimesNewRomanPSMT" w:cs="TimesNewRomanPSMT"/>
-        </w:rPr>
-        <w:t>Description: The tracking ID of the shipment or package</w:t>
-      </w:r>
-    </w:p>
-    <w:p>
-      <w:pPr>
-        <w:ind w:left="720"/>
+      </w:pPr>
+      <w:proofErr w:type="spellStart"/>
+      <w:r>
         <w:rPr>
           <w:rFonts w:ascii="TimesNewRomanPSMT" w:eastAsia="TimesNewRomanPSMT" w:hAnsi="TimesNewRomanPSMT" w:cs="TimesNewRomanPSMT"/>
           <w:i/>
           <w:iCs/>
         </w:rPr>
-      </w:pPr>
+        <w:t>tracking_Id</w:t>
+      </w:r>
+      <w:proofErr w:type="spellEnd"/>
       <w:r>
         <w:rPr>
           <w:rFonts w:ascii="TimesNewRomanPSMT" w:eastAsia="TimesNewRomanPSMT" w:hAnsi="TimesNewRomanPSMT" w:cs="TimesNewRomanPSMT"/>
           <w:i/>
           <w:iCs/>
         </w:rPr>
-        <w:t>status:</w:t>
+        <w:t>:</w:t>
       </w:r>
       <w:r>
         <w:br/>
@@ -2615,7 +3499,7 @@
         <w:rPr>
           <w:rFonts w:ascii="TimesNewRomanPSMT" w:eastAsia="TimesNewRomanPSMT" w:hAnsi="TimesNewRomanPSMT" w:cs="TimesNewRomanPSMT"/>
         </w:rPr>
-        <w:t>Type: varchar</w:t>
+        <w:t>Type: long</w:t>
       </w:r>
       <w:r>
         <w:br/>
@@ -2624,7 +3508,7 @@
         <w:rPr>
           <w:rFonts w:ascii="TimesNewRomanPSMT" w:eastAsia="TimesNewRomanPSMT" w:hAnsi="TimesNewRomanPSMT" w:cs="TimesNewRomanPSMT"/>
         </w:rPr>
-        <w:t>Description: Status of the package or shipment</w:t>
+        <w:t>Description: The tracking ID of the shipment or package</w:t>
       </w:r>
     </w:p>
     <w:p>
@@ -2642,7 +3526,7 @@
           <w:i/>
           <w:iCs/>
         </w:rPr>
-        <w:t>shipping_Date:</w:t>
+        <w:t>status:</w:t>
       </w:r>
       <w:r>
         <w:br/>
@@ -2651,7 +3535,7 @@
         <w:rPr>
           <w:rFonts w:ascii="TimesNewRomanPSMT" w:eastAsia="TimesNewRomanPSMT" w:hAnsi="TimesNewRomanPSMT" w:cs="TimesNewRomanPSMT"/>
         </w:rPr>
-        <w:t>Type: DateTime</w:t>
+        <w:t>Type: varchar</w:t>
       </w:r>
       <w:r>
         <w:br/>
@@ -2660,7 +3544,7 @@
         <w:rPr>
           <w:rFonts w:ascii="TimesNewRomanPSMT" w:eastAsia="TimesNewRomanPSMT" w:hAnsi="TimesNewRomanPSMT" w:cs="TimesNewRomanPSMT"/>
         </w:rPr>
-        <w:t>Description: The Date when the package was shipped</w:t>
+        <w:t>Description: Status of the package or shipment</w:t>
       </w:r>
     </w:p>
     <w:p>
@@ -2672,99 +3556,77 @@
           <w:iCs/>
         </w:rPr>
       </w:pPr>
+      <w:proofErr w:type="spellStart"/>
       <w:r>
         <w:rPr>
           <w:rFonts w:ascii="TimesNewRomanPSMT" w:eastAsia="TimesNewRomanPSMT" w:hAnsi="TimesNewRomanPSMT" w:cs="TimesNewRomanPSMT"/>
           <w:i/>
           <w:iCs/>
         </w:rPr>
-        <w:t>shipping_Timestamp:</w:t>
-      </w:r>
-      <w:r>
-        <w:br/>
-      </w:r>
-      <w:r>
-        <w:rPr>
-          <w:rFonts w:ascii="TimesNewRomanPSMT" w:eastAsia="TimesNewRomanPSMT" w:hAnsi="TimesNewRomanPSMT" w:cs="TimesNewRomanPSMT"/>
-        </w:rPr>
-        <w:t>Type: DateTime</w:t>
-      </w:r>
-      <w:r>
-        <w:br/>
-      </w:r>
-      <w:r>
-        <w:rPr>
-          <w:rFonts w:ascii="TimesNewRomanPSMT" w:eastAsia="TimesNewRomanPSMT" w:hAnsi="TimesNewRomanPSMT" w:cs="TimesNewRomanPSMT"/>
-        </w:rPr>
-        <w:t>Description: The time when the package was shipped</w:t>
-      </w:r>
-    </w:p>
-    <w:p>
-      <w:pPr>
-        <w:outlineLvl w:val="0"/>
-        <w:rPr>
-          <w:rFonts w:ascii="TimesNewRomanPSMT" w:eastAsia="TimesNewRomanPSMT" w:hAnsi="TimesNewRomanPSMT" w:cs="TimesNewRomanPSMT"/>
-        </w:rPr>
-      </w:pPr>
-      <w:r>
-        <w:rPr>
-          <w:rFonts w:ascii="TimesNewRomanPSMT" w:eastAsia="TimesNewRomanPSMT" w:hAnsi="TimesNewRomanPSMT" w:cs="TimesNewRomanPSMT"/>
-        </w:rPr>
-        <w:t>3.2.2.5 Applicant Table</w:t>
-      </w:r>
-    </w:p>
-    <w:p>
-      <w:pPr>
-        <w:ind w:left="720"/>
+        <w:t>shipping_Date</w:t>
+      </w:r>
+      <w:proofErr w:type="spellEnd"/>
+      <w:r>
         <w:rPr>
           <w:rFonts w:ascii="TimesNewRomanPSMT" w:eastAsia="TimesNewRomanPSMT" w:hAnsi="TimesNewRomanPSMT" w:cs="TimesNewRomanPSMT"/>
           <w:i/>
           <w:iCs/>
         </w:rPr>
-      </w:pPr>
-      <w:r>
+        <w:t>:</w:t>
+      </w:r>
+      <w:r>
+        <w:br/>
+      </w:r>
+      <w:r>
+        <w:rPr>
+          <w:rFonts w:ascii="TimesNewRomanPSMT" w:eastAsia="TimesNewRomanPSMT" w:hAnsi="TimesNewRomanPSMT" w:cs="TimesNewRomanPSMT"/>
+        </w:rPr>
+        <w:t xml:space="preserve">Type: </w:t>
+      </w:r>
+      <w:proofErr w:type="spellStart"/>
+      <w:r>
+        <w:rPr>
+          <w:rFonts w:ascii="TimesNewRomanPSMT" w:eastAsia="TimesNewRomanPSMT" w:hAnsi="TimesNewRomanPSMT" w:cs="TimesNewRomanPSMT"/>
+        </w:rPr>
+        <w:t>DateTime</w:t>
+      </w:r>
+      <w:proofErr w:type="spellEnd"/>
+      <w:r>
+        <w:br/>
+      </w:r>
+      <w:r>
+        <w:rPr>
+          <w:rFonts w:ascii="TimesNewRomanPSMT" w:eastAsia="TimesNewRomanPSMT" w:hAnsi="TimesNewRomanPSMT" w:cs="TimesNewRomanPSMT"/>
+        </w:rPr>
+        <w:t>Description: The Date when the package was shipped</w:t>
+      </w:r>
+    </w:p>
+    <w:p>
+      <w:pPr>
+        <w:ind w:left="720"/>
         <w:rPr>
           <w:rFonts w:ascii="TimesNewRomanPSMT" w:eastAsia="TimesNewRomanPSMT" w:hAnsi="TimesNewRomanPSMT" w:cs="TimesNewRomanPSMT"/>
           <w:i/>
           <w:iCs/>
         </w:rPr>
-        <w:t>applicant_Username:</w:t>
-      </w:r>
-      <w:r>
-        <w:br/>
-      </w:r>
-      <w:r>
-        <w:rPr>
-          <w:rFonts w:ascii="TimesNewRomanPSMT" w:eastAsia="TimesNewRomanPSMT" w:hAnsi="TimesNewRomanPSMT" w:cs="TimesNewRomanPSMT"/>
-        </w:rPr>
-        <w:t>Type: varchar</w:t>
-      </w:r>
-      <w:r>
-        <w:br/>
-      </w:r>
-      <w:r>
-        <w:rPr>
-          <w:rFonts w:ascii="TimesNewRomanPSMT" w:eastAsia="TimesNewRomanPSMT" w:hAnsi="TimesNewRomanPSMT" w:cs="TimesNewRomanPSMT"/>
-        </w:rPr>
-        <w:t>Description: The username of the applicant</w:t>
-      </w:r>
-    </w:p>
-    <w:p>
-      <w:pPr>
-        <w:ind w:left="720"/>
+      </w:pPr>
+      <w:proofErr w:type="spellStart"/>
+      <w:r>
         <w:rPr>
           <w:rFonts w:ascii="TimesNewRomanPSMT" w:eastAsia="TimesNewRomanPSMT" w:hAnsi="TimesNewRomanPSMT" w:cs="TimesNewRomanPSMT"/>
           <w:i/>
           <w:iCs/>
         </w:rPr>
-      </w:pPr>
+        <w:t>shipping_Timestamp</w:t>
+      </w:r>
+      <w:proofErr w:type="spellEnd"/>
       <w:r>
         <w:rPr>
           <w:rFonts w:ascii="TimesNewRomanPSMT" w:eastAsia="TimesNewRomanPSMT" w:hAnsi="TimesNewRomanPSMT" w:cs="TimesNewRomanPSMT"/>
           <w:i/>
           <w:iCs/>
         </w:rPr>
-        <w:t>applicant_Password:</w:t>
+        <w:t>:</w:t>
       </w:r>
       <w:r>
         <w:br/>
@@ -2773,8 +3635,16 @@
         <w:rPr>
           <w:rFonts w:ascii="TimesNewRomanPSMT" w:eastAsia="TimesNewRomanPSMT" w:hAnsi="TimesNewRomanPSMT" w:cs="TimesNewRomanPSMT"/>
         </w:rPr>
-        <w:t>Type: varchar</w:t>
-      </w:r>
+        <w:t xml:space="preserve">Type: </w:t>
+      </w:r>
+      <w:proofErr w:type="spellStart"/>
+      <w:r>
+        <w:rPr>
+          <w:rFonts w:ascii="TimesNewRomanPSMT" w:eastAsia="TimesNewRomanPSMT" w:hAnsi="TimesNewRomanPSMT" w:cs="TimesNewRomanPSMT"/>
+        </w:rPr>
+        <w:t>DateTime</w:t>
+      </w:r>
+      <w:proofErr w:type="spellEnd"/>
       <w:r>
         <w:br/>
       </w:r>
@@ -2782,7 +3652,7 @@
         <w:rPr>
           <w:rFonts w:ascii="TimesNewRomanPSMT" w:eastAsia="TimesNewRomanPSMT" w:hAnsi="TimesNewRomanPSMT" w:cs="TimesNewRomanPSMT"/>
         </w:rPr>
-        <w:t>Description: The password of the applicant</w:t>
+        <w:t>Description: The time when the package was shipped</w:t>
       </w:r>
     </w:p>
     <w:p>
@@ -2796,7 +3666,7 @@
         <w:rPr>
           <w:rFonts w:ascii="TimesNewRomanPSMT" w:eastAsia="TimesNewRomanPSMT" w:hAnsi="TimesNewRomanPSMT" w:cs="TimesNewRomanPSMT"/>
         </w:rPr>
-        <w:t>3.2.2.6 Admin Table</w:t>
+        <w:t>3.2.2.5 Applicant Table</w:t>
       </w:r>
     </w:p>
     <w:p>
@@ -2808,118 +3678,264 @@
           <w:iCs/>
         </w:rPr>
       </w:pPr>
+      <w:proofErr w:type="spellStart"/>
       <w:r>
         <w:rPr>
           <w:rFonts w:ascii="TimesNewRomanPSMT" w:eastAsia="TimesNewRomanPSMT" w:hAnsi="TimesNewRomanPSMT" w:cs="TimesNewRomanPSMT"/>
           <w:i/>
           <w:iCs/>
         </w:rPr>
-        <w:t>admin_Id:</w:t>
-      </w:r>
-      <w:r>
-        <w:br/>
-      </w:r>
-      <w:r>
-        <w:rPr>
-          <w:rFonts w:ascii="TimesNewRomanPSMT" w:eastAsia="TimesNewRomanPSMT" w:hAnsi="TimesNewRomanPSMT" w:cs="TimesNewRomanPSMT"/>
-        </w:rPr>
-        <w:t>Type: long</w:t>
-      </w:r>
-      <w:r>
-        <w:br/>
-      </w:r>
-      <w:r>
-        <w:rPr>
-          <w:rFonts w:ascii="TimesNewRomanPSMT" w:eastAsia="TimesNewRomanPSMT" w:hAnsi="TimesNewRomanPSMT" w:cs="TimesNewRomanPSMT"/>
-        </w:rPr>
-        <w:t>Description: The ID of the admin</w:t>
-      </w:r>
-    </w:p>
-    <w:p>
-      <w:pPr>
-        <w:ind w:left="720"/>
+        <w:t>applicant_Username</w:t>
+      </w:r>
+      <w:proofErr w:type="spellEnd"/>
+      <w:r>
         <w:rPr>
           <w:rFonts w:ascii="TimesNewRomanPSMT" w:eastAsia="TimesNewRomanPSMT" w:hAnsi="TimesNewRomanPSMT" w:cs="TimesNewRomanPSMT"/>
           <w:i/>
           <w:iCs/>
         </w:rPr>
-      </w:pPr>
-      <w:r>
+        <w:t>:</w:t>
+      </w:r>
+      <w:r>
+        <w:br/>
+      </w:r>
+      <w:r>
+        <w:rPr>
+          <w:rFonts w:ascii="TimesNewRomanPSMT" w:eastAsia="TimesNewRomanPSMT" w:hAnsi="TimesNewRomanPSMT" w:cs="TimesNewRomanPSMT"/>
+        </w:rPr>
+        <w:t>Type: varchar</w:t>
+      </w:r>
+      <w:r>
+        <w:br/>
+      </w:r>
+      <w:r>
+        <w:rPr>
+          <w:rFonts w:ascii="TimesNewRomanPSMT" w:eastAsia="TimesNewRomanPSMT" w:hAnsi="TimesNewRomanPSMT" w:cs="TimesNewRomanPSMT"/>
+        </w:rPr>
+        <w:t>Description: The username of the applicant</w:t>
+      </w:r>
+    </w:p>
+    <w:p>
+      <w:pPr>
+        <w:ind w:left="720"/>
         <w:rPr>
           <w:rFonts w:ascii="TimesNewRomanPSMT" w:eastAsia="TimesNewRomanPSMT" w:hAnsi="TimesNewRomanPSMT" w:cs="TimesNewRomanPSMT"/>
           <w:i/>
           <w:iCs/>
         </w:rPr>
-        <w:lastRenderedPageBreak/>
-        <w:t>admin_Name:</w:t>
-      </w:r>
-      <w:r>
-        <w:br/>
-      </w:r>
-      <w:r>
-        <w:rPr>
-          <w:rFonts w:ascii="TimesNewRomanPSMT" w:eastAsia="TimesNewRomanPSMT" w:hAnsi="TimesNewRomanPSMT" w:cs="TimesNewRomanPSMT"/>
-        </w:rPr>
-        <w:t>Type: varchar</w:t>
-      </w:r>
-      <w:r>
-        <w:br/>
-      </w:r>
-      <w:r>
-        <w:rPr>
-          <w:rFonts w:ascii="TimesNewRomanPSMT" w:eastAsia="TimesNewRomanPSMT" w:hAnsi="TimesNewRomanPSMT" w:cs="TimesNewRomanPSMT"/>
-        </w:rPr>
-        <w:t>Description: The name of the admin</w:t>
-      </w:r>
-    </w:p>
-    <w:p>
-      <w:pPr>
-        <w:ind w:left="720"/>
-        <w:rPr>
-          <w:rFonts w:ascii="TimesNewRomanPSMT" w:eastAsia="TimesNewRomanPSMT" w:hAnsi="TimesNewRomanPSMT" w:cs="TimesNewRomanPSMT"/>
-        </w:rPr>
-      </w:pPr>
+      </w:pPr>
+      <w:proofErr w:type="spellStart"/>
       <w:r>
         <w:rPr>
           <w:rFonts w:ascii="TimesNewRomanPSMT" w:eastAsia="TimesNewRomanPSMT" w:hAnsi="TimesNewRomanPSMT" w:cs="TimesNewRomanPSMT"/>
           <w:i/>
           <w:iCs/>
         </w:rPr>
-        <w:t>admin_Username:</w:t>
-      </w:r>
-      <w:r>
-        <w:br/>
-      </w:r>
-      <w:r>
-        <w:rPr>
-          <w:rFonts w:ascii="TimesNewRomanPSMT" w:eastAsia="TimesNewRomanPSMT" w:hAnsi="TimesNewRomanPSMT" w:cs="TimesNewRomanPSMT"/>
-        </w:rPr>
-        <w:t>Type: varchar</w:t>
-      </w:r>
-      <w:r>
-        <w:br/>
-      </w:r>
-      <w:r>
-        <w:rPr>
-          <w:rFonts w:ascii="TimesNewRomanPSMT" w:eastAsia="TimesNewRomanPSMT" w:hAnsi="TimesNewRomanPSMT" w:cs="TimesNewRomanPSMT"/>
-        </w:rPr>
-        <w:t>Description: The username of the admin</w:t>
-      </w:r>
-    </w:p>
-    <w:p>
-      <w:pPr>
-        <w:ind w:left="720"/>
-        <w:rPr>
-          <w:rFonts w:ascii="TimesNewRomanPSMT" w:eastAsia="TimesNewRomanPSMT" w:hAnsi="TimesNewRomanPSMT" w:cs="TimesNewRomanPSMT"/>
-        </w:rPr>
-      </w:pPr>
+        <w:t>applicant_Password</w:t>
+      </w:r>
+      <w:proofErr w:type="spellEnd"/>
       <w:r>
         <w:rPr>
           <w:rFonts w:ascii="TimesNewRomanPSMT" w:eastAsia="TimesNewRomanPSMT" w:hAnsi="TimesNewRomanPSMT" w:cs="TimesNewRomanPSMT"/>
           <w:i/>
           <w:iCs/>
         </w:rPr>
-        <w:t>admin_Password:</w:t>
+        <w:t>:</w:t>
+      </w:r>
+      <w:r>
+        <w:br/>
+      </w:r>
+      <w:r>
+        <w:rPr>
+          <w:rFonts w:ascii="TimesNewRomanPSMT" w:eastAsia="TimesNewRomanPSMT" w:hAnsi="TimesNewRomanPSMT" w:cs="TimesNewRomanPSMT"/>
+        </w:rPr>
+        <w:t>Type: varchar</w:t>
+      </w:r>
+      <w:r>
+        <w:br/>
+      </w:r>
+      <w:r>
+        <w:rPr>
+          <w:rFonts w:ascii="TimesNewRomanPSMT" w:eastAsia="TimesNewRomanPSMT" w:hAnsi="TimesNewRomanPSMT" w:cs="TimesNewRomanPSMT"/>
+        </w:rPr>
+        <w:t>Description: The password of the applicant</w:t>
+      </w:r>
+    </w:p>
+    <w:p>
+      <w:pPr>
+        <w:outlineLvl w:val="0"/>
+        <w:rPr>
+          <w:rFonts w:ascii="TimesNewRomanPSMT" w:eastAsia="TimesNewRomanPSMT" w:hAnsi="TimesNewRomanPSMT" w:cs="TimesNewRomanPSMT"/>
+        </w:rPr>
+      </w:pPr>
+      <w:r>
+        <w:rPr>
+          <w:rFonts w:ascii="TimesNewRomanPSMT" w:eastAsia="TimesNewRomanPSMT" w:hAnsi="TimesNewRomanPSMT" w:cs="TimesNewRomanPSMT"/>
+        </w:rPr>
+        <w:t>3.2.2.6 Admin Table</w:t>
+      </w:r>
+    </w:p>
+    <w:p>
+      <w:pPr>
+        <w:ind w:left="720"/>
+        <w:rPr>
+          <w:rFonts w:ascii="TimesNewRomanPSMT" w:eastAsia="TimesNewRomanPSMT" w:hAnsi="TimesNewRomanPSMT" w:cs="TimesNewRomanPSMT"/>
+          <w:i/>
+          <w:iCs/>
+        </w:rPr>
+      </w:pPr>
+      <w:proofErr w:type="spellStart"/>
+      <w:r>
+        <w:rPr>
+          <w:rFonts w:ascii="TimesNewRomanPSMT" w:eastAsia="TimesNewRomanPSMT" w:hAnsi="TimesNewRomanPSMT" w:cs="TimesNewRomanPSMT"/>
+          <w:i/>
+          <w:iCs/>
+        </w:rPr>
+        <w:t>admin_Id</w:t>
+      </w:r>
+      <w:proofErr w:type="spellEnd"/>
+      <w:r>
+        <w:rPr>
+          <w:rFonts w:ascii="TimesNewRomanPSMT" w:eastAsia="TimesNewRomanPSMT" w:hAnsi="TimesNewRomanPSMT" w:cs="TimesNewRomanPSMT"/>
+          <w:i/>
+          <w:iCs/>
+        </w:rPr>
+        <w:t>:</w:t>
+      </w:r>
+      <w:r>
+        <w:br/>
+      </w:r>
+      <w:r>
+        <w:rPr>
+          <w:rFonts w:ascii="TimesNewRomanPSMT" w:eastAsia="TimesNewRomanPSMT" w:hAnsi="TimesNewRomanPSMT" w:cs="TimesNewRomanPSMT"/>
+        </w:rPr>
+        <w:t>Type: long</w:t>
+      </w:r>
+      <w:r>
+        <w:br/>
+      </w:r>
+      <w:r>
+        <w:rPr>
+          <w:rFonts w:ascii="TimesNewRomanPSMT" w:eastAsia="TimesNewRomanPSMT" w:hAnsi="TimesNewRomanPSMT" w:cs="TimesNewRomanPSMT"/>
+        </w:rPr>
+        <w:t>Description: The ID of the admin</w:t>
+      </w:r>
+    </w:p>
+    <w:p>
+      <w:pPr>
+        <w:ind w:left="720"/>
+        <w:rPr>
+          <w:rFonts w:ascii="TimesNewRomanPSMT" w:eastAsia="TimesNewRomanPSMT" w:hAnsi="TimesNewRomanPSMT" w:cs="TimesNewRomanPSMT"/>
+          <w:i/>
+          <w:iCs/>
+        </w:rPr>
+      </w:pPr>
+      <w:proofErr w:type="spellStart"/>
+      <w:r>
+        <w:rPr>
+          <w:rFonts w:ascii="TimesNewRomanPSMT" w:eastAsia="TimesNewRomanPSMT" w:hAnsi="TimesNewRomanPSMT" w:cs="TimesNewRomanPSMT"/>
+          <w:i/>
+          <w:iCs/>
+        </w:rPr>
+        <w:lastRenderedPageBreak/>
+        <w:t>admin_Name</w:t>
+      </w:r>
+      <w:proofErr w:type="spellEnd"/>
+      <w:r>
+        <w:rPr>
+          <w:rFonts w:ascii="TimesNewRomanPSMT" w:eastAsia="TimesNewRomanPSMT" w:hAnsi="TimesNewRomanPSMT" w:cs="TimesNewRomanPSMT"/>
+          <w:i/>
+          <w:iCs/>
+        </w:rPr>
+        <w:t>:</w:t>
+      </w:r>
+      <w:r>
+        <w:br/>
+      </w:r>
+      <w:r>
+        <w:rPr>
+          <w:rFonts w:ascii="TimesNewRomanPSMT" w:eastAsia="TimesNewRomanPSMT" w:hAnsi="TimesNewRomanPSMT" w:cs="TimesNewRomanPSMT"/>
+        </w:rPr>
+        <w:t>Type: varchar</w:t>
+      </w:r>
+      <w:r>
+        <w:br/>
+      </w:r>
+      <w:r>
+        <w:rPr>
+          <w:rFonts w:ascii="TimesNewRomanPSMT" w:eastAsia="TimesNewRomanPSMT" w:hAnsi="TimesNewRomanPSMT" w:cs="TimesNewRomanPSMT"/>
+        </w:rPr>
+        <w:t>Description: The name of the admin</w:t>
+      </w:r>
+    </w:p>
+    <w:p>
+      <w:pPr>
+        <w:ind w:left="720"/>
+        <w:rPr>
+          <w:rFonts w:ascii="TimesNewRomanPSMT" w:eastAsia="TimesNewRomanPSMT" w:hAnsi="TimesNewRomanPSMT" w:cs="TimesNewRomanPSMT"/>
+        </w:rPr>
+      </w:pPr>
+      <w:proofErr w:type="spellStart"/>
+      <w:r>
+        <w:rPr>
+          <w:rFonts w:ascii="TimesNewRomanPSMT" w:eastAsia="TimesNewRomanPSMT" w:hAnsi="TimesNewRomanPSMT" w:cs="TimesNewRomanPSMT"/>
+          <w:i/>
+          <w:iCs/>
+        </w:rPr>
+        <w:t>admin_Username</w:t>
+      </w:r>
+      <w:proofErr w:type="spellEnd"/>
+      <w:r>
+        <w:rPr>
+          <w:rFonts w:ascii="TimesNewRomanPSMT" w:eastAsia="TimesNewRomanPSMT" w:hAnsi="TimesNewRomanPSMT" w:cs="TimesNewRomanPSMT"/>
+          <w:i/>
+          <w:iCs/>
+        </w:rPr>
+        <w:t>:</w:t>
+      </w:r>
+      <w:r>
+        <w:br/>
+      </w:r>
+      <w:r>
+        <w:rPr>
+          <w:rFonts w:ascii="TimesNewRomanPSMT" w:eastAsia="TimesNewRomanPSMT" w:hAnsi="TimesNewRomanPSMT" w:cs="TimesNewRomanPSMT"/>
+        </w:rPr>
+        <w:t>Type: varchar</w:t>
+      </w:r>
+      <w:r>
+        <w:br/>
+      </w:r>
+      <w:r>
+        <w:rPr>
+          <w:rFonts w:ascii="TimesNewRomanPSMT" w:eastAsia="TimesNewRomanPSMT" w:hAnsi="TimesNewRomanPSMT" w:cs="TimesNewRomanPSMT"/>
+        </w:rPr>
+        <w:t>Description: The username of the admin</w:t>
+      </w:r>
+    </w:p>
+    <w:p>
+      <w:pPr>
+        <w:ind w:left="720"/>
+        <w:rPr>
+          <w:rFonts w:ascii="TimesNewRomanPSMT" w:eastAsia="TimesNewRomanPSMT" w:hAnsi="TimesNewRomanPSMT" w:cs="TimesNewRomanPSMT"/>
+        </w:rPr>
+      </w:pPr>
+      <w:proofErr w:type="spellStart"/>
+      <w:r>
+        <w:rPr>
+          <w:rFonts w:ascii="TimesNewRomanPSMT" w:eastAsia="TimesNewRomanPSMT" w:hAnsi="TimesNewRomanPSMT" w:cs="TimesNewRomanPSMT"/>
+          <w:i/>
+          <w:iCs/>
+        </w:rPr>
+        <w:t>admin_Password</w:t>
+      </w:r>
+      <w:proofErr w:type="spellEnd"/>
+      <w:r>
+        <w:rPr>
+          <w:rFonts w:ascii="TimesNewRomanPSMT" w:eastAsia="TimesNewRomanPSMT" w:hAnsi="TimesNewRomanPSMT" w:cs="TimesNewRomanPSMT"/>
+          <w:i/>
+          <w:iCs/>
+        </w:rPr>
+        <w:t>:</w:t>
       </w:r>
       <w:r>
         <w:br/>
@@ -3014,7 +4030,21 @@
         <w:rPr>
           <w:rFonts w:ascii="TimesNewRomanPSMT" w:eastAsia="TimesNewRomanPSMT" w:hAnsi="TimesNewRomanPSMT" w:cs="TimesNewRomanPSMT"/>
         </w:rPr>
-        <w:t xml:space="preserve">The Interface Design Rules for Statusphere are as follows: </w:t>
+        <w:t xml:space="preserve">The Interface Design Rules for </w:t>
+      </w:r>
+      <w:proofErr w:type="spellStart"/>
+      <w:r>
+        <w:rPr>
+          <w:rFonts w:ascii="TimesNewRomanPSMT" w:eastAsia="TimesNewRomanPSMT" w:hAnsi="TimesNewRomanPSMT" w:cs="TimesNewRomanPSMT"/>
+        </w:rPr>
+        <w:t>Statusphere</w:t>
+      </w:r>
+      <w:proofErr w:type="spellEnd"/>
+      <w:r>
+        <w:rPr>
+          <w:rFonts w:ascii="TimesNewRomanPSMT" w:eastAsia="TimesNewRomanPSMT" w:hAnsi="TimesNewRomanPSMT" w:cs="TimesNewRomanPSMT"/>
+        </w:rPr>
+        <w:t xml:space="preserve"> are as follows: </w:t>
       </w:r>
     </w:p>
     <w:p>
@@ -3142,11 +4172,19 @@
           <w:rFonts w:ascii="TimesNewRomanPSMT" w:eastAsia="TimesNewRomanPSMT" w:hAnsi="TimesNewRomanPSMT" w:cs="TimesNewRomanPSMT"/>
         </w:rPr>
       </w:pPr>
-      <w:r>
-        <w:rPr>
-          <w:rFonts w:ascii="TimesNewRomanPSMT" w:eastAsia="TimesNewRomanPSMT" w:hAnsi="TimesNewRomanPSMT" w:cs="TimesNewRomanPSMT"/>
-        </w:rPr>
-        <w:t>Statusphere system will notify users of the upcoming deadlines for the completion of requirements of a package as well as the addition of newly available packages.</w:t>
+      <w:proofErr w:type="spellStart"/>
+      <w:r>
+        <w:rPr>
+          <w:rFonts w:ascii="TimesNewRomanPSMT" w:eastAsia="TimesNewRomanPSMT" w:hAnsi="TimesNewRomanPSMT" w:cs="TimesNewRomanPSMT"/>
+        </w:rPr>
+        <w:t>Statusphere</w:t>
+      </w:r>
+      <w:proofErr w:type="spellEnd"/>
+      <w:r>
+        <w:rPr>
+          <w:rFonts w:ascii="TimesNewRomanPSMT" w:eastAsia="TimesNewRomanPSMT" w:hAnsi="TimesNewRomanPSMT" w:cs="TimesNewRomanPSMT"/>
+        </w:rPr>
+        <w:t xml:space="preserve"> system will notify users of the upcoming deadlines for the completion of requirements of a package as well as the addition of newly available packages.</w:t>
       </w:r>
     </w:p>
     <w:p>
@@ -3233,7 +4271,35 @@
         <w:rPr>
           <w:rFonts w:ascii="TimesNewRomanPSMT" w:eastAsia="TimesNewRomanPSMT" w:hAnsi="TimesNewRomanPSMT" w:cs="TimesNewRomanPSMT"/>
         </w:rPr>
-        <w:t>The initial page in the Statusphere consists of a login or a signup component which enables new user to create an account with Statusphere and existing user to log in with his/her credentials. Once sign up page is clicked, then the user enters his/her information to create an account. The user, once accepted for influencer role, can fill in his/her personal details in the respective text boxes, check boxes and radio buttons.</w:t>
+        <w:t xml:space="preserve">The initial page in the </w:t>
+      </w:r>
+      <w:proofErr w:type="spellStart"/>
+      <w:r>
+        <w:rPr>
+          <w:rFonts w:ascii="TimesNewRomanPSMT" w:eastAsia="TimesNewRomanPSMT" w:hAnsi="TimesNewRomanPSMT" w:cs="TimesNewRomanPSMT"/>
+        </w:rPr>
+        <w:t>Statusphere</w:t>
+      </w:r>
+      <w:proofErr w:type="spellEnd"/>
+      <w:r>
+        <w:rPr>
+          <w:rFonts w:ascii="TimesNewRomanPSMT" w:eastAsia="TimesNewRomanPSMT" w:hAnsi="TimesNewRomanPSMT" w:cs="TimesNewRomanPSMT"/>
+        </w:rPr>
+        <w:t xml:space="preserve"> consists of a login or a signup component which enables new user to create an account with </w:t>
+      </w:r>
+      <w:proofErr w:type="spellStart"/>
+      <w:r>
+        <w:rPr>
+          <w:rFonts w:ascii="TimesNewRomanPSMT" w:eastAsia="TimesNewRomanPSMT" w:hAnsi="TimesNewRomanPSMT" w:cs="TimesNewRomanPSMT"/>
+        </w:rPr>
+        <w:t>Statusphere</w:t>
+      </w:r>
+      <w:proofErr w:type="spellEnd"/>
+      <w:r>
+        <w:rPr>
+          <w:rFonts w:ascii="TimesNewRomanPSMT" w:eastAsia="TimesNewRomanPSMT" w:hAnsi="TimesNewRomanPSMT" w:cs="TimesNewRomanPSMT"/>
+        </w:rPr>
+        <w:t xml:space="preserve"> and existing user to log in with his/her credentials. Once sign up page is clicked, then the user enters his/her information to create an account. The user, once accepted for influencer role, can fill in his/her personal details in the respective text boxes, check boxes and radio buttons.</w:t>
       </w:r>
     </w:p>
     <w:p>
@@ -3263,7 +4329,77 @@
         <w:rPr>
           <w:rFonts w:ascii="TimesNewRomanPSMT" w:eastAsia="TimesNewRomanPSMT" w:hAnsi="TimesNewRomanPSMT" w:cs="TimesNewRomanPSMT"/>
         </w:rPr>
-        <w:t xml:space="preserve">The admin login page has text box components to provide their username and password and enter into their portal. The admin then has the option of navigating to her own profile or packages section or influencer's section by selecting the corresponding radio button components. The package section has a list component for packages along with their description. The admin can also check the To-Do's of all influencers from the table component in the portal of respective influencer. The admin can see the details of the applicant by selecting applicant radio button. This page provides applicant's details including their facebook and instagram followers details. The admin can then accept or reject the applicant by selecting the concerned button component. The admin has the right to see his/her own profile and in that page he/she can select respective buttons for editing his/her personal information or adding a new package or editing a package from the list. The notification section in the admin portal enables the admin to send notifications and email to the influencers using the respective buttons. </w:t>
+        <w:t xml:space="preserve">The admin login page has text box components to provide their username and password and </w:t>
+      </w:r>
+      <w:proofErr w:type="gramStart"/>
+      <w:r>
+        <w:rPr>
+          <w:rFonts w:ascii="TimesNewRomanPSMT" w:eastAsia="TimesNewRomanPSMT" w:hAnsi="TimesNewRomanPSMT" w:cs="TimesNewRomanPSMT"/>
+        </w:rPr>
+        <w:t>enter into their</w:t>
+      </w:r>
+      <w:proofErr w:type="gramEnd"/>
+      <w:r>
+        <w:rPr>
+          <w:rFonts w:ascii="TimesNewRomanPSMT" w:eastAsia="TimesNewRomanPSMT" w:hAnsi="TimesNewRomanPSMT" w:cs="TimesNewRomanPSMT"/>
+        </w:rPr>
+        <w:t xml:space="preserve"> portal. The admin then has the option of navigating to her own profile or packages section or influencer's section by selecting the corresponding radio button components. The package section has a list component for packages along with their description. The admin can also check the To-Do's of all influencers from the table component in the portal of respective influencer. The admin can see the details of the applicant by selecting applicant radio button. This page provides applicant's details including their </w:t>
+      </w:r>
+      <w:proofErr w:type="spellStart"/>
+      <w:r>
+        <w:rPr>
+          <w:rFonts w:ascii="TimesNewRomanPSMT" w:eastAsia="TimesNewRomanPSMT" w:hAnsi="TimesNewRomanPSMT" w:cs="TimesNewRomanPSMT"/>
+        </w:rPr>
+        <w:t>facebook</w:t>
+      </w:r>
+      <w:proofErr w:type="spellEnd"/>
+      <w:r>
+        <w:rPr>
+          <w:rFonts w:ascii="TimesNewRomanPSMT" w:eastAsia="TimesNewRomanPSMT" w:hAnsi="TimesNewRomanPSMT" w:cs="TimesNewRomanPSMT"/>
+        </w:rPr>
+        <w:t xml:space="preserve"> and </w:t>
+      </w:r>
+      <w:proofErr w:type="spellStart"/>
+      <w:r>
+        <w:rPr>
+          <w:rFonts w:ascii="TimesNewRomanPSMT" w:eastAsia="TimesNewRomanPSMT" w:hAnsi="TimesNewRomanPSMT" w:cs="TimesNewRomanPSMT"/>
+        </w:rPr>
+        <w:t>instagram</w:t>
+      </w:r>
+      <w:proofErr w:type="spellEnd"/>
+      <w:r>
+        <w:rPr>
+          <w:rFonts w:ascii="TimesNewRomanPSMT" w:eastAsia="TimesNewRomanPSMT" w:hAnsi="TimesNewRomanPSMT" w:cs="TimesNewRomanPSMT"/>
+        </w:rPr>
+        <w:t xml:space="preserve"> </w:t>
+      </w:r>
+      <w:proofErr w:type="gramStart"/>
+      <w:r>
+        <w:rPr>
+          <w:rFonts w:ascii="TimesNewRomanPSMT" w:eastAsia="TimesNewRomanPSMT" w:hAnsi="TimesNewRomanPSMT" w:cs="TimesNewRomanPSMT"/>
+        </w:rPr>
+        <w:t>followers</w:t>
+      </w:r>
+      <w:proofErr w:type="gramEnd"/>
+      <w:r>
+        <w:rPr>
+          <w:rFonts w:ascii="TimesNewRomanPSMT" w:eastAsia="TimesNewRomanPSMT" w:hAnsi="TimesNewRomanPSMT" w:cs="TimesNewRomanPSMT"/>
+        </w:rPr>
+        <w:t xml:space="preserve"> details. The admin can then accept or reject the applicant by selecting the concerned button component. The admin has the right to see his/her own profile and in that </w:t>
+      </w:r>
+      <w:proofErr w:type="gramStart"/>
+      <w:r>
+        <w:rPr>
+          <w:rFonts w:ascii="TimesNewRomanPSMT" w:eastAsia="TimesNewRomanPSMT" w:hAnsi="TimesNewRomanPSMT" w:cs="TimesNewRomanPSMT"/>
+        </w:rPr>
+        <w:t>page</w:t>
+      </w:r>
+      <w:proofErr w:type="gramEnd"/>
+      <w:r>
+        <w:rPr>
+          <w:rFonts w:ascii="TimesNewRomanPSMT" w:eastAsia="TimesNewRomanPSMT" w:hAnsi="TimesNewRomanPSMT" w:cs="TimesNewRomanPSMT"/>
+        </w:rPr>
+        <w:t xml:space="preserve"> he/she can select respective buttons for editing his/her personal information or adding a new package or editing a package from the list. The notification section in the admin portal enables the admin to send notifications and email to the influencers using the respective buttons. </w:t>
       </w:r>
     </w:p>
     <w:p>
@@ -3363,13 +4499,33 @@
           <w:rFonts w:ascii="TimesNewRomanPSMT" w:eastAsia="TimesNewRomanPSMT" w:hAnsi="TimesNewRomanPSMT" w:cs="TimesNewRomanPSMT"/>
         </w:rPr>
       </w:pPr>
+      <w:proofErr w:type="gramStart"/>
       <w:r>
         <w:rPr>
           <w:rFonts w:ascii="TimesNewRomanPSMT" w:eastAsia="TimesNewRomanPSMT" w:hAnsi="TimesNewRomanPSMT" w:cs="TimesNewRomanPSMT"/>
           <w:b/>
           <w:bCs/>
         </w:rPr>
-        <w:t>4.4.1  SignUp/Login for web application and iOS app:</w:t>
+        <w:t xml:space="preserve">4.4.1  </w:t>
+      </w:r>
+      <w:proofErr w:type="spellStart"/>
+      <w:r>
+        <w:rPr>
+          <w:rFonts w:ascii="TimesNewRomanPSMT" w:eastAsia="TimesNewRomanPSMT" w:hAnsi="TimesNewRomanPSMT" w:cs="TimesNewRomanPSMT"/>
+          <w:b/>
+          <w:bCs/>
+        </w:rPr>
+        <w:t>SignUp</w:t>
+      </w:r>
+      <w:proofErr w:type="spellEnd"/>
+      <w:proofErr w:type="gramEnd"/>
+      <w:r>
+        <w:rPr>
+          <w:rFonts w:ascii="TimesNewRomanPSMT" w:eastAsia="TimesNewRomanPSMT" w:hAnsi="TimesNewRomanPSMT" w:cs="TimesNewRomanPSMT"/>
+          <w:b/>
+          <w:bCs/>
+        </w:rPr>
+        <w:t>/Login for web application and iOS app:</w:t>
       </w:r>
     </w:p>
     <w:p>
@@ -3384,7 +4540,133 @@
         <w:rPr>
           <w:rFonts w:ascii="TimesNewRomanPSMT" w:eastAsia="TimesNewRomanPSMT" w:hAnsi="TimesNewRomanPSMT" w:cs="TimesNewRomanPSMT"/>
         </w:rPr>
-        <w:t>The first time a user visits Statusphere web applicaion and iOS mobile app, the Login/SignUp menu will appear. To become an Influencer first the user has to SignUp using either facebook, Instagram or gmail; or by providing their FullName, Email and Password. So account for the user will be created in the system.</w:t>
+        <w:t xml:space="preserve">The first time a user visits </w:t>
+      </w:r>
+      <w:proofErr w:type="spellStart"/>
+      <w:r>
+        <w:rPr>
+          <w:rFonts w:ascii="TimesNewRomanPSMT" w:eastAsia="TimesNewRomanPSMT" w:hAnsi="TimesNewRomanPSMT" w:cs="TimesNewRomanPSMT"/>
+        </w:rPr>
+        <w:t>Statusphere</w:t>
+      </w:r>
+      <w:proofErr w:type="spellEnd"/>
+      <w:r>
+        <w:rPr>
+          <w:rFonts w:ascii="TimesNewRomanPSMT" w:eastAsia="TimesNewRomanPSMT" w:hAnsi="TimesNewRomanPSMT" w:cs="TimesNewRomanPSMT"/>
+        </w:rPr>
+        <w:t xml:space="preserve"> web </w:t>
+      </w:r>
+      <w:proofErr w:type="spellStart"/>
+      <w:r>
+        <w:rPr>
+          <w:rFonts w:ascii="TimesNewRomanPSMT" w:eastAsia="TimesNewRomanPSMT" w:hAnsi="TimesNewRomanPSMT" w:cs="TimesNewRomanPSMT"/>
+        </w:rPr>
+        <w:t>applicaion</w:t>
+      </w:r>
+      <w:proofErr w:type="spellEnd"/>
+      <w:r>
+        <w:rPr>
+          <w:rFonts w:ascii="TimesNewRomanPSMT" w:eastAsia="TimesNewRomanPSMT" w:hAnsi="TimesNewRomanPSMT" w:cs="TimesNewRomanPSMT"/>
+        </w:rPr>
+        <w:t xml:space="preserve"> and iOS mobile app, the Login/</w:t>
+      </w:r>
+      <w:proofErr w:type="spellStart"/>
+      <w:r>
+        <w:rPr>
+          <w:rFonts w:ascii="TimesNewRomanPSMT" w:eastAsia="TimesNewRomanPSMT" w:hAnsi="TimesNewRomanPSMT" w:cs="TimesNewRomanPSMT"/>
+        </w:rPr>
+        <w:t>SignUp</w:t>
+      </w:r>
+      <w:proofErr w:type="spellEnd"/>
+      <w:r>
+        <w:rPr>
+          <w:rFonts w:ascii="TimesNewRomanPSMT" w:eastAsia="TimesNewRomanPSMT" w:hAnsi="TimesNewRomanPSMT" w:cs="TimesNewRomanPSMT"/>
+        </w:rPr>
+        <w:t xml:space="preserve"> menu will appear. To become an Influencer first the user </w:t>
+      </w:r>
+      <w:proofErr w:type="gramStart"/>
+      <w:r>
+        <w:rPr>
+          <w:rFonts w:ascii="TimesNewRomanPSMT" w:eastAsia="TimesNewRomanPSMT" w:hAnsi="TimesNewRomanPSMT" w:cs="TimesNewRomanPSMT"/>
+        </w:rPr>
+        <w:t>has to</w:t>
+      </w:r>
+      <w:proofErr w:type="gramEnd"/>
+      <w:r>
+        <w:rPr>
+          <w:rFonts w:ascii="TimesNewRomanPSMT" w:eastAsia="TimesNewRomanPSMT" w:hAnsi="TimesNewRomanPSMT" w:cs="TimesNewRomanPSMT"/>
+        </w:rPr>
+        <w:t xml:space="preserve"> </w:t>
+      </w:r>
+      <w:proofErr w:type="spellStart"/>
+      <w:r>
+        <w:rPr>
+          <w:rFonts w:ascii="TimesNewRomanPSMT" w:eastAsia="TimesNewRomanPSMT" w:hAnsi="TimesNewRomanPSMT" w:cs="TimesNewRomanPSMT"/>
+        </w:rPr>
+        <w:t>SignUp</w:t>
+      </w:r>
+      <w:proofErr w:type="spellEnd"/>
+      <w:r>
+        <w:rPr>
+          <w:rFonts w:ascii="TimesNewRomanPSMT" w:eastAsia="TimesNewRomanPSMT" w:hAnsi="TimesNewRomanPSMT" w:cs="TimesNewRomanPSMT"/>
+        </w:rPr>
+        <w:t xml:space="preserve"> using either </w:t>
+      </w:r>
+      <w:proofErr w:type="spellStart"/>
+      <w:r>
+        <w:rPr>
+          <w:rFonts w:ascii="TimesNewRomanPSMT" w:eastAsia="TimesNewRomanPSMT" w:hAnsi="TimesNewRomanPSMT" w:cs="TimesNewRomanPSMT"/>
+        </w:rPr>
+        <w:t>facebook</w:t>
+      </w:r>
+      <w:proofErr w:type="spellEnd"/>
+      <w:r>
+        <w:rPr>
+          <w:rFonts w:ascii="TimesNewRomanPSMT" w:eastAsia="TimesNewRomanPSMT" w:hAnsi="TimesNewRomanPSMT" w:cs="TimesNewRomanPSMT"/>
+        </w:rPr>
+        <w:t xml:space="preserve">, Instagram or </w:t>
+      </w:r>
+      <w:proofErr w:type="spellStart"/>
+      <w:r>
+        <w:rPr>
+          <w:rFonts w:ascii="TimesNewRomanPSMT" w:eastAsia="TimesNewRomanPSMT" w:hAnsi="TimesNewRomanPSMT" w:cs="TimesNewRomanPSMT"/>
+        </w:rPr>
+        <w:t>gmail</w:t>
+      </w:r>
+      <w:proofErr w:type="spellEnd"/>
+      <w:r>
+        <w:rPr>
+          <w:rFonts w:ascii="TimesNewRomanPSMT" w:eastAsia="TimesNewRomanPSMT" w:hAnsi="TimesNewRomanPSMT" w:cs="TimesNewRomanPSMT"/>
+        </w:rPr>
+        <w:t xml:space="preserve">; or by providing their </w:t>
+      </w:r>
+      <w:proofErr w:type="spellStart"/>
+      <w:r>
+        <w:rPr>
+          <w:rFonts w:ascii="TimesNewRomanPSMT" w:eastAsia="TimesNewRomanPSMT" w:hAnsi="TimesNewRomanPSMT" w:cs="TimesNewRomanPSMT"/>
+        </w:rPr>
+        <w:t>FullName</w:t>
+      </w:r>
+      <w:proofErr w:type="spellEnd"/>
+      <w:r>
+        <w:rPr>
+          <w:rFonts w:ascii="TimesNewRomanPSMT" w:eastAsia="TimesNewRomanPSMT" w:hAnsi="TimesNewRomanPSMT" w:cs="TimesNewRomanPSMT"/>
+        </w:rPr>
+        <w:t xml:space="preserve">, Email and Password. </w:t>
+      </w:r>
+      <w:proofErr w:type="gramStart"/>
+      <w:r>
+        <w:rPr>
+          <w:rFonts w:ascii="TimesNewRomanPSMT" w:eastAsia="TimesNewRomanPSMT" w:hAnsi="TimesNewRomanPSMT" w:cs="TimesNewRomanPSMT"/>
+        </w:rPr>
+        <w:t>So</w:t>
+      </w:r>
+      <w:proofErr w:type="gramEnd"/>
+      <w:r>
+        <w:rPr>
+          <w:rFonts w:ascii="TimesNewRomanPSMT" w:eastAsia="TimesNewRomanPSMT" w:hAnsi="TimesNewRomanPSMT" w:cs="TimesNewRomanPSMT"/>
+        </w:rPr>
+        <w:t xml:space="preserve"> account for the user will be created in the system.</w:t>
       </w:r>
     </w:p>
     <w:p>
@@ -3400,7 +4682,63 @@
           <w:rFonts w:ascii="TimesNewRomanPSMT" w:eastAsia="TimesNewRomanPSMT" w:hAnsi="TimesNewRomanPSMT" w:cs="TimesNewRomanPSMT"/>
         </w:rPr>
         <w:lastRenderedPageBreak/>
-        <w:t>The main component is the login form, where user needs to provide the credentials username and password or login using facebook, instagram or gmail in order to be authorized to use the web application or mobile application.</w:t>
+        <w:t xml:space="preserve">The main component is the login form, where user needs to provide the credentials username and password or login using </w:t>
+      </w:r>
+      <w:proofErr w:type="spellStart"/>
+      <w:r>
+        <w:rPr>
+          <w:rFonts w:ascii="TimesNewRomanPSMT" w:eastAsia="TimesNewRomanPSMT" w:hAnsi="TimesNewRomanPSMT" w:cs="TimesNewRomanPSMT"/>
+        </w:rPr>
+        <w:t>facebook</w:t>
+      </w:r>
+      <w:proofErr w:type="spellEnd"/>
+      <w:r>
+        <w:rPr>
+          <w:rFonts w:ascii="TimesNewRomanPSMT" w:eastAsia="TimesNewRomanPSMT" w:hAnsi="TimesNewRomanPSMT" w:cs="TimesNewRomanPSMT"/>
+        </w:rPr>
+        <w:t xml:space="preserve">, </w:t>
+      </w:r>
+      <w:proofErr w:type="spellStart"/>
+      <w:r>
+        <w:rPr>
+          <w:rFonts w:ascii="TimesNewRomanPSMT" w:eastAsia="TimesNewRomanPSMT" w:hAnsi="TimesNewRomanPSMT" w:cs="TimesNewRomanPSMT"/>
+        </w:rPr>
+        <w:t>instagram</w:t>
+      </w:r>
+      <w:proofErr w:type="spellEnd"/>
+      <w:r>
+        <w:rPr>
+          <w:rFonts w:ascii="TimesNewRomanPSMT" w:eastAsia="TimesNewRomanPSMT" w:hAnsi="TimesNewRomanPSMT" w:cs="TimesNewRomanPSMT"/>
+        </w:rPr>
+        <w:t xml:space="preserve"> or </w:t>
+      </w:r>
+      <w:proofErr w:type="spellStart"/>
+      <w:r>
+        <w:rPr>
+          <w:rFonts w:ascii="TimesNewRomanPSMT" w:eastAsia="TimesNewRomanPSMT" w:hAnsi="TimesNewRomanPSMT" w:cs="TimesNewRomanPSMT"/>
+        </w:rPr>
+        <w:t>gmail</w:t>
+      </w:r>
+      <w:proofErr w:type="spellEnd"/>
+      <w:r>
+        <w:rPr>
+          <w:rFonts w:ascii="TimesNewRomanPSMT" w:eastAsia="TimesNewRomanPSMT" w:hAnsi="TimesNewRomanPSMT" w:cs="TimesNewRomanPSMT"/>
+        </w:rPr>
+        <w:t xml:space="preserve"> </w:t>
+      </w:r>
+      <w:proofErr w:type="gramStart"/>
+      <w:r>
+        <w:rPr>
+          <w:rFonts w:ascii="TimesNewRomanPSMT" w:eastAsia="TimesNewRomanPSMT" w:hAnsi="TimesNewRomanPSMT" w:cs="TimesNewRomanPSMT"/>
+        </w:rPr>
+        <w:t>in order to</w:t>
+      </w:r>
+      <w:proofErr w:type="gramEnd"/>
+      <w:r>
+        <w:rPr>
+          <w:rFonts w:ascii="TimesNewRomanPSMT" w:eastAsia="TimesNewRomanPSMT" w:hAnsi="TimesNewRomanPSMT" w:cs="TimesNewRomanPSMT"/>
+        </w:rPr>
+        <w:t xml:space="preserve"> be authorized to use the web application or mobile application.</w:t>
       </w:r>
     </w:p>
     <w:p>
@@ -3489,13 +4827,13 @@
         <w:rPr>
           <w:rStyle w:val="CommentReference"/>
         </w:rPr>
+        <w:commentReference w:id="3"/>
+      </w:r>
+      <w:r>
+        <w:rPr>
+          <w:rStyle w:val="CommentReference"/>
+        </w:rPr>
         <w:commentReference w:id="4"/>
-      </w:r>
-      <w:r>
-        <w:rPr>
-          <w:rStyle w:val="CommentReference"/>
-        </w:rPr>
-        <w:commentReference w:id="3"/>
       </w:r>
     </w:p>
     <w:p>
@@ -3913,7 +5251,21 @@
         <w:rPr>
           <w:rFonts w:ascii="TimesNewRomanPSMT" w:eastAsia="TimesNewRomanPSMT" w:hAnsi="TimesNewRomanPSMT" w:cs="TimesNewRomanPSMT"/>
         </w:rPr>
-        <w:t>After the user logs in to the system, they will be required to fill in additional details for their profile, including their Instagram Account, Facebook and Name, Snapchat Username, No of followers on Instagram, YouTube channel, any blog/website(if any) and categories of their interests .</w:t>
+        <w:t>After the user logs in to the system, they will be required to fill in additional details for their profile, including their Instagram Account, Facebook and Name, Snapchat Username, No of followers on Instagram, YouTube channel, any blog/</w:t>
+      </w:r>
+      <w:proofErr w:type="gramStart"/>
+      <w:r>
+        <w:rPr>
+          <w:rFonts w:ascii="TimesNewRomanPSMT" w:eastAsia="TimesNewRomanPSMT" w:hAnsi="TimesNewRomanPSMT" w:cs="TimesNewRomanPSMT"/>
+        </w:rPr>
+        <w:t>website(</w:t>
+      </w:r>
+      <w:proofErr w:type="gramEnd"/>
+      <w:r>
+        <w:rPr>
+          <w:rFonts w:ascii="TimesNewRomanPSMT" w:eastAsia="TimesNewRomanPSMT" w:hAnsi="TimesNewRomanPSMT" w:cs="TimesNewRomanPSMT"/>
+        </w:rPr>
+        <w:t>if any) and categories of their interests .</w:t>
       </w:r>
       <w:commentRangeEnd w:id="7"/>
       <w:r>
@@ -3945,6 +5297,7 @@
           <w:rFonts w:ascii="TimesNewRomanPSMT" w:eastAsia="TimesNewRomanPSMT" w:hAnsi="TimesNewRomanPSMT" w:cs="TimesNewRomanPSMT"/>
         </w:rPr>
       </w:pPr>
+      <w:commentRangeStart w:id="8"/>
       <w:r>
         <w:rPr>
           <w:noProof/>
@@ -3991,6 +5344,13 @@
           </wp:inline>
         </w:drawing>
       </w:r>
+      <w:commentRangeEnd w:id="8"/>
+      <w:r>
+        <w:rPr>
+          <w:rStyle w:val="CommentReference"/>
+        </w:rPr>
+        <w:commentReference w:id="8"/>
+      </w:r>
     </w:p>
     <w:p>
       <w:pPr>
@@ -4114,29 +5474,67 @@
           <w:bCs/>
         </w:rPr>
       </w:pPr>
+      <w:proofErr w:type="gramStart"/>
       <w:r>
         <w:rPr>
           <w:rFonts w:ascii="TimesNewRomanPSMT" w:eastAsia="TimesNewRomanPSMT" w:hAnsi="TimesNewRomanPSMT" w:cs="TimesNewRomanPSMT"/>
           <w:b/>
           <w:bCs/>
         </w:rPr>
-        <w:t>4.4.3  View Products:</w:t>
-      </w:r>
-    </w:p>
-    <w:p>
-      <w:pPr>
-        <w:jc w:val="both"/>
+        <w:t>4.4.3  View</w:t>
+      </w:r>
+      <w:proofErr w:type="gramEnd"/>
+      <w:r>
         <w:rPr>
           <w:rFonts w:ascii="TimesNewRomanPSMT" w:eastAsia="TimesNewRomanPSMT" w:hAnsi="TimesNewRomanPSMT" w:cs="TimesNewRomanPSMT"/>
           <w:b/>
           <w:bCs/>
         </w:rPr>
-      </w:pPr>
-      <w:r>
-        <w:rPr>
-          <w:rFonts w:ascii="TimesNewRomanPSMT" w:eastAsia="TimesNewRomanPSMT" w:hAnsi="TimesNewRomanPSMT" w:cs="TimesNewRomanPSMT"/>
-        </w:rPr>
-        <w:t>The Influencer  will be able to see the products of their interests. If the product is already selected by the influencer, the selection has to be disabled, allowing the influencer to select the product again.</w:t>
+        <w:t xml:space="preserve"> Products:</w:t>
+      </w:r>
+    </w:p>
+    <w:p>
+      <w:pPr>
+        <w:jc w:val="both"/>
+        <w:rPr>
+          <w:rFonts w:ascii="TimesNewRomanPSMT" w:eastAsia="TimesNewRomanPSMT" w:hAnsi="TimesNewRomanPSMT" w:cs="TimesNewRomanPSMT"/>
+          <w:b/>
+          <w:bCs/>
+        </w:rPr>
+      </w:pPr>
+      <w:r>
+        <w:rPr>
+          <w:rFonts w:ascii="TimesNewRomanPSMT" w:eastAsia="TimesNewRomanPSMT" w:hAnsi="TimesNewRomanPSMT" w:cs="TimesNewRomanPSMT"/>
+        </w:rPr>
+        <w:t xml:space="preserve">The </w:t>
+      </w:r>
+      <w:proofErr w:type="gramStart"/>
+      <w:r>
+        <w:rPr>
+          <w:rFonts w:ascii="TimesNewRomanPSMT" w:eastAsia="TimesNewRomanPSMT" w:hAnsi="TimesNewRomanPSMT" w:cs="TimesNewRomanPSMT"/>
+        </w:rPr>
+        <w:t>Influencer  will</w:t>
+      </w:r>
+      <w:proofErr w:type="gramEnd"/>
+      <w:r>
+        <w:rPr>
+          <w:rFonts w:ascii="TimesNewRomanPSMT" w:eastAsia="TimesNewRomanPSMT" w:hAnsi="TimesNewRomanPSMT" w:cs="TimesNewRomanPSMT"/>
+        </w:rPr>
+        <w:t xml:space="preserve"> be able to see the products of their interests. If the product is already selected by the influencer, the selection </w:t>
+      </w:r>
+      <w:proofErr w:type="gramStart"/>
+      <w:r>
+        <w:rPr>
+          <w:rFonts w:ascii="TimesNewRomanPSMT" w:eastAsia="TimesNewRomanPSMT" w:hAnsi="TimesNewRomanPSMT" w:cs="TimesNewRomanPSMT"/>
+        </w:rPr>
+        <w:t>has to</w:t>
+      </w:r>
+      <w:proofErr w:type="gramEnd"/>
+      <w:r>
+        <w:rPr>
+          <w:rFonts w:ascii="TimesNewRomanPSMT" w:eastAsia="TimesNewRomanPSMT" w:hAnsi="TimesNewRomanPSMT" w:cs="TimesNewRomanPSMT"/>
+        </w:rPr>
+        <w:t xml:space="preserve"> be disabled, allowing the influencer to select the product again.</w:t>
       </w:r>
     </w:p>
     <w:p>
@@ -4161,7 +5559,7 @@
           <w:rFonts w:ascii="TimesNewRomanPSMT" w:eastAsia="TimesNewRomanPSMT" w:hAnsi="TimesNewRomanPSMT" w:cs="TimesNewRomanPSMT"/>
         </w:rPr>
       </w:pPr>
-      <w:commentRangeStart w:id="8"/>
+      <w:commentRangeStart w:id="10"/>
       <w:r>
         <w:rPr>
           <w:noProof/>
@@ -4208,12 +5606,12 @@
           </wp:inline>
         </w:drawing>
       </w:r>
-      <w:commentRangeEnd w:id="8"/>
+      <w:commentRangeEnd w:id="10"/>
       <w:r>
         <w:rPr>
           <w:rStyle w:val="CommentReference"/>
         </w:rPr>
-        <w:commentReference w:id="8"/>
+        <w:commentReference w:id="10"/>
       </w:r>
     </w:p>
     <w:p>
@@ -4326,6 +5724,7 @@
           <w:bCs/>
         </w:rPr>
       </w:pPr>
+      <w:proofErr w:type="gramStart"/>
       <w:r>
         <w:rPr>
           <w:rFonts w:ascii="TimesNewRomanPSMT" w:eastAsia="TimesNewRomanPSMT" w:hAnsi="TimesNewRomanPSMT" w:cs="TimesNewRomanPSMT"/>
@@ -4333,7 +5732,34 @@
           <w:bCs/>
         </w:rPr>
         <w:lastRenderedPageBreak/>
-        <w:t>4.4.4  Add package to statusbox:</w:t>
+        <w:t>4.4.4  Add</w:t>
+      </w:r>
+      <w:proofErr w:type="gramEnd"/>
+      <w:r>
+        <w:rPr>
+          <w:rFonts w:ascii="TimesNewRomanPSMT" w:eastAsia="TimesNewRomanPSMT" w:hAnsi="TimesNewRomanPSMT" w:cs="TimesNewRomanPSMT"/>
+          <w:b/>
+          <w:bCs/>
+        </w:rPr>
+        <w:t xml:space="preserve"> package to </w:t>
+      </w:r>
+      <w:proofErr w:type="spellStart"/>
+      <w:r>
+        <w:rPr>
+          <w:rFonts w:ascii="TimesNewRomanPSMT" w:eastAsia="TimesNewRomanPSMT" w:hAnsi="TimesNewRomanPSMT" w:cs="TimesNewRomanPSMT"/>
+          <w:b/>
+          <w:bCs/>
+        </w:rPr>
+        <w:t>statusbox</w:t>
+      </w:r>
+      <w:proofErr w:type="spellEnd"/>
+      <w:r>
+        <w:rPr>
+          <w:rFonts w:ascii="TimesNewRomanPSMT" w:eastAsia="TimesNewRomanPSMT" w:hAnsi="TimesNewRomanPSMT" w:cs="TimesNewRomanPSMT"/>
+          <w:b/>
+          <w:bCs/>
+        </w:rPr>
+        <w:t>:</w:t>
       </w:r>
     </w:p>
     <w:p>
@@ -4347,7 +5773,49 @@
         <w:rPr>
           <w:rFonts w:ascii="TimesNewRomanPSMT" w:eastAsia="TimesNewRomanPSMT" w:hAnsi="TimesNewRomanPSMT" w:cs="TimesNewRomanPSMT"/>
         </w:rPr>
-        <w:t>When the Influencer clicks on product, he/she can see the information about product I.e. description of the product, requirements of the product. If the influencer wants that package, he/she need to select radiobutton "Yes I want this product and I agree to complete the required above actions" and the click on Add to box button. If the influencer does not select Yes I want this product, and clicks on the Add to box button. Error message will get displayed saying select Yes I want this product.</w:t>
+        <w:t xml:space="preserve">When the Influencer clicks on product, he/she can see the information about product I.e. description of the product, requirements of the product. If the influencer wants that package, he/she need to select </w:t>
+      </w:r>
+      <w:proofErr w:type="spellStart"/>
+      <w:r>
+        <w:rPr>
+          <w:rFonts w:ascii="TimesNewRomanPSMT" w:eastAsia="TimesNewRomanPSMT" w:hAnsi="TimesNewRomanPSMT" w:cs="TimesNewRomanPSMT"/>
+        </w:rPr>
+        <w:t>radiobutton</w:t>
+      </w:r>
+      <w:proofErr w:type="spellEnd"/>
+      <w:r>
+        <w:rPr>
+          <w:rFonts w:ascii="TimesNewRomanPSMT" w:eastAsia="TimesNewRomanPSMT" w:hAnsi="TimesNewRomanPSMT" w:cs="TimesNewRomanPSMT"/>
+        </w:rPr>
+        <w:t xml:space="preserve"> "Yes I want this product and I agree to complete the required above actions" and the click on Add to box button. If the influencer does not select </w:t>
+      </w:r>
+      <w:proofErr w:type="gramStart"/>
+      <w:r>
+        <w:rPr>
+          <w:rFonts w:ascii="TimesNewRomanPSMT" w:eastAsia="TimesNewRomanPSMT" w:hAnsi="TimesNewRomanPSMT" w:cs="TimesNewRomanPSMT"/>
+        </w:rPr>
+        <w:t>Yes</w:t>
+      </w:r>
+      <w:proofErr w:type="gramEnd"/>
+      <w:r>
+        <w:rPr>
+          <w:rFonts w:ascii="TimesNewRomanPSMT" w:eastAsia="TimesNewRomanPSMT" w:hAnsi="TimesNewRomanPSMT" w:cs="TimesNewRomanPSMT"/>
+        </w:rPr>
+        <w:t xml:space="preserve"> I want this product, and clicks on the Add to box button. Error message will get displayed saying select </w:t>
+      </w:r>
+      <w:proofErr w:type="gramStart"/>
+      <w:r>
+        <w:rPr>
+          <w:rFonts w:ascii="TimesNewRomanPSMT" w:eastAsia="TimesNewRomanPSMT" w:hAnsi="TimesNewRomanPSMT" w:cs="TimesNewRomanPSMT"/>
+        </w:rPr>
+        <w:t>Yes</w:t>
+      </w:r>
+      <w:proofErr w:type="gramEnd"/>
+      <w:r>
+        <w:rPr>
+          <w:rFonts w:ascii="TimesNewRomanPSMT" w:eastAsia="TimesNewRomanPSMT" w:hAnsi="TimesNewRomanPSMT" w:cs="TimesNewRomanPSMT"/>
+        </w:rPr>
+        <w:t xml:space="preserve"> I want this product.</w:t>
       </w:r>
     </w:p>
     <w:p>
@@ -4372,7 +5840,7 @@
           <w:rFonts w:ascii="TimesNewRomanPSMT" w:eastAsia="TimesNewRomanPSMT" w:hAnsi="TimesNewRomanPSMT" w:cs="TimesNewRomanPSMT"/>
         </w:rPr>
       </w:pPr>
-      <w:commentRangeStart w:id="10"/>
+      <w:commentRangeStart w:id="11"/>
       <w:r>
         <w:rPr>
           <w:noProof/>
@@ -4419,12 +5887,12 @@
           </wp:inline>
         </w:drawing>
       </w:r>
-      <w:commentRangeEnd w:id="10"/>
+      <w:commentRangeEnd w:id="11"/>
       <w:r>
         <w:rPr>
           <w:rStyle w:val="CommentReference"/>
         </w:rPr>
-        <w:commentReference w:id="10"/>
+        <w:commentReference w:id="11"/>
       </w:r>
     </w:p>
     <w:p>
@@ -4464,7 +5932,7 @@
           <w:rFonts w:ascii="TimesNewRomanPSMT" w:eastAsia="TimesNewRomanPSMT" w:hAnsi="TimesNewRomanPSMT" w:cs="TimesNewRomanPSMT"/>
         </w:rPr>
       </w:pPr>
-      <w:commentRangeStart w:id="11"/>
+      <w:commentRangeStart w:id="12"/>
       <w:r>
         <w:rPr>
           <w:noProof/>
@@ -4511,12 +5979,12 @@
           </wp:inline>
         </w:drawing>
       </w:r>
-      <w:commentRangeEnd w:id="11"/>
+      <w:commentRangeEnd w:id="12"/>
       <w:r>
         <w:rPr>
           <w:rStyle w:val="CommentReference"/>
         </w:rPr>
-        <w:commentReference w:id="11"/>
+        <w:commentReference w:id="12"/>
       </w:r>
     </w:p>
     <w:p>
@@ -4541,6 +6009,7 @@
           <w:bCs/>
         </w:rPr>
       </w:pPr>
+      <w:proofErr w:type="gramStart"/>
       <w:r>
         <w:rPr>
           <w:rFonts w:ascii="TimesNewRomanPSMT" w:eastAsia="TimesNewRomanPSMT" w:hAnsi="TimesNewRomanPSMT" w:cs="TimesNewRomanPSMT"/>
@@ -4548,41 +6017,52 @@
           <w:bCs/>
         </w:rPr>
         <w:lastRenderedPageBreak/>
-        <w:t>4.4.5  Status of selected products/</w:t>
-      </w:r>
-      <w:commentRangeStart w:id="12"/>
+        <w:t>4.4.5  Status</w:t>
+      </w:r>
+      <w:proofErr w:type="gramEnd"/>
       <w:r>
         <w:rPr>
           <w:rFonts w:ascii="TimesNewRomanPSMT" w:eastAsia="TimesNewRomanPSMT" w:hAnsi="TimesNewRomanPSMT" w:cs="TimesNewRomanPSMT"/>
           <w:b/>
           <w:bCs/>
         </w:rPr>
-        <w:t>ToDo</w:t>
-      </w:r>
-      <w:commentRangeEnd w:id="12"/>
-      <w:r>
-        <w:rPr>
-          <w:rStyle w:val="CommentReference"/>
-        </w:rPr>
-        <w:commentReference w:id="12"/>
-      </w:r>
+        <w:t xml:space="preserve"> of selected products/</w:t>
+      </w:r>
+      <w:commentRangeStart w:id="13"/>
+      <w:proofErr w:type="spellStart"/>
       <w:r>
         <w:rPr>
           <w:rFonts w:ascii="TimesNewRomanPSMT" w:eastAsia="TimesNewRomanPSMT" w:hAnsi="TimesNewRomanPSMT" w:cs="TimesNewRomanPSMT"/>
           <w:b/>
           <w:bCs/>
         </w:rPr>
-        <w:t>:</w:t>
-      </w:r>
-    </w:p>
-    <w:p>
-      <w:pPr>
-        <w:jc w:val="both"/>
+        <w:t>ToDo</w:t>
+      </w:r>
+      <w:commentRangeEnd w:id="13"/>
+      <w:proofErr w:type="spellEnd"/>
+      <w:r>
+        <w:rPr>
+          <w:rStyle w:val="CommentReference"/>
+        </w:rPr>
+        <w:commentReference w:id="13"/>
+      </w:r>
+      <w:r>
         <w:rPr>
           <w:rFonts w:ascii="TimesNewRomanPSMT" w:eastAsia="TimesNewRomanPSMT" w:hAnsi="TimesNewRomanPSMT" w:cs="TimesNewRomanPSMT"/>
           <w:b/>
           <w:bCs/>
         </w:rPr>
+        <w:t>:</w:t>
+      </w:r>
+    </w:p>
+    <w:p>
+      <w:pPr>
+        <w:jc w:val="both"/>
+        <w:rPr>
+          <w:rFonts w:ascii="TimesNewRomanPSMT" w:eastAsia="TimesNewRomanPSMT" w:hAnsi="TimesNewRomanPSMT" w:cs="TimesNewRomanPSMT"/>
+          <w:b/>
+          <w:bCs/>
+        </w:rPr>
       </w:pPr>
       <w:r>
         <w:rPr>
@@ -4613,7 +6093,7 @@
           <w:rFonts w:ascii="TimesNewRomanPSMT" w:eastAsia="TimesNewRomanPSMT" w:hAnsi="TimesNewRomanPSMT" w:cs="TimesNewRomanPSMT"/>
         </w:rPr>
       </w:pPr>
-      <w:commentRangeStart w:id="13"/>
+      <w:commentRangeStart w:id="14"/>
       <w:r>
         <w:rPr>
           <w:noProof/>
@@ -4660,12 +6140,12 @@
           </wp:inline>
         </w:drawing>
       </w:r>
-      <w:commentRangeEnd w:id="13"/>
+      <w:commentRangeEnd w:id="14"/>
       <w:r>
         <w:rPr>
           <w:rStyle w:val="CommentReference"/>
         </w:rPr>
-        <w:commentReference w:id="13"/>
+        <w:commentReference w:id="14"/>
       </w:r>
     </w:p>
     <w:p>
@@ -4720,7 +6200,7 @@
           <w:bCs/>
         </w:rPr>
       </w:pPr>
-      <w:commentRangeStart w:id="14"/>
+      <w:commentRangeStart w:id="15"/>
       <w:r>
         <w:rPr>
           <w:noProof/>
@@ -4767,12 +6247,12 @@
           </wp:inline>
         </w:drawing>
       </w:r>
-      <w:commentRangeEnd w:id="14"/>
+      <w:commentRangeEnd w:id="15"/>
       <w:r>
         <w:rPr>
           <w:rStyle w:val="CommentReference"/>
         </w:rPr>
-        <w:commentReference w:id="14"/>
+        <w:commentReference w:id="15"/>
       </w:r>
     </w:p>
     <w:p>
@@ -4852,7 +6332,7 @@
           <w:szCs w:val="24"/>
         </w:rPr>
       </w:pPr>
-      <w:commentRangeStart w:id="15"/>
+      <w:commentRangeStart w:id="16"/>
       <w:r>
         <w:rPr>
           <w:noProof/>
@@ -4899,12 +6379,12 @@
           </wp:inline>
         </w:drawing>
       </w:r>
-      <w:commentRangeEnd w:id="15"/>
+      <w:commentRangeEnd w:id="16"/>
       <w:r>
         <w:rPr>
           <w:rStyle w:val="CommentReference"/>
         </w:rPr>
-        <w:commentReference w:id="15"/>
+        <w:commentReference w:id="16"/>
       </w:r>
     </w:p>
     <w:p>
@@ -4949,7 +6429,7 @@
           <w:szCs w:val="24"/>
         </w:rPr>
       </w:pPr>
-      <w:commentRangeStart w:id="16"/>
+      <w:commentRangeStart w:id="17"/>
       <w:r>
         <w:rPr>
           <w:noProof/>
@@ -4996,12 +6476,12 @@
           </wp:inline>
         </w:drawing>
       </w:r>
-      <w:commentRangeEnd w:id="16"/>
+      <w:commentRangeEnd w:id="17"/>
       <w:r>
         <w:rPr>
           <w:rStyle w:val="CommentReference"/>
         </w:rPr>
-        <w:commentReference w:id="16"/>
+        <w:commentReference w:id="17"/>
       </w:r>
     </w:p>
     <w:p>
@@ -5019,7 +6499,25 @@
           <w:szCs w:val="24"/>
         </w:rPr>
         <w:lastRenderedPageBreak/>
-        <w:t>4.4.8. When admin selects the 'packages' option, the different packages that are available are displayed. When the particular package is selected, the complete details of the package is displayed.</w:t>
+        <w:t xml:space="preserve">4.4.8. When admin selects the 'packages' option, the different packages that are available are displayed. When the </w:t>
+      </w:r>
+      <w:proofErr w:type="gramStart"/>
+      <w:r>
+        <w:rPr>
+          <w:rFonts w:ascii="TimesNewRomanPSMT" w:eastAsia="TimesNewRomanPSMT" w:hAnsi="TimesNewRomanPSMT" w:cs="TimesNewRomanPSMT"/>
+          <w:sz w:val="24"/>
+          <w:szCs w:val="24"/>
+        </w:rPr>
+        <w:t>particular package</w:t>
+      </w:r>
+      <w:proofErr w:type="gramEnd"/>
+      <w:r>
+        <w:rPr>
+          <w:rFonts w:ascii="TimesNewRomanPSMT" w:eastAsia="TimesNewRomanPSMT" w:hAnsi="TimesNewRomanPSMT" w:cs="TimesNewRomanPSMT"/>
+          <w:sz w:val="24"/>
+          <w:szCs w:val="24"/>
+        </w:rPr>
+        <w:t xml:space="preserve"> is selected, the complete details of the package is displayed.</w:t>
       </w:r>
     </w:p>
     <w:p>
@@ -5044,7 +6542,7 @@
           <w:rFonts w:ascii="TimesNewRomanPSMT" w:eastAsia="TimesNewRomanPSMT" w:hAnsi="TimesNewRomanPSMT" w:cs="TimesNewRomanPSMT"/>
         </w:rPr>
       </w:pPr>
-      <w:commentRangeStart w:id="17"/>
+      <w:commentRangeStart w:id="18"/>
       <w:r>
         <w:rPr>
           <w:noProof/>
@@ -5091,12 +6589,12 @@
           </wp:inline>
         </w:drawing>
       </w:r>
-      <w:commentRangeEnd w:id="17"/>
+      <w:commentRangeEnd w:id="18"/>
       <w:r>
         <w:rPr>
           <w:rStyle w:val="CommentReference"/>
         </w:rPr>
-        <w:commentReference w:id="17"/>
+        <w:commentReference w:id="18"/>
       </w:r>
     </w:p>
     <w:p>
@@ -5138,7 +6636,7 @@
           <w:szCs w:val="24"/>
         </w:rPr>
       </w:pPr>
-      <w:commentRangeStart w:id="18"/>
+      <w:commentRangeStart w:id="19"/>
       <w:r>
         <w:rPr>
           <w:noProof/>
@@ -5185,12 +6683,12 @@
           </wp:inline>
         </w:drawing>
       </w:r>
-      <w:commentRangeEnd w:id="18"/>
+      <w:commentRangeEnd w:id="19"/>
       <w:r>
         <w:rPr>
           <w:rStyle w:val="CommentReference"/>
         </w:rPr>
-        <w:commentReference w:id="18"/>
+        <w:commentReference w:id="19"/>
       </w:r>
     </w:p>
     <w:p>
@@ -5207,7 +6705,25 @@
           <w:sz w:val="24"/>
           <w:szCs w:val="24"/>
         </w:rPr>
-        <w:t>4.4.9. The admin has the list of the influencers along with the package status. The admin has the access to the complete information of an influencer as well as the access to their TO-Do lists for uncompleted packages of the influencers.</w:t>
+        <w:t xml:space="preserve">4.4.9. The admin has the list of the influencers along with the package status. The admin has the access to the complete information of an influencer as well as the access to their </w:t>
+      </w:r>
+      <w:proofErr w:type="spellStart"/>
+      <w:r>
+        <w:rPr>
+          <w:rFonts w:ascii="TimesNewRomanPSMT" w:eastAsia="TimesNewRomanPSMT" w:hAnsi="TimesNewRomanPSMT" w:cs="TimesNewRomanPSMT"/>
+          <w:sz w:val="24"/>
+          <w:szCs w:val="24"/>
+        </w:rPr>
+        <w:t>TO-Do</w:t>
+      </w:r>
+      <w:proofErr w:type="spellEnd"/>
+      <w:r>
+        <w:rPr>
+          <w:rFonts w:ascii="TimesNewRomanPSMT" w:eastAsia="TimesNewRomanPSMT" w:hAnsi="TimesNewRomanPSMT" w:cs="TimesNewRomanPSMT"/>
+          <w:sz w:val="24"/>
+          <w:szCs w:val="24"/>
+        </w:rPr>
+        <w:t xml:space="preserve"> lists for uncompleted packages of the influencers.</w:t>
       </w:r>
     </w:p>
     <w:p>
@@ -5232,7 +6748,7 @@
           <w:rFonts w:ascii="TimesNewRomanPSMT" w:eastAsia="TimesNewRomanPSMT" w:hAnsi="TimesNewRomanPSMT" w:cs="TimesNewRomanPSMT"/>
         </w:rPr>
       </w:pPr>
-      <w:commentRangeStart w:id="19"/>
+      <w:commentRangeStart w:id="20"/>
       <w:r>
         <w:rPr>
           <w:noProof/>
@@ -5279,12 +6795,12 @@
           </wp:inline>
         </w:drawing>
       </w:r>
-      <w:commentRangeEnd w:id="19"/>
+      <w:commentRangeEnd w:id="20"/>
       <w:r>
         <w:rPr>
           <w:rStyle w:val="CommentReference"/>
         </w:rPr>
-        <w:commentReference w:id="19"/>
+        <w:commentReference w:id="20"/>
       </w:r>
     </w:p>
     <w:p>
@@ -5311,7 +6827,7 @@
           <w:rFonts w:ascii="TimesNewRomanPSMT" w:eastAsia="TimesNewRomanPSMT" w:hAnsi="TimesNewRomanPSMT" w:cs="TimesNewRomanPSMT"/>
         </w:rPr>
       </w:pPr>
-      <w:commentRangeStart w:id="20"/>
+      <w:commentRangeStart w:id="21"/>
       <w:r>
         <w:rPr>
           <w:noProof/>
@@ -5358,12 +6874,12 @@
           </wp:inline>
         </w:drawing>
       </w:r>
-      <w:commentRangeEnd w:id="20"/>
+      <w:commentRangeEnd w:id="21"/>
       <w:r>
         <w:rPr>
           <w:rStyle w:val="CommentReference"/>
         </w:rPr>
-        <w:commentReference w:id="20"/>
+        <w:commentReference w:id="21"/>
       </w:r>
     </w:p>
     <w:p>
@@ -5391,7 +6907,7 @@
           <w:szCs w:val="24"/>
         </w:rPr>
       </w:pPr>
-      <w:commentRangeStart w:id="21"/>
+      <w:commentRangeStart w:id="22"/>
       <w:r>
         <w:rPr>
           <w:noProof/>
@@ -5438,12 +6954,12 @@
           </wp:inline>
         </w:drawing>
       </w:r>
-      <w:commentRangeEnd w:id="21"/>
+      <w:commentRangeEnd w:id="22"/>
       <w:r>
         <w:rPr>
           <w:rStyle w:val="CommentReference"/>
         </w:rPr>
-        <w:commentReference w:id="21"/>
+        <w:commentReference w:id="22"/>
       </w:r>
     </w:p>
     <w:p>
@@ -5461,7 +6977,25 @@
           <w:sz w:val="24"/>
           <w:szCs w:val="24"/>
         </w:rPr>
-        <w:t>4.4.10. The admin gets complete list of the applicants along with the #Instagram followers. Here the admin has an option to either accept or reject a particular applicant depending on their popularity on social media platforms.</w:t>
+        <w:t xml:space="preserve">4.4.10. The admin gets complete list of the applicants along with the #Instagram followers. Here the admin has an option to either accept or reject a </w:t>
+      </w:r>
+      <w:proofErr w:type="gramStart"/>
+      <w:r>
+        <w:rPr>
+          <w:rFonts w:ascii="TimesNewRomanPSMT" w:eastAsia="TimesNewRomanPSMT" w:hAnsi="TimesNewRomanPSMT" w:cs="TimesNewRomanPSMT"/>
+          <w:sz w:val="24"/>
+          <w:szCs w:val="24"/>
+        </w:rPr>
+        <w:t>particular applicant</w:t>
+      </w:r>
+      <w:proofErr w:type="gramEnd"/>
+      <w:r>
+        <w:rPr>
+          <w:rFonts w:ascii="TimesNewRomanPSMT" w:eastAsia="TimesNewRomanPSMT" w:hAnsi="TimesNewRomanPSMT" w:cs="TimesNewRomanPSMT"/>
+          <w:sz w:val="24"/>
+          <w:szCs w:val="24"/>
+        </w:rPr>
+        <w:t xml:space="preserve"> depending on their popularity on social media platforms.</w:t>
       </w:r>
     </w:p>
     <w:p>
@@ -5559,7 +7093,7 @@
           <w:szCs w:val="24"/>
         </w:rPr>
       </w:pPr>
-      <w:commentRangeStart w:id="22"/>
+      <w:commentRangeStart w:id="23"/>
       <w:r>
         <w:rPr>
           <w:noProof/>
@@ -5606,12 +7140,12 @@
           </wp:inline>
         </w:drawing>
       </w:r>
-      <w:commentRangeEnd w:id="22"/>
+      <w:commentRangeEnd w:id="23"/>
       <w:r>
         <w:rPr>
           <w:rStyle w:val="CommentReference"/>
         </w:rPr>
-        <w:commentReference w:id="22"/>
+        <w:commentReference w:id="23"/>
       </w:r>
     </w:p>
     <w:p>
@@ -5657,7 +7191,7 @@
           <w:szCs w:val="24"/>
         </w:rPr>
       </w:pPr>
-      <w:commentRangeStart w:id="23"/>
+      <w:commentRangeStart w:id="24"/>
       <w:r>
         <w:rPr>
           <w:noProof/>
@@ -5704,12 +7238,12 @@
           </wp:inline>
         </w:drawing>
       </w:r>
-      <w:commentRangeEnd w:id="23"/>
+      <w:commentRangeEnd w:id="24"/>
       <w:r>
         <w:rPr>
           <w:rStyle w:val="CommentReference"/>
         </w:rPr>
-        <w:commentReference w:id="23"/>
+        <w:commentReference w:id="24"/>
       </w:r>
     </w:p>
     <w:p>
@@ -5727,7 +7261,25 @@
           <w:sz w:val="24"/>
           <w:szCs w:val="24"/>
         </w:rPr>
-        <w:t>4.4.12. Admin has a profile page which allows her edit her personal information and also manage the creation and edition of packages that are updated to the influencers page which is viewed by the influencers.</w:t>
+        <w:t xml:space="preserve">4.4.12. Admin has a profile page which allows her </w:t>
+      </w:r>
+      <w:proofErr w:type="gramStart"/>
+      <w:r>
+        <w:rPr>
+          <w:rFonts w:ascii="TimesNewRomanPSMT" w:eastAsia="TimesNewRomanPSMT" w:hAnsi="TimesNewRomanPSMT" w:cs="TimesNewRomanPSMT"/>
+          <w:sz w:val="24"/>
+          <w:szCs w:val="24"/>
+        </w:rPr>
+        <w:t>edit</w:t>
+      </w:r>
+      <w:proofErr w:type="gramEnd"/>
+      <w:r>
+        <w:rPr>
+          <w:rFonts w:ascii="TimesNewRomanPSMT" w:eastAsia="TimesNewRomanPSMT" w:hAnsi="TimesNewRomanPSMT" w:cs="TimesNewRomanPSMT"/>
+          <w:sz w:val="24"/>
+          <w:szCs w:val="24"/>
+        </w:rPr>
+        <w:t xml:space="preserve"> her personal information and also manage the creation and edition of packages that are updated to the influencers page which is viewed by the influencers.</w:t>
       </w:r>
     </w:p>
     <w:p>
@@ -5766,7 +7318,7 @@
           <w:rFonts w:ascii="TimesNewRomanPSMT" w:eastAsia="TimesNewRomanPSMT" w:hAnsi="TimesNewRomanPSMT" w:cs="TimesNewRomanPSMT"/>
         </w:rPr>
       </w:pPr>
-      <w:commentRangeStart w:id="24"/>
+      <w:commentRangeStart w:id="25"/>
       <w:r>
         <w:rPr>
           <w:noProof/>
@@ -5813,12 +7365,12 @@
           </wp:inline>
         </w:drawing>
       </w:r>
-      <w:commentRangeEnd w:id="24"/>
+      <w:commentRangeEnd w:id="25"/>
       <w:r>
         <w:rPr>
           <w:rStyle w:val="CommentReference"/>
         </w:rPr>
-        <w:commentReference w:id="24"/>
+        <w:commentReference w:id="25"/>
       </w:r>
     </w:p>
     <w:p>
@@ -5844,7 +7396,7 @@
           <w:rFonts w:ascii="TimesNewRomanPSMT" w:eastAsia="TimesNewRomanPSMT" w:hAnsi="TimesNewRomanPSMT" w:cs="TimesNewRomanPSMT"/>
         </w:rPr>
       </w:pPr>
-      <w:commentRangeStart w:id="25"/>
+      <w:commentRangeStart w:id="26"/>
       <w:r>
         <w:rPr>
           <w:noProof/>
@@ -5891,12 +7443,12 @@
           </wp:inline>
         </w:drawing>
       </w:r>
-      <w:commentRangeEnd w:id="25"/>
+      <w:commentRangeEnd w:id="26"/>
       <w:r>
         <w:rPr>
           <w:rStyle w:val="CommentReference"/>
         </w:rPr>
-        <w:commentReference w:id="25"/>
+        <w:commentReference w:id="26"/>
       </w:r>
     </w:p>
     <w:p>
@@ -5936,7 +7488,7 @@
           <w:rFonts w:ascii="TimesNewRomanPSMT" w:eastAsia="TimesNewRomanPSMT" w:hAnsi="TimesNewRomanPSMT" w:cs="TimesNewRomanPSMT"/>
         </w:rPr>
       </w:pPr>
-      <w:commentRangeStart w:id="26"/>
+      <w:commentRangeStart w:id="27"/>
       <w:r>
         <w:rPr>
           <w:noProof/>
@@ -5983,12 +7535,12 @@
           </wp:inline>
         </w:drawing>
       </w:r>
-      <w:commentRangeEnd w:id="26"/>
+      <w:commentRangeEnd w:id="27"/>
       <w:r>
         <w:rPr>
           <w:rStyle w:val="CommentReference"/>
         </w:rPr>
-        <w:commentReference w:id="26"/>
+        <w:commentReference w:id="27"/>
       </w:r>
     </w:p>
     <w:p>
@@ -6053,11 +7605,19 @@
                 <w:rFonts w:ascii="TimesNewRomanPSMT" w:eastAsia="TimesNewRomanPSMT" w:hAnsi="TimesNewRomanPSMT" w:cs="TimesNewRomanPSMT"/>
               </w:rPr>
             </w:pPr>
-            <w:r>
-              <w:rPr>
-                <w:rFonts w:ascii="TimesNewRomanPSMT" w:eastAsia="TimesNewRomanPSMT" w:hAnsi="TimesNewRomanPSMT" w:cs="TimesNewRomanPSMT"/>
-              </w:rPr>
-              <w:t>Req ID</w:t>
+            <w:proofErr w:type="spellStart"/>
+            <w:r>
+              <w:rPr>
+                <w:rFonts w:ascii="TimesNewRomanPSMT" w:eastAsia="TimesNewRomanPSMT" w:hAnsi="TimesNewRomanPSMT" w:cs="TimesNewRomanPSMT"/>
+              </w:rPr>
+              <w:t>Req</w:t>
+            </w:r>
+            <w:proofErr w:type="spellEnd"/>
+            <w:r>
+              <w:rPr>
+                <w:rFonts w:ascii="TimesNewRomanPSMT" w:eastAsia="TimesNewRomanPSMT" w:hAnsi="TimesNewRomanPSMT" w:cs="TimesNewRomanPSMT"/>
+              </w:rPr>
+              <w:t xml:space="preserve"> ID</w:t>
             </w:r>
           </w:p>
         </w:tc>
@@ -6219,8 +7779,16 @@
               <w:rPr>
                 <w:rFonts w:ascii="TimesNewRomanPSMT" w:eastAsia="TimesNewRomanPSMT" w:hAnsi="TimesNewRomanPSMT" w:cs="TimesNewRomanPSMT"/>
               </w:rPr>
-              <w:t>3.1.Applicant</w:t>
-            </w:r>
+              <w:t>3.</w:t>
+            </w:r>
+            <w:proofErr w:type="gramStart"/>
+            <w:r>
+              <w:rPr>
+                <w:rFonts w:ascii="TimesNewRomanPSMT" w:eastAsia="TimesNewRomanPSMT" w:hAnsi="TimesNewRomanPSMT" w:cs="TimesNewRomanPSMT"/>
+              </w:rPr>
+              <w:t>1.Applicant</w:t>
+            </w:r>
+            <w:proofErr w:type="gramEnd"/>
           </w:p>
         </w:tc>
         <w:tc>
@@ -6239,8 +7807,16 @@
               <w:rPr>
                 <w:rFonts w:ascii="TimesNewRomanPSMT" w:eastAsia="TimesNewRomanPSMT" w:hAnsi="TimesNewRomanPSMT" w:cs="TimesNewRomanPSMT"/>
               </w:rPr>
-              <w:t>4.4.1.b</w:t>
-            </w:r>
+              <w:t>4.4.</w:t>
+            </w:r>
+            <w:proofErr w:type="gramStart"/>
+            <w:r>
+              <w:rPr>
+                <w:rFonts w:ascii="TimesNewRomanPSMT" w:eastAsia="TimesNewRomanPSMT" w:hAnsi="TimesNewRomanPSMT" w:cs="TimesNewRomanPSMT"/>
+              </w:rPr>
+              <w:t>1.b</w:t>
+            </w:r>
+            <w:proofErr w:type="gramEnd"/>
           </w:p>
         </w:tc>
         <w:tc>
@@ -6335,8 +7911,16 @@
               <w:rPr>
                 <w:rFonts w:ascii="TimesNewRomanPSMT" w:eastAsia="TimesNewRomanPSMT" w:hAnsi="TimesNewRomanPSMT" w:cs="TimesNewRomanPSMT"/>
               </w:rPr>
-              <w:t>3.1.Admin</w:t>
-            </w:r>
+              <w:t>3.</w:t>
+            </w:r>
+            <w:proofErr w:type="gramStart"/>
+            <w:r>
+              <w:rPr>
+                <w:rFonts w:ascii="TimesNewRomanPSMT" w:eastAsia="TimesNewRomanPSMT" w:hAnsi="TimesNewRomanPSMT" w:cs="TimesNewRomanPSMT"/>
+              </w:rPr>
+              <w:t>1.Admin</w:t>
+            </w:r>
+            <w:proofErr w:type="gramEnd"/>
           </w:p>
         </w:tc>
         <w:tc>
@@ -6355,8 +7939,16 @@
               <w:rPr>
                 <w:rFonts w:ascii="TimesNewRomanPSMT" w:eastAsia="TimesNewRomanPSMT" w:hAnsi="TimesNewRomanPSMT" w:cs="TimesNewRomanPSMT"/>
               </w:rPr>
-              <w:t>4.4.10.b</w:t>
-            </w:r>
+              <w:t>4.4.</w:t>
+            </w:r>
+            <w:proofErr w:type="gramStart"/>
+            <w:r>
+              <w:rPr>
+                <w:rFonts w:ascii="TimesNewRomanPSMT" w:eastAsia="TimesNewRomanPSMT" w:hAnsi="TimesNewRomanPSMT" w:cs="TimesNewRomanPSMT"/>
+              </w:rPr>
+              <w:t>10.b</w:t>
+            </w:r>
+            <w:proofErr w:type="gramEnd"/>
           </w:p>
         </w:tc>
         <w:tc>
@@ -6445,8 +8037,16 @@
               <w:rPr>
                 <w:rFonts w:ascii="TimesNewRomanPSMT" w:eastAsia="TimesNewRomanPSMT" w:hAnsi="TimesNewRomanPSMT" w:cs="TimesNewRomanPSMT"/>
               </w:rPr>
-              <w:t>3.1.Admin</w:t>
-            </w:r>
+              <w:t>3.</w:t>
+            </w:r>
+            <w:proofErr w:type="gramStart"/>
+            <w:r>
+              <w:rPr>
+                <w:rFonts w:ascii="TimesNewRomanPSMT" w:eastAsia="TimesNewRomanPSMT" w:hAnsi="TimesNewRomanPSMT" w:cs="TimesNewRomanPSMT"/>
+              </w:rPr>
+              <w:t>1.Admin</w:t>
+            </w:r>
+            <w:proofErr w:type="gramEnd"/>
           </w:p>
         </w:tc>
         <w:tc>
@@ -6465,8 +8065,16 @@
               <w:rPr>
                 <w:rFonts w:ascii="TimesNewRomanPSMT" w:eastAsia="TimesNewRomanPSMT" w:hAnsi="TimesNewRomanPSMT" w:cs="TimesNewRomanPSMT"/>
               </w:rPr>
-              <w:t>4.4.10.b</w:t>
-            </w:r>
+              <w:t>4.4.</w:t>
+            </w:r>
+            <w:proofErr w:type="gramStart"/>
+            <w:r>
+              <w:rPr>
+                <w:rFonts w:ascii="TimesNewRomanPSMT" w:eastAsia="TimesNewRomanPSMT" w:hAnsi="TimesNewRomanPSMT" w:cs="TimesNewRomanPSMT"/>
+              </w:rPr>
+              <w:t>10.b</w:t>
+            </w:r>
+            <w:proofErr w:type="gramEnd"/>
           </w:p>
         </w:tc>
         <w:tc>
@@ -6555,8 +8163,16 @@
               <w:rPr>
                 <w:rFonts w:ascii="TimesNewRomanPSMT" w:eastAsia="TimesNewRomanPSMT" w:hAnsi="TimesNewRomanPSMT" w:cs="TimesNewRomanPSMT"/>
               </w:rPr>
-              <w:t>3.1.Influencer</w:t>
-            </w:r>
+              <w:t>3.</w:t>
+            </w:r>
+            <w:proofErr w:type="gramStart"/>
+            <w:r>
+              <w:rPr>
+                <w:rFonts w:ascii="TimesNewRomanPSMT" w:eastAsia="TimesNewRomanPSMT" w:hAnsi="TimesNewRomanPSMT" w:cs="TimesNewRomanPSMT"/>
+              </w:rPr>
+              <w:t>1.Influencer</w:t>
+            </w:r>
+            <w:proofErr w:type="gramEnd"/>
           </w:p>
         </w:tc>
         <w:tc>
@@ -6575,8 +8191,16 @@
               <w:rPr>
                 <w:rFonts w:ascii="TimesNewRomanPSMT" w:eastAsia="TimesNewRomanPSMT" w:hAnsi="TimesNewRomanPSMT" w:cs="TimesNewRomanPSMT"/>
               </w:rPr>
-              <w:t>4.4.2.a</w:t>
-            </w:r>
+              <w:t>4.4.</w:t>
+            </w:r>
+            <w:proofErr w:type="gramStart"/>
+            <w:r>
+              <w:rPr>
+                <w:rFonts w:ascii="TimesNewRomanPSMT" w:eastAsia="TimesNewRomanPSMT" w:hAnsi="TimesNewRomanPSMT" w:cs="TimesNewRomanPSMT"/>
+              </w:rPr>
+              <w:t>2.a</w:t>
+            </w:r>
+            <w:proofErr w:type="gramEnd"/>
           </w:p>
         </w:tc>
         <w:tc>
@@ -6665,8 +8289,16 @@
               <w:rPr>
                 <w:rFonts w:ascii="TimesNewRomanPSMT" w:eastAsia="TimesNewRomanPSMT" w:hAnsi="TimesNewRomanPSMT" w:cs="TimesNewRomanPSMT"/>
               </w:rPr>
-              <w:t>3.1.Influencer</w:t>
-            </w:r>
+              <w:t>3.</w:t>
+            </w:r>
+            <w:proofErr w:type="gramStart"/>
+            <w:r>
+              <w:rPr>
+                <w:rFonts w:ascii="TimesNewRomanPSMT" w:eastAsia="TimesNewRomanPSMT" w:hAnsi="TimesNewRomanPSMT" w:cs="TimesNewRomanPSMT"/>
+              </w:rPr>
+              <w:t>1.Influencer</w:t>
+            </w:r>
+            <w:proofErr w:type="gramEnd"/>
           </w:p>
         </w:tc>
         <w:tc>
@@ -6685,8 +8317,16 @@
               <w:rPr>
                 <w:rFonts w:ascii="TimesNewRomanPSMT" w:eastAsia="TimesNewRomanPSMT" w:hAnsi="TimesNewRomanPSMT" w:cs="TimesNewRomanPSMT"/>
               </w:rPr>
-              <w:t>4.4.1.a</w:t>
-            </w:r>
+              <w:t>4.4.</w:t>
+            </w:r>
+            <w:proofErr w:type="gramStart"/>
+            <w:r>
+              <w:rPr>
+                <w:rFonts w:ascii="TimesNewRomanPSMT" w:eastAsia="TimesNewRomanPSMT" w:hAnsi="TimesNewRomanPSMT" w:cs="TimesNewRomanPSMT"/>
+              </w:rPr>
+              <w:t>1.a</w:t>
+            </w:r>
+            <w:proofErr w:type="gramEnd"/>
           </w:p>
         </w:tc>
         <w:tc>
@@ -6775,7 +8415,21 @@
               <w:rPr>
                 <w:rFonts w:ascii="TimesNewRomanPSMT" w:eastAsia="TimesNewRomanPSMT" w:hAnsi="TimesNewRomanPSMT" w:cs="TimesNewRomanPSMT"/>
               </w:rPr>
-              <w:t>3.1.Influencer, 3.1.OAuth</w:t>
+              <w:t>3.</w:t>
+            </w:r>
+            <w:proofErr w:type="gramStart"/>
+            <w:r>
+              <w:rPr>
+                <w:rFonts w:ascii="TimesNewRomanPSMT" w:eastAsia="TimesNewRomanPSMT" w:hAnsi="TimesNewRomanPSMT" w:cs="TimesNewRomanPSMT"/>
+              </w:rPr>
+              <w:t>1.Influencer</w:t>
+            </w:r>
+            <w:proofErr w:type="gramEnd"/>
+            <w:r>
+              <w:rPr>
+                <w:rFonts w:ascii="TimesNewRomanPSMT" w:eastAsia="TimesNewRomanPSMT" w:hAnsi="TimesNewRomanPSMT" w:cs="TimesNewRomanPSMT"/>
+              </w:rPr>
+              <w:t>, 3.1.OAuth</w:t>
             </w:r>
           </w:p>
         </w:tc>
@@ -6795,7 +8449,29 @@
               <w:rPr>
                 <w:rFonts w:ascii="TimesNewRomanPSMT" w:eastAsia="TimesNewRomanPSMT" w:hAnsi="TimesNewRomanPSMT" w:cs="TimesNewRomanPSMT"/>
               </w:rPr>
-              <w:t>4.4.1.[a,c]</w:t>
+              <w:t>4.4.</w:t>
+            </w:r>
+            <w:proofErr w:type="gramStart"/>
+            <w:r>
+              <w:rPr>
+                <w:rFonts w:ascii="TimesNewRomanPSMT" w:eastAsia="TimesNewRomanPSMT" w:hAnsi="TimesNewRomanPSMT" w:cs="TimesNewRomanPSMT"/>
+              </w:rPr>
+              <w:t>1.[</w:t>
+            </w:r>
+            <w:proofErr w:type="spellStart"/>
+            <w:proofErr w:type="gramEnd"/>
+            <w:r>
+              <w:rPr>
+                <w:rFonts w:ascii="TimesNewRomanPSMT" w:eastAsia="TimesNewRomanPSMT" w:hAnsi="TimesNewRomanPSMT" w:cs="TimesNewRomanPSMT"/>
+              </w:rPr>
+              <w:t>a,c</w:t>
+            </w:r>
+            <w:proofErr w:type="spellEnd"/>
+            <w:r>
+              <w:rPr>
+                <w:rFonts w:ascii="TimesNewRomanPSMT" w:eastAsia="TimesNewRomanPSMT" w:hAnsi="TimesNewRomanPSMT" w:cs="TimesNewRomanPSMT"/>
+              </w:rPr>
+              <w:t>]</w:t>
             </w:r>
           </w:p>
         </w:tc>
@@ -6885,8 +8561,16 @@
               <w:rPr>
                 <w:rFonts w:ascii="TimesNewRomanPSMT" w:eastAsia="TimesNewRomanPSMT" w:hAnsi="TimesNewRomanPSMT" w:cs="TimesNewRomanPSMT"/>
               </w:rPr>
-              <w:t>3.1.Influencer</w:t>
-            </w:r>
+              <w:t>3.</w:t>
+            </w:r>
+            <w:proofErr w:type="gramStart"/>
+            <w:r>
+              <w:rPr>
+                <w:rFonts w:ascii="TimesNewRomanPSMT" w:eastAsia="TimesNewRomanPSMT" w:hAnsi="TimesNewRomanPSMT" w:cs="TimesNewRomanPSMT"/>
+              </w:rPr>
+              <w:t>1.Influencer</w:t>
+            </w:r>
+            <w:proofErr w:type="gramEnd"/>
           </w:p>
         </w:tc>
         <w:tc>
@@ -6995,7 +8679,21 @@
               <w:rPr>
                 <w:rFonts w:ascii="TimesNewRomanPSMT" w:eastAsia="TimesNewRomanPSMT" w:hAnsi="TimesNewRomanPSMT" w:cs="TimesNewRomanPSMT"/>
               </w:rPr>
-              <w:t>3.1.Influencer, 3.1.ContentServer</w:t>
+              <w:t>3.</w:t>
+            </w:r>
+            <w:proofErr w:type="gramStart"/>
+            <w:r>
+              <w:rPr>
+                <w:rFonts w:ascii="TimesNewRomanPSMT" w:eastAsia="TimesNewRomanPSMT" w:hAnsi="TimesNewRomanPSMT" w:cs="TimesNewRomanPSMT"/>
+              </w:rPr>
+              <w:t>1.Influencer</w:t>
+            </w:r>
+            <w:proofErr w:type="gramEnd"/>
+            <w:r>
+              <w:rPr>
+                <w:rFonts w:ascii="TimesNewRomanPSMT" w:eastAsia="TimesNewRomanPSMT" w:hAnsi="TimesNewRomanPSMT" w:cs="TimesNewRomanPSMT"/>
+              </w:rPr>
+              <w:t>, 3.1.ContentServer</w:t>
             </w:r>
           </w:p>
         </w:tc>
@@ -7015,7 +8713,29 @@
               <w:rPr>
                 <w:rFonts w:ascii="TimesNewRomanPSMT" w:eastAsia="TimesNewRomanPSMT" w:hAnsi="TimesNewRomanPSMT" w:cs="TimesNewRomanPSMT"/>
               </w:rPr>
-              <w:t>4.4.3.[a,b]</w:t>
+              <w:t>4.4.</w:t>
+            </w:r>
+            <w:proofErr w:type="gramStart"/>
+            <w:r>
+              <w:rPr>
+                <w:rFonts w:ascii="TimesNewRomanPSMT" w:eastAsia="TimesNewRomanPSMT" w:hAnsi="TimesNewRomanPSMT" w:cs="TimesNewRomanPSMT"/>
+              </w:rPr>
+              <w:t>3.[</w:t>
+            </w:r>
+            <w:proofErr w:type="spellStart"/>
+            <w:proofErr w:type="gramEnd"/>
+            <w:r>
+              <w:rPr>
+                <w:rFonts w:ascii="TimesNewRomanPSMT" w:eastAsia="TimesNewRomanPSMT" w:hAnsi="TimesNewRomanPSMT" w:cs="TimesNewRomanPSMT"/>
+              </w:rPr>
+              <w:t>a,b</w:t>
+            </w:r>
+            <w:proofErr w:type="spellEnd"/>
+            <w:r>
+              <w:rPr>
+                <w:rFonts w:ascii="TimesNewRomanPSMT" w:eastAsia="TimesNewRomanPSMT" w:hAnsi="TimesNewRomanPSMT" w:cs="TimesNewRomanPSMT"/>
+              </w:rPr>
+              <w:t>]</w:t>
             </w:r>
           </w:p>
         </w:tc>
@@ -7105,8 +8825,16 @@
               <w:rPr>
                 <w:rFonts w:ascii="TimesNewRomanPSMT" w:eastAsia="TimesNewRomanPSMT" w:hAnsi="TimesNewRomanPSMT" w:cs="TimesNewRomanPSMT"/>
               </w:rPr>
-              <w:t>3.1.Admin</w:t>
-            </w:r>
+              <w:t>3.</w:t>
+            </w:r>
+            <w:proofErr w:type="gramStart"/>
+            <w:r>
+              <w:rPr>
+                <w:rFonts w:ascii="TimesNewRomanPSMT" w:eastAsia="TimesNewRomanPSMT" w:hAnsi="TimesNewRomanPSMT" w:cs="TimesNewRomanPSMT"/>
+              </w:rPr>
+              <w:t>1.Admin</w:t>
+            </w:r>
+            <w:proofErr w:type="gramEnd"/>
           </w:p>
         </w:tc>
         <w:tc>
@@ -7215,8 +8943,16 @@
               <w:rPr>
                 <w:rFonts w:ascii="TimesNewRomanPSMT" w:eastAsia="TimesNewRomanPSMT" w:hAnsi="TimesNewRomanPSMT" w:cs="TimesNewRomanPSMT"/>
               </w:rPr>
-              <w:t>3.1.Influencer</w:t>
-            </w:r>
+              <w:t>3.</w:t>
+            </w:r>
+            <w:proofErr w:type="gramStart"/>
+            <w:r>
+              <w:rPr>
+                <w:rFonts w:ascii="TimesNewRomanPSMT" w:eastAsia="TimesNewRomanPSMT" w:hAnsi="TimesNewRomanPSMT" w:cs="TimesNewRomanPSMT"/>
+              </w:rPr>
+              <w:t>1.Influencer</w:t>
+            </w:r>
+            <w:proofErr w:type="gramEnd"/>
           </w:p>
         </w:tc>
         <w:tc>
@@ -7235,7 +8971,29 @@
               <w:rPr>
                 <w:rFonts w:ascii="TimesNewRomanPSMT" w:eastAsia="TimesNewRomanPSMT" w:hAnsi="TimesNewRomanPSMT" w:cs="TimesNewRomanPSMT"/>
               </w:rPr>
-              <w:t>4.4.4.[a,b]</w:t>
+              <w:t>4.4.</w:t>
+            </w:r>
+            <w:proofErr w:type="gramStart"/>
+            <w:r>
+              <w:rPr>
+                <w:rFonts w:ascii="TimesNewRomanPSMT" w:eastAsia="TimesNewRomanPSMT" w:hAnsi="TimesNewRomanPSMT" w:cs="TimesNewRomanPSMT"/>
+              </w:rPr>
+              <w:t>4.[</w:t>
+            </w:r>
+            <w:proofErr w:type="spellStart"/>
+            <w:proofErr w:type="gramEnd"/>
+            <w:r>
+              <w:rPr>
+                <w:rFonts w:ascii="TimesNewRomanPSMT" w:eastAsia="TimesNewRomanPSMT" w:hAnsi="TimesNewRomanPSMT" w:cs="TimesNewRomanPSMT"/>
+              </w:rPr>
+              <w:t>a,b</w:t>
+            </w:r>
+            <w:proofErr w:type="spellEnd"/>
+            <w:r>
+              <w:rPr>
+                <w:rFonts w:ascii="TimesNewRomanPSMT" w:eastAsia="TimesNewRomanPSMT" w:hAnsi="TimesNewRomanPSMT" w:cs="TimesNewRomanPSMT"/>
+              </w:rPr>
+              <w:t>]</w:t>
             </w:r>
           </w:p>
         </w:tc>
@@ -7325,7 +9083,21 @@
               <w:rPr>
                 <w:rFonts w:ascii="TimesNewRomanPSMT" w:eastAsia="TimesNewRomanPSMT" w:hAnsi="TimesNewRomanPSMT" w:cs="TimesNewRomanPSMT"/>
               </w:rPr>
-              <w:t>3.1.ContentServer, 3.1.DB</w:t>
+              <w:t>3.</w:t>
+            </w:r>
+            <w:proofErr w:type="gramStart"/>
+            <w:r>
+              <w:rPr>
+                <w:rFonts w:ascii="TimesNewRomanPSMT" w:eastAsia="TimesNewRomanPSMT" w:hAnsi="TimesNewRomanPSMT" w:cs="TimesNewRomanPSMT"/>
+              </w:rPr>
+              <w:t>1.ContentServer</w:t>
+            </w:r>
+            <w:proofErr w:type="gramEnd"/>
+            <w:r>
+              <w:rPr>
+                <w:rFonts w:ascii="TimesNewRomanPSMT" w:eastAsia="TimesNewRomanPSMT" w:hAnsi="TimesNewRomanPSMT" w:cs="TimesNewRomanPSMT"/>
+              </w:rPr>
+              <w:t>, 3.1.DB</w:t>
             </w:r>
           </w:p>
         </w:tc>
@@ -7345,8 +9117,16 @@
               <w:rPr>
                 <w:rFonts w:ascii="TimesNewRomanPSMT" w:eastAsia="TimesNewRomanPSMT" w:hAnsi="TimesNewRomanPSMT" w:cs="TimesNewRomanPSMT"/>
               </w:rPr>
-              <w:t>2.3.1.Package</w:t>
-            </w:r>
+              <w:t>2.3.</w:t>
+            </w:r>
+            <w:proofErr w:type="gramStart"/>
+            <w:r>
+              <w:rPr>
+                <w:rFonts w:ascii="TimesNewRomanPSMT" w:eastAsia="TimesNewRomanPSMT" w:hAnsi="TimesNewRomanPSMT" w:cs="TimesNewRomanPSMT"/>
+              </w:rPr>
+              <w:t>1.Package</w:t>
+            </w:r>
+            <w:proofErr w:type="gramEnd"/>
           </w:p>
         </w:tc>
         <w:tc>
@@ -7435,8 +9215,16 @@
               <w:rPr>
                 <w:rFonts w:ascii="TimesNewRomanPSMT" w:eastAsia="TimesNewRomanPSMT" w:hAnsi="TimesNewRomanPSMT" w:cs="TimesNewRomanPSMT"/>
               </w:rPr>
-              <w:t>3.1.Influencer</w:t>
-            </w:r>
+              <w:t>3.</w:t>
+            </w:r>
+            <w:proofErr w:type="gramStart"/>
+            <w:r>
+              <w:rPr>
+                <w:rFonts w:ascii="TimesNewRomanPSMT" w:eastAsia="TimesNewRomanPSMT" w:hAnsi="TimesNewRomanPSMT" w:cs="TimesNewRomanPSMT"/>
+              </w:rPr>
+              <w:t>1.Influencer</w:t>
+            </w:r>
+            <w:proofErr w:type="gramEnd"/>
           </w:p>
         </w:tc>
         <w:tc>
@@ -7455,7 +9243,29 @@
               <w:rPr>
                 <w:rFonts w:ascii="TimesNewRomanPSMT" w:eastAsia="TimesNewRomanPSMT" w:hAnsi="TimesNewRomanPSMT" w:cs="TimesNewRomanPSMT"/>
               </w:rPr>
-              <w:t>4.4.5.[a,b,c]</w:t>
+              <w:t>4.4.</w:t>
+            </w:r>
+            <w:proofErr w:type="gramStart"/>
+            <w:r>
+              <w:rPr>
+                <w:rFonts w:ascii="TimesNewRomanPSMT" w:eastAsia="TimesNewRomanPSMT" w:hAnsi="TimesNewRomanPSMT" w:cs="TimesNewRomanPSMT"/>
+              </w:rPr>
+              <w:t>5.[</w:t>
+            </w:r>
+            <w:proofErr w:type="spellStart"/>
+            <w:proofErr w:type="gramEnd"/>
+            <w:r>
+              <w:rPr>
+                <w:rFonts w:ascii="TimesNewRomanPSMT" w:eastAsia="TimesNewRomanPSMT" w:hAnsi="TimesNewRomanPSMT" w:cs="TimesNewRomanPSMT"/>
+              </w:rPr>
+              <w:t>a,b,c</w:t>
+            </w:r>
+            <w:proofErr w:type="spellEnd"/>
+            <w:r>
+              <w:rPr>
+                <w:rFonts w:ascii="TimesNewRomanPSMT" w:eastAsia="TimesNewRomanPSMT" w:hAnsi="TimesNewRomanPSMT" w:cs="TimesNewRomanPSMT"/>
+              </w:rPr>
+              <w:t>]</w:t>
             </w:r>
           </w:p>
         </w:tc>
@@ -7545,8 +9355,16 @@
               <w:rPr>
                 <w:rFonts w:ascii="TimesNewRomanPSMT" w:eastAsia="TimesNewRomanPSMT" w:hAnsi="TimesNewRomanPSMT" w:cs="TimesNewRomanPSMT"/>
               </w:rPr>
-              <w:t>3.1.Influencer</w:t>
-            </w:r>
+              <w:t>3.</w:t>
+            </w:r>
+            <w:proofErr w:type="gramStart"/>
+            <w:r>
+              <w:rPr>
+                <w:rFonts w:ascii="TimesNewRomanPSMT" w:eastAsia="TimesNewRomanPSMT" w:hAnsi="TimesNewRomanPSMT" w:cs="TimesNewRomanPSMT"/>
+              </w:rPr>
+              <w:t>1.Influencer</w:t>
+            </w:r>
+            <w:proofErr w:type="gramEnd"/>
           </w:p>
         </w:tc>
         <w:tc>
@@ -7565,7 +9383,29 @@
               <w:rPr>
                 <w:rFonts w:ascii="TimesNewRomanPSMT" w:eastAsia="TimesNewRomanPSMT" w:hAnsi="TimesNewRomanPSMT" w:cs="TimesNewRomanPSMT"/>
               </w:rPr>
-              <w:t>4.4.5.[a,c]</w:t>
+              <w:t>4.4.</w:t>
+            </w:r>
+            <w:proofErr w:type="gramStart"/>
+            <w:r>
+              <w:rPr>
+                <w:rFonts w:ascii="TimesNewRomanPSMT" w:eastAsia="TimesNewRomanPSMT" w:hAnsi="TimesNewRomanPSMT" w:cs="TimesNewRomanPSMT"/>
+              </w:rPr>
+              <w:t>5.[</w:t>
+            </w:r>
+            <w:proofErr w:type="spellStart"/>
+            <w:proofErr w:type="gramEnd"/>
+            <w:r>
+              <w:rPr>
+                <w:rFonts w:ascii="TimesNewRomanPSMT" w:eastAsia="TimesNewRomanPSMT" w:hAnsi="TimesNewRomanPSMT" w:cs="TimesNewRomanPSMT"/>
+              </w:rPr>
+              <w:t>a,c</w:t>
+            </w:r>
+            <w:proofErr w:type="spellEnd"/>
+            <w:r>
+              <w:rPr>
+                <w:rFonts w:ascii="TimesNewRomanPSMT" w:eastAsia="TimesNewRomanPSMT" w:hAnsi="TimesNewRomanPSMT" w:cs="TimesNewRomanPSMT"/>
+              </w:rPr>
+              <w:t>]</w:t>
             </w:r>
           </w:p>
         </w:tc>
@@ -7656,7 +9496,21 @@
               <w:rPr>
                 <w:rFonts w:ascii="TimesNewRomanPSMT" w:eastAsia="TimesNewRomanPSMT" w:hAnsi="TimesNewRomanPSMT" w:cs="TimesNewRomanPSMT"/>
               </w:rPr>
-              <w:t>3.1.Admin, 3.1.UtilityTools</w:t>
+              <w:t>3.</w:t>
+            </w:r>
+            <w:proofErr w:type="gramStart"/>
+            <w:r>
+              <w:rPr>
+                <w:rFonts w:ascii="TimesNewRomanPSMT" w:eastAsia="TimesNewRomanPSMT" w:hAnsi="TimesNewRomanPSMT" w:cs="TimesNewRomanPSMT"/>
+              </w:rPr>
+              <w:t>1.Admin</w:t>
+            </w:r>
+            <w:proofErr w:type="gramEnd"/>
+            <w:r>
+              <w:rPr>
+                <w:rFonts w:ascii="TimesNewRomanPSMT" w:eastAsia="TimesNewRomanPSMT" w:hAnsi="TimesNewRomanPSMT" w:cs="TimesNewRomanPSMT"/>
+              </w:rPr>
+              <w:t>, 3.1.UtilityTools</w:t>
             </w:r>
           </w:p>
         </w:tc>
@@ -7766,8 +9620,16 @@
               <w:rPr>
                 <w:rFonts w:ascii="TimesNewRomanPSMT" w:eastAsia="TimesNewRomanPSMT" w:hAnsi="TimesNewRomanPSMT" w:cs="TimesNewRomanPSMT"/>
               </w:rPr>
-              <w:t>3.1.UtilityTools</w:t>
-            </w:r>
+              <w:t>3.</w:t>
+            </w:r>
+            <w:proofErr w:type="gramStart"/>
+            <w:r>
+              <w:rPr>
+                <w:rFonts w:ascii="TimesNewRomanPSMT" w:eastAsia="TimesNewRomanPSMT" w:hAnsi="TimesNewRomanPSMT" w:cs="TimesNewRomanPSMT"/>
+              </w:rPr>
+              <w:t>1.UtilityTools</w:t>
+            </w:r>
+            <w:proofErr w:type="gramEnd"/>
           </w:p>
         </w:tc>
         <w:tc>
@@ -7876,8 +9738,16 @@
               <w:rPr>
                 <w:rFonts w:ascii="TimesNewRomanPSMT" w:eastAsia="TimesNewRomanPSMT" w:hAnsi="TimesNewRomanPSMT" w:cs="TimesNewRomanPSMT"/>
               </w:rPr>
-              <w:t>3.1.Admin</w:t>
-            </w:r>
+              <w:t>3.</w:t>
+            </w:r>
+            <w:proofErr w:type="gramStart"/>
+            <w:r>
+              <w:rPr>
+                <w:rFonts w:ascii="TimesNewRomanPSMT" w:eastAsia="TimesNewRomanPSMT" w:hAnsi="TimesNewRomanPSMT" w:cs="TimesNewRomanPSMT"/>
+              </w:rPr>
+              <w:t>1.Admin</w:t>
+            </w:r>
+            <w:proofErr w:type="gramEnd"/>
           </w:p>
         </w:tc>
         <w:tc>
@@ -7986,7 +9856,21 @@
               <w:rPr>
                 <w:rFonts w:ascii="TimesNewRomanPSMT" w:eastAsia="TimesNewRomanPSMT" w:hAnsi="TimesNewRomanPSMT" w:cs="TimesNewRomanPSMT"/>
               </w:rPr>
-              <w:t>3.1.Admin, 3.1.ContentServer</w:t>
+              <w:t>3.</w:t>
+            </w:r>
+            <w:proofErr w:type="gramStart"/>
+            <w:r>
+              <w:rPr>
+                <w:rFonts w:ascii="TimesNewRomanPSMT" w:eastAsia="TimesNewRomanPSMT" w:hAnsi="TimesNewRomanPSMT" w:cs="TimesNewRomanPSMT"/>
+              </w:rPr>
+              <w:t>1.Admin</w:t>
+            </w:r>
+            <w:proofErr w:type="gramEnd"/>
+            <w:r>
+              <w:rPr>
+                <w:rFonts w:ascii="TimesNewRomanPSMT" w:eastAsia="TimesNewRomanPSMT" w:hAnsi="TimesNewRomanPSMT" w:cs="TimesNewRomanPSMT"/>
+              </w:rPr>
+              <w:t>, 3.1.ContentServer</w:t>
             </w:r>
           </w:p>
         </w:tc>
@@ -8096,7 +9980,21 @@
               <w:rPr>
                 <w:rFonts w:ascii="TimesNewRomanPSMT" w:eastAsia="TimesNewRomanPSMT" w:hAnsi="TimesNewRomanPSMT" w:cs="TimesNewRomanPSMT"/>
               </w:rPr>
-              <w:t>3.1.Admin, 3.1.ContentServer</w:t>
+              <w:t>3.</w:t>
+            </w:r>
+            <w:proofErr w:type="gramStart"/>
+            <w:r>
+              <w:rPr>
+                <w:rFonts w:ascii="TimesNewRomanPSMT" w:eastAsia="TimesNewRomanPSMT" w:hAnsi="TimesNewRomanPSMT" w:cs="TimesNewRomanPSMT"/>
+              </w:rPr>
+              <w:t>1.Admin</w:t>
+            </w:r>
+            <w:proofErr w:type="gramEnd"/>
+            <w:r>
+              <w:rPr>
+                <w:rFonts w:ascii="TimesNewRomanPSMT" w:eastAsia="TimesNewRomanPSMT" w:hAnsi="TimesNewRomanPSMT" w:cs="TimesNewRomanPSMT"/>
+              </w:rPr>
+              <w:t>, 3.1.ContentServer</w:t>
             </w:r>
           </w:p>
         </w:tc>
@@ -8116,8 +10014,16 @@
               <w:rPr>
                 <w:rFonts w:ascii="TimesNewRomanPSMT" w:eastAsia="TimesNewRomanPSMT" w:hAnsi="TimesNewRomanPSMT" w:cs="TimesNewRomanPSMT"/>
               </w:rPr>
-              <w:t>4.4.7, 4.4.8.a</w:t>
-            </w:r>
+              <w:t>4.4.7, 4.4.</w:t>
+            </w:r>
+            <w:proofErr w:type="gramStart"/>
+            <w:r>
+              <w:rPr>
+                <w:rFonts w:ascii="TimesNewRomanPSMT" w:eastAsia="TimesNewRomanPSMT" w:hAnsi="TimesNewRomanPSMT" w:cs="TimesNewRomanPSMT"/>
+              </w:rPr>
+              <w:t>8.a</w:t>
+            </w:r>
+            <w:proofErr w:type="gramEnd"/>
           </w:p>
         </w:tc>
         <w:tc>
@@ -8206,7 +10112,21 @@
               <w:rPr>
                 <w:rFonts w:ascii="TimesNewRomanPSMT" w:eastAsia="TimesNewRomanPSMT" w:hAnsi="TimesNewRomanPSMT" w:cs="TimesNewRomanPSMT"/>
               </w:rPr>
-              <w:t>3.1.Admin, 3.1.ContentServer</w:t>
+              <w:t>3.</w:t>
+            </w:r>
+            <w:proofErr w:type="gramStart"/>
+            <w:r>
+              <w:rPr>
+                <w:rFonts w:ascii="TimesNewRomanPSMT" w:eastAsia="TimesNewRomanPSMT" w:hAnsi="TimesNewRomanPSMT" w:cs="TimesNewRomanPSMT"/>
+              </w:rPr>
+              <w:t>1.Admin</w:t>
+            </w:r>
+            <w:proofErr w:type="gramEnd"/>
+            <w:r>
+              <w:rPr>
+                <w:rFonts w:ascii="TimesNewRomanPSMT" w:eastAsia="TimesNewRomanPSMT" w:hAnsi="TimesNewRomanPSMT" w:cs="TimesNewRomanPSMT"/>
+              </w:rPr>
+              <w:t>, 3.1.ContentServer</w:t>
             </w:r>
           </w:p>
         </w:tc>
@@ -8316,7 +10236,21 @@
               <w:rPr>
                 <w:rFonts w:ascii="TimesNewRomanPSMT" w:eastAsia="TimesNewRomanPSMT" w:hAnsi="TimesNewRomanPSMT" w:cs="TimesNewRomanPSMT"/>
               </w:rPr>
-              <w:t>3.1.Admin, 3.1.ContentServer</w:t>
+              <w:t>3.</w:t>
+            </w:r>
+            <w:proofErr w:type="gramStart"/>
+            <w:r>
+              <w:rPr>
+                <w:rFonts w:ascii="TimesNewRomanPSMT" w:eastAsia="TimesNewRomanPSMT" w:hAnsi="TimesNewRomanPSMT" w:cs="TimesNewRomanPSMT"/>
+              </w:rPr>
+              <w:t>1.Admin</w:t>
+            </w:r>
+            <w:proofErr w:type="gramEnd"/>
+            <w:r>
+              <w:rPr>
+                <w:rFonts w:ascii="TimesNewRomanPSMT" w:eastAsia="TimesNewRomanPSMT" w:hAnsi="TimesNewRomanPSMT" w:cs="TimesNewRomanPSMT"/>
+              </w:rPr>
+              <w:t>, 3.1.ContentServer</w:t>
             </w:r>
           </w:p>
         </w:tc>
@@ -8426,7 +10360,21 @@
               <w:rPr>
                 <w:rFonts w:ascii="TimesNewRomanPSMT" w:eastAsia="TimesNewRomanPSMT" w:hAnsi="TimesNewRomanPSMT" w:cs="TimesNewRomanPSMT"/>
               </w:rPr>
-              <w:t>3.1.Admin, 3.1.Database</w:t>
+              <w:t>3.</w:t>
+            </w:r>
+            <w:proofErr w:type="gramStart"/>
+            <w:r>
+              <w:rPr>
+                <w:rFonts w:ascii="TimesNewRomanPSMT" w:eastAsia="TimesNewRomanPSMT" w:hAnsi="TimesNewRomanPSMT" w:cs="TimesNewRomanPSMT"/>
+              </w:rPr>
+              <w:t>1.Admin</w:t>
+            </w:r>
+            <w:proofErr w:type="gramEnd"/>
+            <w:r>
+              <w:rPr>
+                <w:rFonts w:ascii="TimesNewRomanPSMT" w:eastAsia="TimesNewRomanPSMT" w:hAnsi="TimesNewRomanPSMT" w:cs="TimesNewRomanPSMT"/>
+              </w:rPr>
+              <w:t>, 3.1.Database</w:t>
             </w:r>
           </w:p>
         </w:tc>
@@ -8536,8 +10484,16 @@
               <w:rPr>
                 <w:rFonts w:ascii="TimesNewRomanPSMT" w:eastAsia="TimesNewRomanPSMT" w:hAnsi="TimesNewRomanPSMT" w:cs="TimesNewRomanPSMT"/>
               </w:rPr>
-              <w:t>3.1.Admin</w:t>
-            </w:r>
+              <w:t>3.</w:t>
+            </w:r>
+            <w:proofErr w:type="gramStart"/>
+            <w:r>
+              <w:rPr>
+                <w:rFonts w:ascii="TimesNewRomanPSMT" w:eastAsia="TimesNewRomanPSMT" w:hAnsi="TimesNewRomanPSMT" w:cs="TimesNewRomanPSMT"/>
+              </w:rPr>
+              <w:t>1.Admin</w:t>
+            </w:r>
+            <w:proofErr w:type="gramEnd"/>
           </w:p>
         </w:tc>
         <w:tc>
@@ -8556,7 +10512,29 @@
               <w:rPr>
                 <w:rFonts w:ascii="TimesNewRomanPSMT" w:eastAsia="TimesNewRomanPSMT" w:hAnsi="TimesNewRomanPSMT" w:cs="TimesNewRomanPSMT"/>
               </w:rPr>
-              <w:t>4.4.9.[a,b,c]</w:t>
+              <w:t>4.4.</w:t>
+            </w:r>
+            <w:proofErr w:type="gramStart"/>
+            <w:r>
+              <w:rPr>
+                <w:rFonts w:ascii="TimesNewRomanPSMT" w:eastAsia="TimesNewRomanPSMT" w:hAnsi="TimesNewRomanPSMT" w:cs="TimesNewRomanPSMT"/>
+              </w:rPr>
+              <w:t>9.[</w:t>
+            </w:r>
+            <w:proofErr w:type="spellStart"/>
+            <w:proofErr w:type="gramEnd"/>
+            <w:r>
+              <w:rPr>
+                <w:rFonts w:ascii="TimesNewRomanPSMT" w:eastAsia="TimesNewRomanPSMT" w:hAnsi="TimesNewRomanPSMT" w:cs="TimesNewRomanPSMT"/>
+              </w:rPr>
+              <w:t>a,b,c</w:t>
+            </w:r>
+            <w:proofErr w:type="spellEnd"/>
+            <w:r>
+              <w:rPr>
+                <w:rFonts w:ascii="TimesNewRomanPSMT" w:eastAsia="TimesNewRomanPSMT" w:hAnsi="TimesNewRomanPSMT" w:cs="TimesNewRomanPSMT"/>
+              </w:rPr>
+              <w:t>]</w:t>
             </w:r>
           </w:p>
         </w:tc>
@@ -8646,8 +10624,16 @@
               <w:rPr>
                 <w:rFonts w:ascii="TimesNewRomanPSMT" w:eastAsia="TimesNewRomanPSMT" w:hAnsi="TimesNewRomanPSMT" w:cs="TimesNewRomanPSMT"/>
               </w:rPr>
-              <w:t>3.1.Admin</w:t>
-            </w:r>
+              <w:t>3.</w:t>
+            </w:r>
+            <w:proofErr w:type="gramStart"/>
+            <w:r>
+              <w:rPr>
+                <w:rFonts w:ascii="TimesNewRomanPSMT" w:eastAsia="TimesNewRomanPSMT" w:hAnsi="TimesNewRomanPSMT" w:cs="TimesNewRomanPSMT"/>
+              </w:rPr>
+              <w:t>1.Admin</w:t>
+            </w:r>
+            <w:proofErr w:type="gramEnd"/>
           </w:p>
         </w:tc>
         <w:tc>
@@ -8666,7 +10652,29 @@
               <w:rPr>
                 <w:rFonts w:ascii="TimesNewRomanPSMT" w:eastAsia="TimesNewRomanPSMT" w:hAnsi="TimesNewRomanPSMT" w:cs="TimesNewRomanPSMT"/>
               </w:rPr>
-              <w:t>4.4.9.[b,c]</w:t>
+              <w:t>4.4.</w:t>
+            </w:r>
+            <w:proofErr w:type="gramStart"/>
+            <w:r>
+              <w:rPr>
+                <w:rFonts w:ascii="TimesNewRomanPSMT" w:eastAsia="TimesNewRomanPSMT" w:hAnsi="TimesNewRomanPSMT" w:cs="TimesNewRomanPSMT"/>
+              </w:rPr>
+              <w:t>9.[</w:t>
+            </w:r>
+            <w:proofErr w:type="spellStart"/>
+            <w:proofErr w:type="gramEnd"/>
+            <w:r>
+              <w:rPr>
+                <w:rFonts w:ascii="TimesNewRomanPSMT" w:eastAsia="TimesNewRomanPSMT" w:hAnsi="TimesNewRomanPSMT" w:cs="TimesNewRomanPSMT"/>
+              </w:rPr>
+              <w:t>b,c</w:t>
+            </w:r>
+            <w:proofErr w:type="spellEnd"/>
+            <w:r>
+              <w:rPr>
+                <w:rFonts w:ascii="TimesNewRomanPSMT" w:eastAsia="TimesNewRomanPSMT" w:hAnsi="TimesNewRomanPSMT" w:cs="TimesNewRomanPSMT"/>
+              </w:rPr>
+              <w:t>]</w:t>
             </w:r>
           </w:p>
         </w:tc>
@@ -8756,7 +10764,21 @@
               <w:rPr>
                 <w:rFonts w:ascii="TimesNewRomanPSMT" w:eastAsia="TimesNewRomanPSMT" w:hAnsi="TimesNewRomanPSMT" w:cs="TimesNewRomanPSMT"/>
               </w:rPr>
-              <w:t>3.1.UtilityTools, 3.1.DB</w:t>
+              <w:t>3.</w:t>
+            </w:r>
+            <w:proofErr w:type="gramStart"/>
+            <w:r>
+              <w:rPr>
+                <w:rFonts w:ascii="TimesNewRomanPSMT" w:eastAsia="TimesNewRomanPSMT" w:hAnsi="TimesNewRomanPSMT" w:cs="TimesNewRomanPSMT"/>
+              </w:rPr>
+              <w:t>1.UtilityTools</w:t>
+            </w:r>
+            <w:proofErr w:type="gramEnd"/>
+            <w:r>
+              <w:rPr>
+                <w:rFonts w:ascii="TimesNewRomanPSMT" w:eastAsia="TimesNewRomanPSMT" w:hAnsi="TimesNewRomanPSMT" w:cs="TimesNewRomanPSMT"/>
+              </w:rPr>
+              <w:t>, 3.1.DB</w:t>
             </w:r>
           </w:p>
         </w:tc>
@@ -8776,8 +10798,16 @@
               <w:rPr>
                 <w:rFonts w:ascii="TimesNewRomanPSMT" w:eastAsia="TimesNewRomanPSMT" w:hAnsi="TimesNewRomanPSMT" w:cs="TimesNewRomanPSMT"/>
               </w:rPr>
-              <w:t>2.3.1.Package</w:t>
-            </w:r>
+              <w:t>2.3.</w:t>
+            </w:r>
+            <w:proofErr w:type="gramStart"/>
+            <w:r>
+              <w:rPr>
+                <w:rFonts w:ascii="TimesNewRomanPSMT" w:eastAsia="TimesNewRomanPSMT" w:hAnsi="TimesNewRomanPSMT" w:cs="TimesNewRomanPSMT"/>
+              </w:rPr>
+              <w:t>1.Package</w:t>
+            </w:r>
+            <w:proofErr w:type="gramEnd"/>
           </w:p>
         </w:tc>
         <w:tc>
@@ -8866,7 +10896,21 @@
               <w:rPr>
                 <w:rFonts w:ascii="TimesNewRomanPSMT" w:eastAsia="TimesNewRomanPSMT" w:hAnsi="TimesNewRomanPSMT" w:cs="TimesNewRomanPSMT"/>
               </w:rPr>
-              <w:t>3.1.Admin, 3.1.DB</w:t>
+              <w:t>3.</w:t>
+            </w:r>
+            <w:proofErr w:type="gramStart"/>
+            <w:r>
+              <w:rPr>
+                <w:rFonts w:ascii="TimesNewRomanPSMT" w:eastAsia="TimesNewRomanPSMT" w:hAnsi="TimesNewRomanPSMT" w:cs="TimesNewRomanPSMT"/>
+              </w:rPr>
+              <w:t>1.Admin</w:t>
+            </w:r>
+            <w:proofErr w:type="gramEnd"/>
+            <w:r>
+              <w:rPr>
+                <w:rFonts w:ascii="TimesNewRomanPSMT" w:eastAsia="TimesNewRomanPSMT" w:hAnsi="TimesNewRomanPSMT" w:cs="TimesNewRomanPSMT"/>
+              </w:rPr>
+              <w:t>, 3.1.DB</w:t>
             </w:r>
           </w:p>
         </w:tc>
@@ -8886,8 +10930,16 @@
               <w:rPr>
                 <w:rFonts w:ascii="TimesNewRomanPSMT" w:eastAsia="TimesNewRomanPSMT" w:hAnsi="TimesNewRomanPSMT" w:cs="TimesNewRomanPSMT"/>
               </w:rPr>
-              <w:t>4.4.8.b</w:t>
-            </w:r>
+              <w:t>4.4.</w:t>
+            </w:r>
+            <w:proofErr w:type="gramStart"/>
+            <w:r>
+              <w:rPr>
+                <w:rFonts w:ascii="TimesNewRomanPSMT" w:eastAsia="TimesNewRomanPSMT" w:hAnsi="TimesNewRomanPSMT" w:cs="TimesNewRomanPSMT"/>
+              </w:rPr>
+              <w:t>8.b</w:t>
+            </w:r>
+            <w:proofErr w:type="gramEnd"/>
           </w:p>
         </w:tc>
         <w:tc>
@@ -8976,7 +11028,21 @@
               <w:rPr>
                 <w:rFonts w:ascii="TimesNewRomanPSMT" w:eastAsia="TimesNewRomanPSMT" w:hAnsi="TimesNewRomanPSMT" w:cs="TimesNewRomanPSMT"/>
               </w:rPr>
-              <w:t>3.1.Admin, 3.1.DB</w:t>
+              <w:t>3.</w:t>
+            </w:r>
+            <w:proofErr w:type="gramStart"/>
+            <w:r>
+              <w:rPr>
+                <w:rFonts w:ascii="TimesNewRomanPSMT" w:eastAsia="TimesNewRomanPSMT" w:hAnsi="TimesNewRomanPSMT" w:cs="TimesNewRomanPSMT"/>
+              </w:rPr>
+              <w:t>1.Admin</w:t>
+            </w:r>
+            <w:proofErr w:type="gramEnd"/>
+            <w:r>
+              <w:rPr>
+                <w:rFonts w:ascii="TimesNewRomanPSMT" w:eastAsia="TimesNewRomanPSMT" w:hAnsi="TimesNewRomanPSMT" w:cs="TimesNewRomanPSMT"/>
+              </w:rPr>
+              <w:t>, 3.1.DB</w:t>
             </w:r>
           </w:p>
         </w:tc>
@@ -9086,7 +11152,21 @@
               <w:rPr>
                 <w:rFonts w:ascii="TimesNewRomanPSMT" w:eastAsia="TimesNewRomanPSMT" w:hAnsi="TimesNewRomanPSMT" w:cs="TimesNewRomanPSMT"/>
               </w:rPr>
-              <w:t>3.1.Admin, 3.1.UtilityTools</w:t>
+              <w:t>3.</w:t>
+            </w:r>
+            <w:proofErr w:type="gramStart"/>
+            <w:r>
+              <w:rPr>
+                <w:rFonts w:ascii="TimesNewRomanPSMT" w:eastAsia="TimesNewRomanPSMT" w:hAnsi="TimesNewRomanPSMT" w:cs="TimesNewRomanPSMT"/>
+              </w:rPr>
+              <w:t>1.Admin</w:t>
+            </w:r>
+            <w:proofErr w:type="gramEnd"/>
+            <w:r>
+              <w:rPr>
+                <w:rFonts w:ascii="TimesNewRomanPSMT" w:eastAsia="TimesNewRomanPSMT" w:hAnsi="TimesNewRomanPSMT" w:cs="TimesNewRomanPSMT"/>
+              </w:rPr>
+              <w:t>, 3.1.UtilityTools</w:t>
             </w:r>
           </w:p>
         </w:tc>
@@ -9196,7 +11276,21 @@
               <w:rPr>
                 <w:rFonts w:ascii="TimesNewRomanPSMT" w:eastAsia="TimesNewRomanPSMT" w:hAnsi="TimesNewRomanPSMT" w:cs="TimesNewRomanPSMT"/>
               </w:rPr>
-              <w:t>3.1.Admin, 3.1.UtilityTools</w:t>
+              <w:t>3.</w:t>
+            </w:r>
+            <w:proofErr w:type="gramStart"/>
+            <w:r>
+              <w:rPr>
+                <w:rFonts w:ascii="TimesNewRomanPSMT" w:eastAsia="TimesNewRomanPSMT" w:hAnsi="TimesNewRomanPSMT" w:cs="TimesNewRomanPSMT"/>
+              </w:rPr>
+              <w:t>1.Admin</w:t>
+            </w:r>
+            <w:proofErr w:type="gramEnd"/>
+            <w:r>
+              <w:rPr>
+                <w:rFonts w:ascii="TimesNewRomanPSMT" w:eastAsia="TimesNewRomanPSMT" w:hAnsi="TimesNewRomanPSMT" w:cs="TimesNewRomanPSMT"/>
+              </w:rPr>
+              <w:t>, 3.1.UtilityTools</w:t>
             </w:r>
           </w:p>
         </w:tc>
@@ -9306,7 +11400,21 @@
               <w:rPr>
                 <w:rFonts w:ascii="TimesNewRomanPSMT" w:eastAsia="TimesNewRomanPSMT" w:hAnsi="TimesNewRomanPSMT" w:cs="TimesNewRomanPSMT"/>
               </w:rPr>
-              <w:t>3.1.Admin, 3.1.UtilityTools</w:t>
+              <w:t>3.</w:t>
+            </w:r>
+            <w:proofErr w:type="gramStart"/>
+            <w:r>
+              <w:rPr>
+                <w:rFonts w:ascii="TimesNewRomanPSMT" w:eastAsia="TimesNewRomanPSMT" w:hAnsi="TimesNewRomanPSMT" w:cs="TimesNewRomanPSMT"/>
+              </w:rPr>
+              <w:t>1.Admin</w:t>
+            </w:r>
+            <w:proofErr w:type="gramEnd"/>
+            <w:r>
+              <w:rPr>
+                <w:rFonts w:ascii="TimesNewRomanPSMT" w:eastAsia="TimesNewRomanPSMT" w:hAnsi="TimesNewRomanPSMT" w:cs="TimesNewRomanPSMT"/>
+              </w:rPr>
+              <w:t>, 3.1.UtilityTools</w:t>
             </w:r>
           </w:p>
         </w:tc>
@@ -9522,8 +11630,16 @@
               <w:rPr>
                 <w:rFonts w:ascii="TimesNewRomanPSMT" w:eastAsia="TimesNewRomanPSMT" w:hAnsi="TimesNewRomanPSMT" w:cs="TimesNewRomanPSMT"/>
               </w:rPr>
-              <w:t>Figure: 4.4.1.b</w:t>
-            </w:r>
+              <w:t>Figure: 4.4.</w:t>
+            </w:r>
+            <w:proofErr w:type="gramStart"/>
+            <w:r>
+              <w:rPr>
+                <w:rFonts w:ascii="TimesNewRomanPSMT" w:eastAsia="TimesNewRomanPSMT" w:hAnsi="TimesNewRomanPSMT" w:cs="TimesNewRomanPSMT"/>
+              </w:rPr>
+              <w:t>1.b</w:t>
+            </w:r>
+            <w:proofErr w:type="gramEnd"/>
           </w:p>
         </w:tc>
         <w:tc>
@@ -9891,8 +12007,16 @@
               <w:rPr>
                 <w:rFonts w:ascii="TimesNewRomanPSMT" w:eastAsia="TimesNewRomanPSMT" w:hAnsi="TimesNewRomanPSMT" w:cs="TimesNewRomanPSMT"/>
               </w:rPr>
-              <w:t>Figure: 4.4.2.a</w:t>
-            </w:r>
+              <w:t>Figure: 4.4.</w:t>
+            </w:r>
+            <w:proofErr w:type="gramStart"/>
+            <w:r>
+              <w:rPr>
+                <w:rFonts w:ascii="TimesNewRomanPSMT" w:eastAsia="TimesNewRomanPSMT" w:hAnsi="TimesNewRomanPSMT" w:cs="TimesNewRomanPSMT"/>
+              </w:rPr>
+              <w:t>2.a</w:t>
+            </w:r>
+            <w:proofErr w:type="gramEnd"/>
           </w:p>
         </w:tc>
         <w:tc>
@@ -10504,7 +12628,21 @@
               <w:rPr>
                 <w:rFonts w:ascii="TimesNewRomanPSMT" w:eastAsia="TimesNewRomanPSMT" w:hAnsi="TimesNewRomanPSMT" w:cs="TimesNewRomanPSMT"/>
               </w:rPr>
-              <w:t>Figure:4.4.9.b,</w:t>
+              <w:t>Figure:4.4.</w:t>
+            </w:r>
+            <w:proofErr w:type="gramStart"/>
+            <w:r>
+              <w:rPr>
+                <w:rFonts w:ascii="TimesNewRomanPSMT" w:eastAsia="TimesNewRomanPSMT" w:hAnsi="TimesNewRomanPSMT" w:cs="TimesNewRomanPSMT"/>
+              </w:rPr>
+              <w:t>9.b</w:t>
+            </w:r>
+            <w:proofErr w:type="gramEnd"/>
+            <w:r>
+              <w:rPr>
+                <w:rFonts w:ascii="TimesNewRomanPSMT" w:eastAsia="TimesNewRomanPSMT" w:hAnsi="TimesNewRomanPSMT" w:cs="TimesNewRomanPSMT"/>
+              </w:rPr>
+              <w:t>,</w:t>
             </w:r>
           </w:p>
           <w:p>
@@ -10725,7 +12863,21 @@
         <w:rPr>
           <w:rFonts w:ascii="TimesNewRomanPSMT" w:eastAsia="TimesNewRomanPSMT" w:hAnsi="TimesNewRomanPSMT" w:cs="TimesNewRomanPSMT"/>
         </w:rPr>
-        <w:t>** The admin is able to push a single drafted package using this interface; however, it was implied in the SRS that the admin could push all drafted packages simultaneously – this will be made explicit in future versions of SRS, and the design will be changed accordingly.</w:t>
+        <w:t xml:space="preserve">** The admin </w:t>
+      </w:r>
+      <w:proofErr w:type="gramStart"/>
+      <w:r>
+        <w:rPr>
+          <w:rFonts w:ascii="TimesNewRomanPSMT" w:eastAsia="TimesNewRomanPSMT" w:hAnsi="TimesNewRomanPSMT" w:cs="TimesNewRomanPSMT"/>
+        </w:rPr>
+        <w:t>is able to</w:t>
+      </w:r>
+      <w:proofErr w:type="gramEnd"/>
+      <w:r>
+        <w:rPr>
+          <w:rFonts w:ascii="TimesNewRomanPSMT" w:eastAsia="TimesNewRomanPSMT" w:hAnsi="TimesNewRomanPSMT" w:cs="TimesNewRomanPSMT"/>
+        </w:rPr>
+        <w:t xml:space="preserve"> push a single drafted package using this interface; however, it was implied in the SRS that the admin could push all drafted packages simultaneously – this will be made explicit in future versions of SRS, and the design will be changed accordingly.</w:t>
       </w:r>
     </w:p>
     <w:p>
@@ -10799,7 +12951,21 @@
         <w:rPr>
           <w:rFonts w:ascii="TimesNewRomanPSMT" w:eastAsia="TimesNewRomanPSMT" w:hAnsi="TimesNewRomanPSMT" w:cs="TimesNewRomanPSMT"/>
         </w:rPr>
-        <w:t>All diagrams are located in (or near) the sections that they are first referenced.</w:t>
+        <w:t xml:space="preserve">All diagrams </w:t>
+      </w:r>
+      <w:proofErr w:type="gramStart"/>
+      <w:r>
+        <w:rPr>
+          <w:rFonts w:ascii="TimesNewRomanPSMT" w:eastAsia="TimesNewRomanPSMT" w:hAnsi="TimesNewRomanPSMT" w:cs="TimesNewRomanPSMT"/>
+        </w:rPr>
+        <w:t>are located in</w:t>
+      </w:r>
+      <w:proofErr w:type="gramEnd"/>
+      <w:r>
+        <w:rPr>
+          <w:rFonts w:ascii="TimesNewRomanPSMT" w:eastAsia="TimesNewRomanPSMT" w:hAnsi="TimesNewRomanPSMT" w:cs="TimesNewRomanPSMT"/>
+        </w:rPr>
+        <w:t xml:space="preserve"> (or near) the sections that they are first referenced.</w:t>
       </w:r>
     </w:p>
     <w:p>
@@ -10880,7 +13046,15 @@
         <w:pStyle w:val="CommentText"/>
       </w:pPr>
       <w:r>
-        <w:t>* Need demographic information (age, gender, etc?)</w:t>
+        <w:t xml:space="preserve">* Need demographic information (age, gender, </w:t>
+      </w:r>
+      <w:proofErr w:type="spellStart"/>
+      <w:r>
+        <w:t>etc</w:t>
+      </w:r>
+      <w:proofErr w:type="spellEnd"/>
+      <w:r>
+        <w:t>?)</w:t>
       </w:r>
     </w:p>
     <w:p>
@@ -10926,7 +13100,15 @@
         <w:pStyle w:val="CommentText"/>
       </w:pPr>
       <w:r>
-        <w:t>* this is redundant with Influencer; place commn attributes in a different table (i.e.: Person)</w:t>
+        <w:t xml:space="preserve">* this is redundant with Influencer; place </w:t>
+      </w:r>
+      <w:proofErr w:type="spellStart"/>
+      <w:r>
+        <w:t>commn</w:t>
+      </w:r>
+      <w:proofErr w:type="spellEnd"/>
+      <w:r>
+        <w:t xml:space="preserve"> attributes in a different table (i.e.: Person)</w:t>
       </w:r>
     </w:p>
     <w:p>
@@ -10985,11 +13167,19 @@
       <w:pPr>
         <w:pStyle w:val="CommentText"/>
       </w:pPr>
+      <w:proofErr w:type="spellStart"/>
       <w:r>
         <w:rPr>
           <w:b/>
         </w:rPr>
-        <w:t>Influencer_Requirement:</w:t>
+        <w:t>Influencer_Requirement</w:t>
+      </w:r>
+      <w:proofErr w:type="spellEnd"/>
+      <w:r>
+        <w:rPr>
+          <w:b/>
+        </w:rPr>
+        <w:t>:</w:t>
       </w:r>
     </w:p>
     <w:p>
@@ -10997,7 +13187,15 @@
         <w:pStyle w:val="CommentText"/>
       </w:pPr>
       <w:r>
-        <w:t>* We need to associate requirements with packages, add package_id (edit associations appropriately)</w:t>
+        <w:t xml:space="preserve">* We need to associate requirements with packages, add </w:t>
+      </w:r>
+      <w:proofErr w:type="spellStart"/>
+      <w:r>
+        <w:t>package_id</w:t>
+      </w:r>
+      <w:proofErr w:type="spellEnd"/>
+      <w:r>
+        <w:t xml:space="preserve"> (edit associations appropriately)</w:t>
       </w:r>
     </w:p>
     <w:p>
@@ -11005,7 +13203,23 @@
         <w:pStyle w:val="CommentText"/>
       </w:pPr>
       <w:r>
-        <w:t>* fix spelling: “listForPost” should be “linkForPost”</w:t>
+        <w:t>* fix spelling: “</w:t>
+      </w:r>
+      <w:proofErr w:type="spellStart"/>
+      <w:r>
+        <w:t>listForPost</w:t>
+      </w:r>
+      <w:proofErr w:type="spellEnd"/>
+      <w:r>
+        <w:t>” should be “</w:t>
+      </w:r>
+      <w:proofErr w:type="spellStart"/>
+      <w:r>
+        <w:t>linkForPost</w:t>
+      </w:r>
+      <w:proofErr w:type="spellEnd"/>
+      <w:r>
+        <w:t>”</w:t>
       </w:r>
     </w:p>
     <w:p>
@@ -11013,7 +13227,23 @@
         <w:pStyle w:val="CommentText"/>
       </w:pPr>
       <w:r>
-        <w:t>* statusOfRequirement should be Enum, not Boolean: it can be unfulfilled, not verified, or completed.</w:t>
+        <w:t xml:space="preserve">* </w:t>
+      </w:r>
+      <w:proofErr w:type="spellStart"/>
+      <w:r>
+        <w:t>statusOfRequirement</w:t>
+      </w:r>
+      <w:proofErr w:type="spellEnd"/>
+      <w:r>
+        <w:t xml:space="preserve"> should be </w:t>
+      </w:r>
+      <w:proofErr w:type="spellStart"/>
+      <w:r>
+        <w:t>Enum</w:t>
+      </w:r>
+      <w:proofErr w:type="spellEnd"/>
+      <w:r>
+        <w:t>, not Boolean: it can be unfulfilled, not verified, or completed.</w:t>
       </w:r>
     </w:p>
     <w:p>
@@ -11032,7 +13262,15 @@
         <w:pStyle w:val="CommentText"/>
       </w:pPr>
       <w:r>
-        <w:t>* [OPTIONAL] change category to match Influencer, if Influencer.category changes.</w:t>
+        <w:t xml:space="preserve">* [OPTIONAL] change category to match Influencer, if </w:t>
+      </w:r>
+      <w:proofErr w:type="spellStart"/>
+      <w:r>
+        <w:t>Influencer.category</w:t>
+      </w:r>
+      <w:proofErr w:type="spellEnd"/>
+      <w:r>
+        <w:t xml:space="preserve"> changes.</w:t>
       </w:r>
     </w:p>
     <w:p>
@@ -11048,7 +13286,15 @@
         <w:pStyle w:val="CommentText"/>
       </w:pPr>
       <w:r>
-        <w:t>* Need to add “points_required” for gamification</w:t>
+        <w:t>* Need to add “</w:t>
+      </w:r>
+      <w:proofErr w:type="spellStart"/>
+      <w:r>
+        <w:t>points_required</w:t>
+      </w:r>
+      <w:proofErr w:type="spellEnd"/>
+      <w:r>
+        <w:t>” for gamification</w:t>
       </w:r>
     </w:p>
     <w:p>
@@ -11072,10 +13318,7 @@
         <w:pStyle w:val="CommentText"/>
       </w:pPr>
       <w:r>
-        <w:t>* Kristen should be able to</w:t>
-      </w:r>
-      <w:r>
-        <w:t xml:space="preserve"> draft notifications and possibly, templates for them (templates need requirements analysis), for now, just assume Kristen can draft notifications and push them to users at her leisure.</w:t>
+        <w:t>* Kristen should be able to draft notifications and possibly, templates for them (templates need requirements analysis), for now, just assume Kristen can draft notifications and push them to users at her leisure.</w:t>
       </w:r>
     </w:p>
     <w:p>
@@ -11083,7 +13326,15 @@
         <w:pStyle w:val="CommentText"/>
       </w:pPr>
       <w:r>
-        <w:t>* The database should keep track of who is sent notifications; so, associate a date_sent with all of them.</w:t>
+        <w:t xml:space="preserve">* The database should keep track of who is sent notifications; so, associate a </w:t>
+      </w:r>
+      <w:proofErr w:type="spellStart"/>
+      <w:r>
+        <w:t>date_sent</w:t>
+      </w:r>
+      <w:proofErr w:type="spellEnd"/>
+      <w:r>
+        <w:t xml:space="preserve"> with all of them.</w:t>
       </w:r>
     </w:p>
   </w:comment>
@@ -11115,17 +13366,11 @@
         <w:annotationRef/>
       </w:r>
       <w:r>
-        <w:t>FIX Justify settings</w:t>
-      </w:r>
-      <w:r>
-        <w:t xml:space="preserve"> (this comment is just for me</w:t>
-      </w:r>
-      <w:r>
-        <w:t>!</w:t>
+        <w:t>FIX Justify settings (this comment is just for me!</w:t>
       </w:r>
     </w:p>
   </w:comment>
-  <w:comment w:id="4" w:author="Brandon Jones" w:date="2017-03-07T15:09:00Z" w:initials="BWJ">
+  <w:comment w:id="3" w:author="Brandon Jones" w:date="2017-03-07T15:09:00Z" w:initials="BWJ">
     <w:p>
       <w:pPr>
         <w:pStyle w:val="CommentText"/>
@@ -11141,7 +13386,7 @@
       </w:r>
     </w:p>
   </w:comment>
-  <w:comment w:id="3" w:author="Brandon Jones" w:date="2017-03-07T14:52:00Z" w:initials="BWJ">
+  <w:comment w:id="4" w:author="Brandon Jones" w:date="2017-03-07T14:52:00Z" w:initials="BWJ">
     <w:p>
       <w:pPr>
         <w:pStyle w:val="CommentText"/>
@@ -11153,7 +13398,15 @@
         <w:annotationRef/>
       </w:r>
       <w:r>
-        <w:t>Where did this promise come from?</w:t>
+        <w:t xml:space="preserve">Where did this promise </w:t>
+      </w:r>
+      <w:proofErr w:type="gramStart"/>
+      <w:r>
+        <w:t>come</w:t>
+      </w:r>
+      <w:proofErr w:type="gramEnd"/>
+      <w:r>
+        <w:t xml:space="preserve"> from?</w:t>
       </w:r>
     </w:p>
   </w:comment>
@@ -11192,6 +13445,27 @@
       <w:pPr>
         <w:pStyle w:val="CommentText"/>
       </w:pPr>
+      <w:r>
+        <w:t>[ANSWER]: E-Mail!!! Make sure that is clear to users (use Mail Icon)</w:t>
+      </w:r>
+    </w:p>
+    <w:p>
+      <w:pPr>
+        <w:pStyle w:val="CommentText"/>
+      </w:pPr>
+    </w:p>
+    <w:p>
+      <w:pPr>
+        <w:pStyle w:val="CommentText"/>
+      </w:pPr>
+      <w:r>
+        <w:t>FB, EM, and INS should be the official icons for these things (mail icon for EM).</w:t>
+      </w:r>
+    </w:p>
+    <w:p>
+      <w:pPr>
+        <w:pStyle w:val="CommentText"/>
+      </w:pPr>
     </w:p>
     <w:p>
       <w:pPr>
@@ -11240,7 +13514,15 @@
         <w:pStyle w:val="CommentText"/>
       </w:pPr>
       <w:r>
-        <w:t>Talk about categories more (assuming that they aren’t discussed sufficiently elsewhere, I’ll look into this).</w:t>
+        <w:t>Talk about categories more (</w:t>
+      </w:r>
+      <w:proofErr w:type="gramStart"/>
+      <w:r>
+        <w:t>assuming that</w:t>
+      </w:r>
+      <w:proofErr w:type="gramEnd"/>
+      <w:r>
+        <w:t xml:space="preserve"> they aren’t discussed sufficiently elsewhere, I’ll look into this).</w:t>
       </w:r>
     </w:p>
     <w:p>
@@ -11266,14 +13548,11 @@
         <w:pStyle w:val="CommentText"/>
       </w:pPr>
       <w:r>
-        <w:t>SOME of this information is required BEFORE acceptance, so</w:t>
-      </w:r>
-      <w:r>
-        <w:t>me is required AFTER acceptance; consider splitting into 2 pages (perhaps, combining the first with 4.4.1.b?)</w:t>
+        <w:t>SOME of this information is required BEFORE acceptance, some is required AFTER acceptance; consider splitting into 2 pages (perhaps, combining the first with 4.4.1.b?)</w:t>
       </w:r>
     </w:p>
   </w:comment>
-  <w:comment w:id="8" w:author="Brandon Jones" w:date="2017-03-07T15:01:00Z" w:initials="BWJ">
+  <w:comment w:id="8" w:author="Brandon Jones" w:date="2017-03-09T13:22:00Z" w:initials="BWJ">
     <w:p>
       <w:pPr>
         <w:pStyle w:val="CommentText"/>
@@ -11285,41 +13564,19 @@
         <w:annotationRef/>
       </w:r>
       <w:r>
-        <w:t>What does the Finish button do? I know, but will other people know? Add instructions or something!</w:t>
-      </w:r>
-    </w:p>
-    <w:p>
-      <w:pPr>
-        <w:pStyle w:val="CommentText"/>
-      </w:pPr>
-    </w:p>
-    <w:p>
-      <w:pPr>
-        <w:pStyle w:val="CommentText"/>
-      </w:pPr>
-      <w:r>
-        <w:t>Do we even need “Finish”? 4.4.3.b doesn’t have finish.</w:t>
-      </w:r>
-      <w:r>
-        <w:t xml:space="preserve"> Should the Influencer be able to change packages until Kristen finalizes them</w:t>
-      </w:r>
-      <w:r>
-        <w:t xml:space="preserve"> (adjust requirements to reflect this</w:t>
-      </w:r>
-      <w:r>
-        <w:t xml:space="preserve"> – you can keep this for now</w:t>
+        <w:t xml:space="preserve">Add “What do you like to post about?” </w:t>
+      </w:r>
+      <w:r>
+        <w:t xml:space="preserve">from 4.4.2.b to this page as well (when signing </w:t>
+      </w:r>
+      <w:r>
+        <w:t>up)</w:t>
       </w:r>
       <w:bookmarkStart w:id="9" w:name="_GoBack"/>
       <w:bookmarkEnd w:id="9"/>
-      <w:r>
-        <w:t>)</w:t>
-      </w:r>
-      <w:r>
-        <w:t>?</w:t>
-      </w:r>
     </w:p>
   </w:comment>
-  <w:comment w:id="10" w:author="Brandon Jones" w:date="2017-03-07T15:04:00Z" w:initials="BWJ">
+  <w:comment w:id="10" w:author="Brandon Jones" w:date="2017-03-07T15:01:00Z" w:initials="BWJ">
     <w:p>
       <w:pPr>
         <w:pStyle w:val="CommentText"/>
@@ -11331,11 +13588,40 @@
         <w:annotationRef/>
       </w:r>
       <w:r>
+        <w:t>What does the Finish button do? I know, but will other people know? Add instructions or something!</w:t>
+      </w:r>
+    </w:p>
+    <w:p>
+      <w:pPr>
+        <w:pStyle w:val="CommentText"/>
+      </w:pPr>
+    </w:p>
+    <w:p>
+      <w:pPr>
+        <w:pStyle w:val="CommentText"/>
+      </w:pPr>
+      <w:r>
+        <w:t>Do we even need “Finish”? 4.4.3.b doesn’t have finish. Should the Influencer be able to change packages until Kristen finalizes them (adjust requirements to reflect this – you can keep this for now)?</w:t>
+      </w:r>
+    </w:p>
+  </w:comment>
+  <w:comment w:id="11" w:author="Brandon Jones" w:date="2017-03-07T15:04:00Z" w:initials="BWJ">
+    <w:p>
+      <w:pPr>
+        <w:pStyle w:val="CommentText"/>
+      </w:pPr>
+      <w:r>
+        <w:rPr>
+          <w:rStyle w:val="CommentReference"/>
+        </w:rPr>
+        <w:annotationRef/>
+      </w:r>
+      <w:r>
         <w:t>What about multiple pictures? Videos? (see 4.4.4.a)</w:t>
       </w:r>
     </w:p>
   </w:comment>
-  <w:comment w:id="11" w:author="Brandon Jones" w:date="2017-03-07T15:06:00Z" w:initials="BWJ">
+  <w:comment w:id="12" w:author="Brandon Jones" w:date="2017-03-07T15:06:00Z" w:initials="BWJ">
     <w:p>
       <w:pPr>
         <w:pStyle w:val="CommentText"/>
@@ -11361,22 +13647,6 @@
       </w:pPr>
       <w:r>
         <w:t>This appears to have way of dealing with images (do this in 4.4.4.a).</w:t>
-      </w:r>
-    </w:p>
-  </w:comment>
-  <w:comment w:id="12" w:author="Brandon Jones" w:date="2017-03-07T15:07:00Z" w:initials="BWJ">
-    <w:p>
-      <w:pPr>
-        <w:pStyle w:val="CommentText"/>
-      </w:pPr>
-      <w:r>
-        <w:rPr>
-          <w:rStyle w:val="CommentReference"/>
-        </w:rPr>
-        <w:annotationRef/>
-      </w:r>
-      <w:r>
-        <w:t>Standardize spelling of TODO.</w:t>
       </w:r>
     </w:p>
   </w:comment>
@@ -11392,11 +13662,27 @@
         <w:annotationRef/>
       </w:r>
       <w:r>
+        <w:t>Standardize spelling of TODO.</w:t>
+      </w:r>
+    </w:p>
+  </w:comment>
+  <w:comment w:id="14" w:author="Brandon Jones" w:date="2017-03-07T15:07:00Z" w:initials="BWJ">
+    <w:p>
+      <w:pPr>
+        <w:pStyle w:val="CommentText"/>
+      </w:pPr>
+      <w:r>
+        <w:rPr>
+          <w:rStyle w:val="CommentReference"/>
+        </w:rPr>
+        <w:annotationRef/>
+      </w:r>
+      <w:r>
         <w:t>Put some instructions somewhere?</w:t>
       </w:r>
     </w:p>
   </w:comment>
-  <w:comment w:id="14" w:author="Brandon Jones" w:date="2017-03-07T15:08:00Z" w:initials="BWJ">
+  <w:comment w:id="15" w:author="Brandon Jones" w:date="2017-03-07T15:08:00Z" w:initials="BWJ">
     <w:p>
       <w:pPr>
         <w:pStyle w:val="CommentText"/>
@@ -11412,7 +13698,7 @@
       </w:r>
     </w:p>
   </w:comment>
-  <w:comment w:id="15" w:author="Brandon Jones" w:date="2017-03-07T15:09:00Z" w:initials="BWJ">
+  <w:comment w:id="16" w:author="Brandon Jones" w:date="2017-03-07T15:09:00Z" w:initials="BWJ">
     <w:p>
       <w:pPr>
         <w:pStyle w:val="CommentText"/>
@@ -11425,35 +13711,6 @@
       </w:r>
       <w:r>
         <w:t>Password reset page?</w:t>
-      </w:r>
-    </w:p>
-  </w:comment>
-  <w:comment w:id="16" w:author="Brandon Jones" w:date="2017-03-07T15:10:00Z" w:initials="BWJ">
-    <w:p>
-      <w:pPr>
-        <w:pStyle w:val="CommentText"/>
-      </w:pPr>
-      <w:r>
-        <w:rPr>
-          <w:rStyle w:val="CommentReference"/>
-        </w:rPr>
-        <w:annotationRef/>
-      </w:r>
-      <w:r>
-        <w:t>Instructions somewhere?</w:t>
-      </w:r>
-    </w:p>
-    <w:p>
-      <w:pPr>
-        <w:pStyle w:val="CommentText"/>
-      </w:pPr>
-    </w:p>
-    <w:p>
-      <w:pPr>
-        <w:pStyle w:val="CommentText"/>
-      </w:pPr>
-      <w:r>
-        <w:t>Maybe add shortcuts for creating packages/notifications?</w:t>
       </w:r>
     </w:p>
   </w:comment>
@@ -11469,6 +13726,35 @@
         <w:annotationRef/>
       </w:r>
       <w:r>
+        <w:t>Instructions somewhere?</w:t>
+      </w:r>
+    </w:p>
+    <w:p>
+      <w:pPr>
+        <w:pStyle w:val="CommentText"/>
+      </w:pPr>
+    </w:p>
+    <w:p>
+      <w:pPr>
+        <w:pStyle w:val="CommentText"/>
+      </w:pPr>
+      <w:r>
+        <w:t>Maybe add shortcuts for creating packages/notifications?</w:t>
+      </w:r>
+    </w:p>
+  </w:comment>
+  <w:comment w:id="18" w:author="Brandon Jones" w:date="2017-03-07T15:10:00Z" w:initials="BWJ">
+    <w:p>
+      <w:pPr>
+        <w:pStyle w:val="CommentText"/>
+      </w:pPr>
+      <w:r>
+        <w:rPr>
+          <w:rStyle w:val="CommentReference"/>
+        </w:rPr>
+        <w:annotationRef/>
+      </w:r>
+      <w:r>
         <w:t>Requirements indicate a TABLE; change requirements or change design!</w:t>
       </w:r>
     </w:p>
@@ -11512,7 +13798,7 @@
       </w:r>
     </w:p>
   </w:comment>
-  <w:comment w:id="18" w:author="Brandon Jones" w:date="2017-03-07T16:00:00Z" w:initials="BWJ">
+  <w:comment w:id="19" w:author="Brandon Jones" w:date="2017-03-07T16:00:00Z" w:initials="BWJ">
     <w:p>
       <w:pPr>
         <w:pStyle w:val="CommentText"/>
@@ -11537,7 +13823,15 @@
         <w:pStyle w:val="CommentText"/>
       </w:pPr>
       <w:r>
-        <w:t>Need demographics; changing availability here is acceptable, but Kristn will probably want to push multiple packages at once.</w:t>
+        <w:t xml:space="preserve">Need demographics; changing availability here is acceptable, but </w:t>
+      </w:r>
+      <w:proofErr w:type="spellStart"/>
+      <w:r>
+        <w:t>Kristn</w:t>
+      </w:r>
+      <w:proofErr w:type="spellEnd"/>
+      <w:r>
+        <w:t xml:space="preserve"> will probably want to push multiple packages at once.</w:t>
       </w:r>
     </w:p>
     <w:p>
@@ -11567,7 +13861,7 @@
       </w:r>
     </w:p>
   </w:comment>
-  <w:comment w:id="19" w:author="Brandon Jones" w:date="2017-03-07T16:03:00Z" w:initials="BWJ">
+  <w:comment w:id="20" w:author="Brandon Jones" w:date="2017-03-07T16:03:00Z" w:initials="BWJ">
     <w:p>
       <w:pPr>
         <w:pStyle w:val="CommentText"/>
@@ -11579,20 +13873,11 @@
         <w:annotationRef/>
       </w:r>
       <w:r>
-        <w:t xml:space="preserve">Change Package status to status (it </w:t>
-      </w:r>
-      <w:r>
-        <w:t>encompasses</w:t>
-      </w:r>
-      <w:r>
-        <w:t xml:space="preserve"> multiple packages)</w:t>
-      </w:r>
-      <w:r>
-        <w:t xml:space="preserve"> – display probation?</w:t>
+        <w:t>Change Package status to status (it encompasses multiple packages) – display probation?</w:t>
       </w:r>
     </w:p>
   </w:comment>
-  <w:comment w:id="20" w:author="Brandon Jones" w:date="2017-03-07T16:04:00Z" w:initials="BWJ">
+  <w:comment w:id="21" w:author="Brandon Jones" w:date="2017-03-07T16:04:00Z" w:initials="BWJ">
     <w:p>
       <w:pPr>
         <w:pStyle w:val="CommentText"/>
@@ -11630,14 +13915,11 @@
         <w:pStyle w:val="CommentText"/>
       </w:pPr>
       <w:r>
-        <w:t>Points!</w:t>
-      </w:r>
-      <w:r>
-        <w:t xml:space="preserve"> And modify points (maybe)?</w:t>
+        <w:t>Points! And modify points (maybe)?</w:t>
       </w:r>
     </w:p>
   </w:comment>
-  <w:comment w:id="21" w:author="Brandon Jones" w:date="2017-03-07T16:11:00Z" w:initials="BWJ">
+  <w:comment w:id="22" w:author="Brandon Jones" w:date="2017-03-07T16:11:00Z" w:initials="BWJ">
     <w:p>
       <w:pPr>
         <w:pStyle w:val="CommentText"/>
@@ -11653,7 +13935,7 @@
       </w:r>
     </w:p>
   </w:comment>
-  <w:comment w:id="22" w:author="Brandon Jones" w:date="2017-03-07T16:12:00Z" w:initials="BWJ">
+  <w:comment w:id="23" w:author="Brandon Jones" w:date="2017-03-07T16:12:00Z" w:initials="BWJ">
     <w:p>
       <w:pPr>
         <w:pStyle w:val="CommentText"/>
@@ -11682,7 +13964,7 @@
       </w:r>
     </w:p>
   </w:comment>
-  <w:comment w:id="23" w:author="Brandon Jones" w:date="2017-03-07T16:13:00Z" w:initials="BWJ">
+  <w:comment w:id="24" w:author="Brandon Jones" w:date="2017-03-07T16:13:00Z" w:initials="BWJ">
     <w:p>
       <w:pPr>
         <w:pStyle w:val="CommentText"/>
@@ -11698,7 +13980,7 @@
       </w:r>
     </w:p>
   </w:comment>
-  <w:comment w:id="24" w:author="Brandon Jones" w:date="2017-03-07T16:14:00Z" w:initials="BWJ">
+  <w:comment w:id="25" w:author="Brandon Jones" w:date="2017-03-07T16:14:00Z" w:initials="BWJ">
     <w:p>
       <w:pPr>
         <w:pStyle w:val="CommentText"/>
@@ -11711,26 +13993,26 @@
       </w:r>
       <w:r>
         <w:t>What is image for?</w:t>
-      </w:r>
-    </w:p>
-  </w:comment>
-  <w:comment w:id="25" w:author="Brandon Jones" w:date="2017-03-07T16:15:00Z" w:initials="BWJ">
-    <w:p>
-      <w:pPr>
-        <w:pStyle w:val="CommentText"/>
-      </w:pPr>
-      <w:r>
-        <w:rPr>
-          <w:rStyle w:val="CommentReference"/>
-        </w:rPr>
-        <w:annotationRef/>
-      </w:r>
-      <w:r>
-        <w:t>What is difference between 4.4.8.b?</w:t>
       </w:r>
     </w:p>
   </w:comment>
   <w:comment w:id="26" w:author="Brandon Jones" w:date="2017-03-07T16:15:00Z" w:initials="BWJ">
+    <w:p>
+      <w:pPr>
+        <w:pStyle w:val="CommentText"/>
+      </w:pPr>
+      <w:r>
+        <w:rPr>
+          <w:rStyle w:val="CommentReference"/>
+        </w:rPr>
+        <w:annotationRef/>
+      </w:r>
+      <w:r>
+        <w:t>What is difference between 4.4.8.b?</w:t>
+      </w:r>
+    </w:p>
+  </w:comment>
+  <w:comment w:id="27" w:author="Brandon Jones" w:date="2017-03-07T16:15:00Z" w:initials="BWJ">
     <w:p>
       <w:pPr>
         <w:pStyle w:val="CommentText"/>
@@ -11759,6 +14041,7 @@
   <w15:commentEx w15:paraId="12D24101" w15:done="0"/>
   <w15:commentEx w15:paraId="253BCBB4" w15:done="0"/>
   <w15:commentEx w15:paraId="05F5CBAE" w15:done="0"/>
+  <w15:commentEx w15:paraId="2D758489" w15:done="0"/>
   <w15:commentEx w15:paraId="56645635" w15:done="0"/>
   <w15:commentEx w15:paraId="5156B35F" w15:done="0"/>
   <w15:commentEx w15:paraId="4E514534" w15:done="0"/>
@@ -15433,7 +17716,7 @@
 </file>
 
 <file path=customXml/itemProps1.xml><?xml version="1.0" encoding="utf-8"?>
-<ds:datastoreItem xmlns:ds="http://schemas.openxmlformats.org/officeDocument/2006/customXml" ds:itemID="{BCCC0529-BBD4-1B4A-B9CD-396E56C7A2CA}">
+<ds:datastoreItem xmlns:ds="http://schemas.openxmlformats.org/officeDocument/2006/customXml" ds:itemID="{998A51B0-EA76-BC45-8021-ACDD725C1AE1}">
   <ds:schemaRefs>
     <ds:schemaRef ds:uri="http://schemas.openxmlformats.org/officeDocument/2006/bibliography"/>
   </ds:schemaRefs>

--- a/Documentation/Statusphere SDD.docx
+++ b/Documentation/Statusphere SDD.docx
@@ -5298,6 +5298,7 @@
         </w:rPr>
       </w:pPr>
       <w:commentRangeStart w:id="8"/>
+      <w:commentRangeStart w:id="9"/>
       <w:r>
         <w:rPr>
           <w:noProof/>
@@ -5345,6 +5346,15 @@
         </w:drawing>
       </w:r>
       <w:commentRangeEnd w:id="8"/>
+      <w:commentRangeEnd w:id="9"/>
+      <w:r>
+        <w:rPr>
+          <w:rStyle w:val="CommentReference"/>
+        </w:rPr>
+        <w:commentReference w:id="9"/>
+      </w:r>
+      <w:bookmarkStart w:id="10" w:name="_GoBack"/>
+      <w:bookmarkEnd w:id="10"/>
       <w:r>
         <w:rPr>
           <w:rStyle w:val="CommentReference"/>
@@ -5559,7 +5569,7 @@
           <w:rFonts w:ascii="TimesNewRomanPSMT" w:eastAsia="TimesNewRomanPSMT" w:hAnsi="TimesNewRomanPSMT" w:cs="TimesNewRomanPSMT"/>
         </w:rPr>
       </w:pPr>
-      <w:commentRangeStart w:id="10"/>
+      <w:commentRangeStart w:id="11"/>
       <w:r>
         <w:rPr>
           <w:noProof/>
@@ -5606,12 +5616,12 @@
           </wp:inline>
         </w:drawing>
       </w:r>
-      <w:commentRangeEnd w:id="10"/>
+      <w:commentRangeEnd w:id="11"/>
       <w:r>
         <w:rPr>
           <w:rStyle w:val="CommentReference"/>
         </w:rPr>
-        <w:commentReference w:id="10"/>
+        <w:commentReference w:id="11"/>
       </w:r>
     </w:p>
     <w:p>
@@ -5840,7 +5850,7 @@
           <w:rFonts w:ascii="TimesNewRomanPSMT" w:eastAsia="TimesNewRomanPSMT" w:hAnsi="TimesNewRomanPSMT" w:cs="TimesNewRomanPSMT"/>
         </w:rPr>
       </w:pPr>
-      <w:commentRangeStart w:id="11"/>
+      <w:commentRangeStart w:id="12"/>
       <w:r>
         <w:rPr>
           <w:noProof/>
@@ -5887,12 +5897,12 @@
           </wp:inline>
         </w:drawing>
       </w:r>
-      <w:commentRangeEnd w:id="11"/>
+      <w:commentRangeEnd w:id="12"/>
       <w:r>
         <w:rPr>
           <w:rStyle w:val="CommentReference"/>
         </w:rPr>
-        <w:commentReference w:id="11"/>
+        <w:commentReference w:id="12"/>
       </w:r>
     </w:p>
     <w:p>
@@ -5932,7 +5942,7 @@
           <w:rFonts w:ascii="TimesNewRomanPSMT" w:eastAsia="TimesNewRomanPSMT" w:hAnsi="TimesNewRomanPSMT" w:cs="TimesNewRomanPSMT"/>
         </w:rPr>
       </w:pPr>
-      <w:commentRangeStart w:id="12"/>
+      <w:commentRangeStart w:id="13"/>
       <w:r>
         <w:rPr>
           <w:noProof/>
@@ -5979,12 +5989,12 @@
           </wp:inline>
         </w:drawing>
       </w:r>
-      <w:commentRangeEnd w:id="12"/>
+      <w:commentRangeEnd w:id="13"/>
       <w:r>
         <w:rPr>
           <w:rStyle w:val="CommentReference"/>
         </w:rPr>
-        <w:commentReference w:id="12"/>
+        <w:commentReference w:id="13"/>
       </w:r>
     </w:p>
     <w:p>
@@ -6028,7 +6038,7 @@
         </w:rPr>
         <w:t xml:space="preserve"> of selected products/</w:t>
       </w:r>
-      <w:commentRangeStart w:id="13"/>
+      <w:commentRangeStart w:id="14"/>
       <w:proofErr w:type="spellStart"/>
       <w:r>
         <w:rPr>
@@ -6038,13 +6048,13 @@
         </w:rPr>
         <w:t>ToDo</w:t>
       </w:r>
-      <w:commentRangeEnd w:id="13"/>
+      <w:commentRangeEnd w:id="14"/>
       <w:proofErr w:type="spellEnd"/>
       <w:r>
         <w:rPr>
           <w:rStyle w:val="CommentReference"/>
         </w:rPr>
-        <w:commentReference w:id="13"/>
+        <w:commentReference w:id="14"/>
       </w:r>
       <w:r>
         <w:rPr>
@@ -6093,7 +6103,8 @@
           <w:rFonts w:ascii="TimesNewRomanPSMT" w:eastAsia="TimesNewRomanPSMT" w:hAnsi="TimesNewRomanPSMT" w:cs="TimesNewRomanPSMT"/>
         </w:rPr>
       </w:pPr>
-      <w:commentRangeStart w:id="14"/>
+      <w:commentRangeStart w:id="15"/>
+      <w:commentRangeStart w:id="16"/>
       <w:r>
         <w:rPr>
           <w:noProof/>
@@ -6140,12 +6151,19 @@
           </wp:inline>
         </w:drawing>
       </w:r>
-      <w:commentRangeEnd w:id="14"/>
+      <w:commentRangeEnd w:id="15"/>
+      <w:commentRangeEnd w:id="16"/>
       <w:r>
         <w:rPr>
           <w:rStyle w:val="CommentReference"/>
         </w:rPr>
-        <w:commentReference w:id="14"/>
+        <w:commentReference w:id="16"/>
+      </w:r>
+      <w:r>
+        <w:rPr>
+          <w:rStyle w:val="CommentReference"/>
+        </w:rPr>
+        <w:commentReference w:id="15"/>
       </w:r>
     </w:p>
     <w:p>
@@ -6200,7 +6218,7 @@
           <w:bCs/>
         </w:rPr>
       </w:pPr>
-      <w:commentRangeStart w:id="15"/>
+      <w:commentRangeStart w:id="17"/>
       <w:r>
         <w:rPr>
           <w:noProof/>
@@ -6247,12 +6265,12 @@
           </wp:inline>
         </w:drawing>
       </w:r>
-      <w:commentRangeEnd w:id="15"/>
+      <w:commentRangeEnd w:id="17"/>
       <w:r>
         <w:rPr>
           <w:rStyle w:val="CommentReference"/>
         </w:rPr>
-        <w:commentReference w:id="15"/>
+        <w:commentReference w:id="17"/>
       </w:r>
     </w:p>
     <w:p>
@@ -6332,7 +6350,7 @@
           <w:szCs w:val="24"/>
         </w:rPr>
       </w:pPr>
-      <w:commentRangeStart w:id="16"/>
+      <w:commentRangeStart w:id="18"/>
       <w:r>
         <w:rPr>
           <w:noProof/>
@@ -6379,12 +6397,12 @@
           </wp:inline>
         </w:drawing>
       </w:r>
-      <w:commentRangeEnd w:id="16"/>
+      <w:commentRangeEnd w:id="18"/>
       <w:r>
         <w:rPr>
           <w:rStyle w:val="CommentReference"/>
         </w:rPr>
-        <w:commentReference w:id="16"/>
+        <w:commentReference w:id="18"/>
       </w:r>
     </w:p>
     <w:p>
@@ -6429,7 +6447,7 @@
           <w:szCs w:val="24"/>
         </w:rPr>
       </w:pPr>
-      <w:commentRangeStart w:id="17"/>
+      <w:commentRangeStart w:id="19"/>
       <w:r>
         <w:rPr>
           <w:noProof/>
@@ -6476,12 +6494,12 @@
           </wp:inline>
         </w:drawing>
       </w:r>
-      <w:commentRangeEnd w:id="17"/>
+      <w:commentRangeEnd w:id="19"/>
       <w:r>
         <w:rPr>
           <w:rStyle w:val="CommentReference"/>
         </w:rPr>
-        <w:commentReference w:id="17"/>
+        <w:commentReference w:id="19"/>
       </w:r>
     </w:p>
     <w:p>
@@ -6542,7 +6560,7 @@
           <w:rFonts w:ascii="TimesNewRomanPSMT" w:eastAsia="TimesNewRomanPSMT" w:hAnsi="TimesNewRomanPSMT" w:cs="TimesNewRomanPSMT"/>
         </w:rPr>
       </w:pPr>
-      <w:commentRangeStart w:id="18"/>
+      <w:commentRangeStart w:id="20"/>
       <w:r>
         <w:rPr>
           <w:noProof/>
@@ -6589,12 +6607,12 @@
           </wp:inline>
         </w:drawing>
       </w:r>
-      <w:commentRangeEnd w:id="18"/>
+      <w:commentRangeEnd w:id="20"/>
       <w:r>
         <w:rPr>
           <w:rStyle w:val="CommentReference"/>
         </w:rPr>
-        <w:commentReference w:id="18"/>
+        <w:commentReference w:id="20"/>
       </w:r>
     </w:p>
     <w:p>
@@ -6636,7 +6654,7 @@
           <w:szCs w:val="24"/>
         </w:rPr>
       </w:pPr>
-      <w:commentRangeStart w:id="19"/>
+      <w:commentRangeStart w:id="21"/>
       <w:r>
         <w:rPr>
           <w:noProof/>
@@ -6683,12 +6701,12 @@
           </wp:inline>
         </w:drawing>
       </w:r>
-      <w:commentRangeEnd w:id="19"/>
+      <w:commentRangeEnd w:id="21"/>
       <w:r>
         <w:rPr>
           <w:rStyle w:val="CommentReference"/>
         </w:rPr>
-        <w:commentReference w:id="19"/>
+        <w:commentReference w:id="21"/>
       </w:r>
     </w:p>
     <w:p>
@@ -6748,7 +6766,7 @@
           <w:rFonts w:ascii="TimesNewRomanPSMT" w:eastAsia="TimesNewRomanPSMT" w:hAnsi="TimesNewRomanPSMT" w:cs="TimesNewRomanPSMT"/>
         </w:rPr>
       </w:pPr>
-      <w:commentRangeStart w:id="20"/>
+      <w:commentRangeStart w:id="22"/>
       <w:r>
         <w:rPr>
           <w:noProof/>
@@ -6795,12 +6813,12 @@
           </wp:inline>
         </w:drawing>
       </w:r>
-      <w:commentRangeEnd w:id="20"/>
+      <w:commentRangeEnd w:id="22"/>
       <w:r>
         <w:rPr>
           <w:rStyle w:val="CommentReference"/>
         </w:rPr>
-        <w:commentReference w:id="20"/>
+        <w:commentReference w:id="22"/>
       </w:r>
     </w:p>
     <w:p>
@@ -6827,7 +6845,7 @@
           <w:rFonts w:ascii="TimesNewRomanPSMT" w:eastAsia="TimesNewRomanPSMT" w:hAnsi="TimesNewRomanPSMT" w:cs="TimesNewRomanPSMT"/>
         </w:rPr>
       </w:pPr>
-      <w:commentRangeStart w:id="21"/>
+      <w:commentRangeStart w:id="23"/>
       <w:r>
         <w:rPr>
           <w:noProof/>
@@ -6874,12 +6892,12 @@
           </wp:inline>
         </w:drawing>
       </w:r>
-      <w:commentRangeEnd w:id="21"/>
+      <w:commentRangeEnd w:id="23"/>
       <w:r>
         <w:rPr>
           <w:rStyle w:val="CommentReference"/>
         </w:rPr>
-        <w:commentReference w:id="21"/>
+        <w:commentReference w:id="23"/>
       </w:r>
     </w:p>
     <w:p>
@@ -6907,7 +6925,7 @@
           <w:szCs w:val="24"/>
         </w:rPr>
       </w:pPr>
-      <w:commentRangeStart w:id="22"/>
+      <w:commentRangeStart w:id="24"/>
       <w:r>
         <w:rPr>
           <w:noProof/>
@@ -6954,12 +6972,12 @@
           </wp:inline>
         </w:drawing>
       </w:r>
-      <w:commentRangeEnd w:id="22"/>
+      <w:commentRangeEnd w:id="24"/>
       <w:r>
         <w:rPr>
           <w:rStyle w:val="CommentReference"/>
         </w:rPr>
-        <w:commentReference w:id="22"/>
+        <w:commentReference w:id="24"/>
       </w:r>
     </w:p>
     <w:p>
@@ -7093,7 +7111,7 @@
           <w:szCs w:val="24"/>
         </w:rPr>
       </w:pPr>
-      <w:commentRangeStart w:id="23"/>
+      <w:commentRangeStart w:id="25"/>
       <w:r>
         <w:rPr>
           <w:noProof/>
@@ -7140,12 +7158,12 @@
           </wp:inline>
         </w:drawing>
       </w:r>
-      <w:commentRangeEnd w:id="23"/>
+      <w:commentRangeEnd w:id="25"/>
       <w:r>
         <w:rPr>
           <w:rStyle w:val="CommentReference"/>
         </w:rPr>
-        <w:commentReference w:id="23"/>
+        <w:commentReference w:id="25"/>
       </w:r>
     </w:p>
     <w:p>
@@ -7191,7 +7209,7 @@
           <w:szCs w:val="24"/>
         </w:rPr>
       </w:pPr>
-      <w:commentRangeStart w:id="24"/>
+      <w:commentRangeStart w:id="26"/>
       <w:r>
         <w:rPr>
           <w:noProof/>
@@ -7238,12 +7256,12 @@
           </wp:inline>
         </w:drawing>
       </w:r>
-      <w:commentRangeEnd w:id="24"/>
+      <w:commentRangeEnd w:id="26"/>
       <w:r>
         <w:rPr>
           <w:rStyle w:val="CommentReference"/>
         </w:rPr>
-        <w:commentReference w:id="24"/>
+        <w:commentReference w:id="26"/>
       </w:r>
     </w:p>
     <w:p>
@@ -7318,7 +7336,7 @@
           <w:rFonts w:ascii="TimesNewRomanPSMT" w:eastAsia="TimesNewRomanPSMT" w:hAnsi="TimesNewRomanPSMT" w:cs="TimesNewRomanPSMT"/>
         </w:rPr>
       </w:pPr>
-      <w:commentRangeStart w:id="25"/>
+      <w:commentRangeStart w:id="27"/>
       <w:r>
         <w:rPr>
           <w:noProof/>
@@ -7365,12 +7383,12 @@
           </wp:inline>
         </w:drawing>
       </w:r>
-      <w:commentRangeEnd w:id="25"/>
+      <w:commentRangeEnd w:id="27"/>
       <w:r>
         <w:rPr>
           <w:rStyle w:val="CommentReference"/>
         </w:rPr>
-        <w:commentReference w:id="25"/>
+        <w:commentReference w:id="27"/>
       </w:r>
     </w:p>
     <w:p>
@@ -7396,7 +7414,7 @@
           <w:rFonts w:ascii="TimesNewRomanPSMT" w:eastAsia="TimesNewRomanPSMT" w:hAnsi="TimesNewRomanPSMT" w:cs="TimesNewRomanPSMT"/>
         </w:rPr>
       </w:pPr>
-      <w:commentRangeStart w:id="26"/>
+      <w:commentRangeStart w:id="28"/>
       <w:r>
         <w:rPr>
           <w:noProof/>
@@ -7443,12 +7461,12 @@
           </wp:inline>
         </w:drawing>
       </w:r>
-      <w:commentRangeEnd w:id="26"/>
+      <w:commentRangeEnd w:id="28"/>
       <w:r>
         <w:rPr>
           <w:rStyle w:val="CommentReference"/>
         </w:rPr>
-        <w:commentReference w:id="26"/>
+        <w:commentReference w:id="28"/>
       </w:r>
     </w:p>
     <w:p>
@@ -7488,7 +7506,7 @@
           <w:rFonts w:ascii="TimesNewRomanPSMT" w:eastAsia="TimesNewRomanPSMT" w:hAnsi="TimesNewRomanPSMT" w:cs="TimesNewRomanPSMT"/>
         </w:rPr>
       </w:pPr>
-      <w:commentRangeStart w:id="27"/>
+      <w:commentRangeStart w:id="29"/>
       <w:r>
         <w:rPr>
           <w:noProof/>
@@ -7535,12 +7553,12 @@
           </wp:inline>
         </w:drawing>
       </w:r>
-      <w:commentRangeEnd w:id="27"/>
+      <w:commentRangeEnd w:id="29"/>
       <w:r>
         <w:rPr>
           <w:rStyle w:val="CommentReference"/>
         </w:rPr>
-        <w:commentReference w:id="27"/>
+        <w:commentReference w:id="29"/>
       </w:r>
     </w:p>
     <w:p>
@@ -13552,6 +13570,30 @@
       </w:r>
     </w:p>
   </w:comment>
+  <w:comment w:id="9" w:author="Brandon Jones" w:date="2017-03-21T15:47:00Z" w:initials="BWJ">
+    <w:p>
+      <w:pPr>
+        <w:pStyle w:val="CommentText"/>
+      </w:pPr>
+      <w:r>
+        <w:rPr>
+          <w:rStyle w:val="CommentReference"/>
+        </w:rPr>
+        <w:annotationRef/>
+      </w:r>
+      <w:r>
+        <w:t xml:space="preserve">What after </w:t>
+      </w:r>
+      <w:proofErr w:type="gramStart"/>
+      <w:r>
+        <w:t>submit</w:t>
+      </w:r>
+      <w:proofErr w:type="gramEnd"/>
+      <w:r>
+        <w:t>?</w:t>
+      </w:r>
+    </w:p>
+  </w:comment>
   <w:comment w:id="8" w:author="Brandon Jones" w:date="2017-03-09T13:22:00Z" w:initials="BWJ">
     <w:p>
       <w:pPr>
@@ -13564,19 +13606,11 @@
         <w:annotationRef/>
       </w:r>
       <w:r>
-        <w:t xml:space="preserve">Add “What do you like to post about?” </w:t>
-      </w:r>
-      <w:r>
-        <w:t xml:space="preserve">from 4.4.2.b to this page as well (when signing </w:t>
-      </w:r>
-      <w:r>
-        <w:t>up)</w:t>
-      </w:r>
-      <w:bookmarkStart w:id="9" w:name="_GoBack"/>
-      <w:bookmarkEnd w:id="9"/>
+        <w:t>Add “What do you like to post about?” from 4.4.2.b to this page as well (when signing up)</w:t>
+      </w:r>
     </w:p>
   </w:comment>
-  <w:comment w:id="10" w:author="Brandon Jones" w:date="2017-03-07T15:01:00Z" w:initials="BWJ">
+  <w:comment w:id="11" w:author="Brandon Jones" w:date="2017-03-07T15:01:00Z" w:initials="BWJ">
     <w:p>
       <w:pPr>
         <w:pStyle w:val="CommentText"/>
@@ -13605,7 +13639,7 @@
       </w:r>
     </w:p>
   </w:comment>
-  <w:comment w:id="11" w:author="Brandon Jones" w:date="2017-03-07T15:04:00Z" w:initials="BWJ">
+  <w:comment w:id="12" w:author="Brandon Jones" w:date="2017-03-07T15:04:00Z" w:initials="BWJ">
     <w:p>
       <w:pPr>
         <w:pStyle w:val="CommentText"/>
@@ -13621,7 +13655,7 @@
       </w:r>
     </w:p>
   </w:comment>
-  <w:comment w:id="12" w:author="Brandon Jones" w:date="2017-03-07T15:06:00Z" w:initials="BWJ">
+  <w:comment w:id="13" w:author="Brandon Jones" w:date="2017-03-07T15:06:00Z" w:initials="BWJ">
     <w:p>
       <w:pPr>
         <w:pStyle w:val="CommentText"/>
@@ -13647,22 +13681,6 @@
       </w:pPr>
       <w:r>
         <w:t>This appears to have way of dealing with images (do this in 4.4.4.a).</w:t>
-      </w:r>
-    </w:p>
-  </w:comment>
-  <w:comment w:id="13" w:author="Brandon Jones" w:date="2017-03-07T15:07:00Z" w:initials="BWJ">
-    <w:p>
-      <w:pPr>
-        <w:pStyle w:val="CommentText"/>
-      </w:pPr>
-      <w:r>
-        <w:rPr>
-          <w:rStyle w:val="CommentReference"/>
-        </w:rPr>
-        <w:annotationRef/>
-      </w:r>
-      <w:r>
-        <w:t>Standardize spelling of TODO.</w:t>
       </w:r>
     </w:p>
   </w:comment>
@@ -13678,11 +13696,43 @@
         <w:annotationRef/>
       </w:r>
       <w:r>
+        <w:t>Standardize spelling of TODO.</w:t>
+      </w:r>
+    </w:p>
+  </w:comment>
+  <w:comment w:id="16" w:author="Brandon Jones" w:date="2017-03-21T15:43:00Z" w:initials="BWJ">
+    <w:p>
+      <w:pPr>
+        <w:pStyle w:val="CommentText"/>
+      </w:pPr>
+      <w:r>
+        <w:rPr>
+          <w:rStyle w:val="CommentReference"/>
+        </w:rPr>
+        <w:annotationRef/>
+      </w:r>
+      <w:r>
+        <w:t>Clarify in design, how does query look? Just query TODO</w:t>
+      </w:r>
+    </w:p>
+  </w:comment>
+  <w:comment w:id="15" w:author="Brandon Jones" w:date="2017-03-07T15:07:00Z" w:initials="BWJ">
+    <w:p>
+      <w:pPr>
+        <w:pStyle w:val="CommentText"/>
+      </w:pPr>
+      <w:r>
+        <w:rPr>
+          <w:rStyle w:val="CommentReference"/>
+        </w:rPr>
+        <w:annotationRef/>
+      </w:r>
+      <w:r>
         <w:t>Put some instructions somewhere?</w:t>
       </w:r>
     </w:p>
   </w:comment>
-  <w:comment w:id="15" w:author="Brandon Jones" w:date="2017-03-07T15:08:00Z" w:initials="BWJ">
+  <w:comment w:id="17" w:author="Brandon Jones" w:date="2017-03-07T15:08:00Z" w:initials="BWJ">
     <w:p>
       <w:pPr>
         <w:pStyle w:val="CommentText"/>
@@ -13698,7 +13748,7 @@
       </w:r>
     </w:p>
   </w:comment>
-  <w:comment w:id="16" w:author="Brandon Jones" w:date="2017-03-07T15:09:00Z" w:initials="BWJ">
+  <w:comment w:id="18" w:author="Brandon Jones" w:date="2017-03-07T15:09:00Z" w:initials="BWJ">
     <w:p>
       <w:pPr>
         <w:pStyle w:val="CommentText"/>
@@ -13714,7 +13764,7 @@
       </w:r>
     </w:p>
   </w:comment>
-  <w:comment w:id="17" w:author="Brandon Jones" w:date="2017-03-07T15:10:00Z" w:initials="BWJ">
+  <w:comment w:id="19" w:author="Brandon Jones" w:date="2017-03-07T15:10:00Z" w:initials="BWJ">
     <w:p>
       <w:pPr>
         <w:pStyle w:val="CommentText"/>
@@ -13743,7 +13793,7 @@
       </w:r>
     </w:p>
   </w:comment>
-  <w:comment w:id="18" w:author="Brandon Jones" w:date="2017-03-07T15:10:00Z" w:initials="BWJ">
+  <w:comment w:id="20" w:author="Brandon Jones" w:date="2017-03-07T15:10:00Z" w:initials="BWJ">
     <w:p>
       <w:pPr>
         <w:pStyle w:val="CommentText"/>
@@ -13798,7 +13848,7 @@
       </w:r>
     </w:p>
   </w:comment>
-  <w:comment w:id="19" w:author="Brandon Jones" w:date="2017-03-07T16:00:00Z" w:initials="BWJ">
+  <w:comment w:id="21" w:author="Brandon Jones" w:date="2017-03-07T16:00:00Z" w:initials="BWJ">
     <w:p>
       <w:pPr>
         <w:pStyle w:val="CommentText"/>
@@ -13861,7 +13911,7 @@
       </w:r>
     </w:p>
   </w:comment>
-  <w:comment w:id="20" w:author="Brandon Jones" w:date="2017-03-07T16:03:00Z" w:initials="BWJ">
+  <w:comment w:id="22" w:author="Brandon Jones" w:date="2017-03-07T16:03:00Z" w:initials="BWJ">
     <w:p>
       <w:pPr>
         <w:pStyle w:val="CommentText"/>
@@ -13877,7 +13927,7 @@
       </w:r>
     </w:p>
   </w:comment>
-  <w:comment w:id="21" w:author="Brandon Jones" w:date="2017-03-07T16:04:00Z" w:initials="BWJ">
+  <w:comment w:id="23" w:author="Brandon Jones" w:date="2017-03-07T16:04:00Z" w:initials="BWJ">
     <w:p>
       <w:pPr>
         <w:pStyle w:val="CommentText"/>
@@ -13919,7 +13969,7 @@
       </w:r>
     </w:p>
   </w:comment>
-  <w:comment w:id="22" w:author="Brandon Jones" w:date="2017-03-07T16:11:00Z" w:initials="BWJ">
+  <w:comment w:id="24" w:author="Brandon Jones" w:date="2017-03-07T16:11:00Z" w:initials="BWJ">
     <w:p>
       <w:pPr>
         <w:pStyle w:val="CommentText"/>
@@ -13935,7 +13985,7 @@
       </w:r>
     </w:p>
   </w:comment>
-  <w:comment w:id="23" w:author="Brandon Jones" w:date="2017-03-07T16:12:00Z" w:initials="BWJ">
+  <w:comment w:id="25" w:author="Brandon Jones" w:date="2017-03-07T16:12:00Z" w:initials="BWJ">
     <w:p>
       <w:pPr>
         <w:pStyle w:val="CommentText"/>
@@ -13964,7 +14014,7 @@
       </w:r>
     </w:p>
   </w:comment>
-  <w:comment w:id="24" w:author="Brandon Jones" w:date="2017-03-07T16:13:00Z" w:initials="BWJ">
+  <w:comment w:id="26" w:author="Brandon Jones" w:date="2017-03-07T16:13:00Z" w:initials="BWJ">
     <w:p>
       <w:pPr>
         <w:pStyle w:val="CommentText"/>
@@ -13980,7 +14030,7 @@
       </w:r>
     </w:p>
   </w:comment>
-  <w:comment w:id="25" w:author="Brandon Jones" w:date="2017-03-07T16:14:00Z" w:initials="BWJ">
+  <w:comment w:id="27" w:author="Brandon Jones" w:date="2017-03-07T16:14:00Z" w:initials="BWJ">
     <w:p>
       <w:pPr>
         <w:pStyle w:val="CommentText"/>
@@ -13996,7 +14046,7 @@
       </w:r>
     </w:p>
   </w:comment>
-  <w:comment w:id="26" w:author="Brandon Jones" w:date="2017-03-07T16:15:00Z" w:initials="BWJ">
+  <w:comment w:id="28" w:author="Brandon Jones" w:date="2017-03-07T16:15:00Z" w:initials="BWJ">
     <w:p>
       <w:pPr>
         <w:pStyle w:val="CommentText"/>
@@ -14012,7 +14062,7 @@
       </w:r>
     </w:p>
   </w:comment>
-  <w:comment w:id="27" w:author="Brandon Jones" w:date="2017-03-07T16:15:00Z" w:initials="BWJ">
+  <w:comment w:id="29" w:author="Brandon Jones" w:date="2017-03-07T16:15:00Z" w:initials="BWJ">
     <w:p>
       <w:pPr>
         <w:pStyle w:val="CommentText"/>
@@ -14041,11 +14091,13 @@
   <w15:commentEx w15:paraId="12D24101" w15:done="0"/>
   <w15:commentEx w15:paraId="253BCBB4" w15:done="0"/>
   <w15:commentEx w15:paraId="05F5CBAE" w15:done="0"/>
+  <w15:commentEx w15:paraId="76697231" w15:done="0"/>
   <w15:commentEx w15:paraId="2D758489" w15:done="0"/>
   <w15:commentEx w15:paraId="56645635" w15:done="0"/>
   <w15:commentEx w15:paraId="5156B35F" w15:done="0"/>
   <w15:commentEx w15:paraId="4E514534" w15:done="0"/>
   <w15:commentEx w15:paraId="29B7F3F1" w15:done="0"/>
+  <w15:commentEx w15:paraId="60667A5F" w15:done="0"/>
   <w15:commentEx w15:paraId="354D9C4A" w15:done="0"/>
   <w15:commentEx w15:paraId="3E78DCAC" w15:done="0"/>
   <w15:commentEx w15:paraId="03E187E3" w15:done="0"/>
@@ -17716,7 +17768,7 @@
 </file>
 
 <file path=customXml/itemProps1.xml><?xml version="1.0" encoding="utf-8"?>
-<ds:datastoreItem xmlns:ds="http://schemas.openxmlformats.org/officeDocument/2006/customXml" ds:itemID="{998A51B0-EA76-BC45-8021-ACDD725C1AE1}">
+<ds:datastoreItem xmlns:ds="http://schemas.openxmlformats.org/officeDocument/2006/customXml" ds:itemID="{D4648AD4-1D0E-D147-AF6E-98B1C41A8969}">
   <ds:schemaRefs>
     <ds:schemaRef ds:uri="http://schemas.openxmlformats.org/officeDocument/2006/bibliography"/>
   </ds:schemaRefs>

--- a/Documentation/Statusphere SDD.docx
+++ b/Documentation/Statusphere SDD.docx
@@ -5351,15 +5351,13 @@
         <w:rPr>
           <w:rStyle w:val="CommentReference"/>
         </w:rPr>
+        <w:commentReference w:id="8"/>
+      </w:r>
+      <w:r>
+        <w:rPr>
+          <w:rStyle w:val="CommentReference"/>
+        </w:rPr>
         <w:commentReference w:id="9"/>
-      </w:r>
-      <w:bookmarkStart w:id="10" w:name="_GoBack"/>
-      <w:bookmarkEnd w:id="10"/>
-      <w:r>
-        <w:rPr>
-          <w:rStyle w:val="CommentReference"/>
-        </w:rPr>
-        <w:commentReference w:id="8"/>
       </w:r>
     </w:p>
     <w:p>
@@ -5569,7 +5567,7 @@
           <w:rFonts w:ascii="TimesNewRomanPSMT" w:eastAsia="TimesNewRomanPSMT" w:hAnsi="TimesNewRomanPSMT" w:cs="TimesNewRomanPSMT"/>
         </w:rPr>
       </w:pPr>
-      <w:commentRangeStart w:id="11"/>
+      <w:commentRangeStart w:id="10"/>
       <w:r>
         <w:rPr>
           <w:noProof/>
@@ -5616,12 +5614,12 @@
           </wp:inline>
         </w:drawing>
       </w:r>
-      <w:commentRangeEnd w:id="11"/>
+      <w:commentRangeEnd w:id="10"/>
       <w:r>
         <w:rPr>
           <w:rStyle w:val="CommentReference"/>
         </w:rPr>
-        <w:commentReference w:id="11"/>
+        <w:commentReference w:id="10"/>
       </w:r>
     </w:p>
     <w:p>
@@ -5850,7 +5848,7 @@
           <w:rFonts w:ascii="TimesNewRomanPSMT" w:eastAsia="TimesNewRomanPSMT" w:hAnsi="TimesNewRomanPSMT" w:cs="TimesNewRomanPSMT"/>
         </w:rPr>
       </w:pPr>
-      <w:commentRangeStart w:id="12"/>
+      <w:commentRangeStart w:id="11"/>
       <w:r>
         <w:rPr>
           <w:noProof/>
@@ -5897,12 +5895,12 @@
           </wp:inline>
         </w:drawing>
       </w:r>
-      <w:commentRangeEnd w:id="12"/>
+      <w:commentRangeEnd w:id="11"/>
       <w:r>
         <w:rPr>
           <w:rStyle w:val="CommentReference"/>
         </w:rPr>
-        <w:commentReference w:id="12"/>
+        <w:commentReference w:id="11"/>
       </w:r>
     </w:p>
     <w:p>
@@ -5942,7 +5940,7 @@
           <w:rFonts w:ascii="TimesNewRomanPSMT" w:eastAsia="TimesNewRomanPSMT" w:hAnsi="TimesNewRomanPSMT" w:cs="TimesNewRomanPSMT"/>
         </w:rPr>
       </w:pPr>
-      <w:commentRangeStart w:id="13"/>
+      <w:commentRangeStart w:id="12"/>
       <w:r>
         <w:rPr>
           <w:noProof/>
@@ -5989,12 +5987,12 @@
           </wp:inline>
         </w:drawing>
       </w:r>
-      <w:commentRangeEnd w:id="13"/>
+      <w:commentRangeEnd w:id="12"/>
       <w:r>
         <w:rPr>
           <w:rStyle w:val="CommentReference"/>
         </w:rPr>
-        <w:commentReference w:id="13"/>
+        <w:commentReference w:id="12"/>
       </w:r>
     </w:p>
     <w:p>
@@ -6038,7 +6036,7 @@
         </w:rPr>
         <w:t xml:space="preserve"> of selected products/</w:t>
       </w:r>
-      <w:commentRangeStart w:id="14"/>
+      <w:commentRangeStart w:id="13"/>
       <w:proofErr w:type="spellStart"/>
       <w:r>
         <w:rPr>
@@ -6048,13 +6046,13 @@
         </w:rPr>
         <w:t>ToDo</w:t>
       </w:r>
-      <w:commentRangeEnd w:id="14"/>
+      <w:commentRangeEnd w:id="13"/>
       <w:proofErr w:type="spellEnd"/>
       <w:r>
         <w:rPr>
           <w:rStyle w:val="CommentReference"/>
         </w:rPr>
-        <w:commentReference w:id="14"/>
+        <w:commentReference w:id="13"/>
       </w:r>
       <w:r>
         <w:rPr>
@@ -6103,8 +6101,8 @@
           <w:rFonts w:ascii="TimesNewRomanPSMT" w:eastAsia="TimesNewRomanPSMT" w:hAnsi="TimesNewRomanPSMT" w:cs="TimesNewRomanPSMT"/>
         </w:rPr>
       </w:pPr>
+      <w:commentRangeStart w:id="14"/>
       <w:commentRangeStart w:id="15"/>
-      <w:commentRangeStart w:id="16"/>
       <w:r>
         <w:rPr>
           <w:noProof/>
@@ -6151,13 +6149,13 @@
           </wp:inline>
         </w:drawing>
       </w:r>
+      <w:commentRangeEnd w:id="14"/>
       <w:commentRangeEnd w:id="15"/>
-      <w:commentRangeEnd w:id="16"/>
       <w:r>
         <w:rPr>
           <w:rStyle w:val="CommentReference"/>
         </w:rPr>
-        <w:commentReference w:id="16"/>
+        <w:commentReference w:id="14"/>
       </w:r>
       <w:r>
         <w:rPr>
@@ -6218,7 +6216,7 @@
           <w:bCs/>
         </w:rPr>
       </w:pPr>
-      <w:commentRangeStart w:id="17"/>
+      <w:commentRangeStart w:id="16"/>
       <w:r>
         <w:rPr>
           <w:noProof/>
@@ -6265,12 +6263,12 @@
           </wp:inline>
         </w:drawing>
       </w:r>
-      <w:commentRangeEnd w:id="17"/>
+      <w:commentRangeEnd w:id="16"/>
       <w:r>
         <w:rPr>
           <w:rStyle w:val="CommentReference"/>
         </w:rPr>
-        <w:commentReference w:id="17"/>
+        <w:commentReference w:id="16"/>
       </w:r>
     </w:p>
     <w:p>
@@ -6350,7 +6348,7 @@
           <w:szCs w:val="24"/>
         </w:rPr>
       </w:pPr>
-      <w:commentRangeStart w:id="18"/>
+      <w:commentRangeStart w:id="17"/>
       <w:r>
         <w:rPr>
           <w:noProof/>
@@ -6397,12 +6395,12 @@
           </wp:inline>
         </w:drawing>
       </w:r>
-      <w:commentRangeEnd w:id="18"/>
+      <w:commentRangeEnd w:id="17"/>
       <w:r>
         <w:rPr>
           <w:rStyle w:val="CommentReference"/>
         </w:rPr>
-        <w:commentReference w:id="18"/>
+        <w:commentReference w:id="17"/>
       </w:r>
     </w:p>
     <w:p>
@@ -6447,7 +6445,7 @@
           <w:szCs w:val="24"/>
         </w:rPr>
       </w:pPr>
-      <w:commentRangeStart w:id="19"/>
+      <w:commentRangeStart w:id="18"/>
       <w:r>
         <w:rPr>
           <w:noProof/>
@@ -6494,12 +6492,12 @@
           </wp:inline>
         </w:drawing>
       </w:r>
-      <w:commentRangeEnd w:id="19"/>
+      <w:commentRangeEnd w:id="18"/>
       <w:r>
         <w:rPr>
           <w:rStyle w:val="CommentReference"/>
         </w:rPr>
-        <w:commentReference w:id="19"/>
+        <w:commentReference w:id="18"/>
       </w:r>
     </w:p>
     <w:p>
@@ -6560,7 +6558,7 @@
           <w:rFonts w:ascii="TimesNewRomanPSMT" w:eastAsia="TimesNewRomanPSMT" w:hAnsi="TimesNewRomanPSMT" w:cs="TimesNewRomanPSMT"/>
         </w:rPr>
       </w:pPr>
-      <w:commentRangeStart w:id="20"/>
+      <w:commentRangeStart w:id="19"/>
       <w:r>
         <w:rPr>
           <w:noProof/>
@@ -6607,12 +6605,12 @@
           </wp:inline>
         </w:drawing>
       </w:r>
-      <w:commentRangeEnd w:id="20"/>
+      <w:commentRangeEnd w:id="19"/>
       <w:r>
         <w:rPr>
           <w:rStyle w:val="CommentReference"/>
         </w:rPr>
-        <w:commentReference w:id="20"/>
+        <w:commentReference w:id="19"/>
       </w:r>
     </w:p>
     <w:p>
@@ -6654,7 +6652,7 @@
           <w:szCs w:val="24"/>
         </w:rPr>
       </w:pPr>
-      <w:commentRangeStart w:id="21"/>
+      <w:commentRangeStart w:id="20"/>
       <w:r>
         <w:rPr>
           <w:noProof/>
@@ -6701,12 +6699,12 @@
           </wp:inline>
         </w:drawing>
       </w:r>
-      <w:commentRangeEnd w:id="21"/>
+      <w:commentRangeEnd w:id="20"/>
       <w:r>
         <w:rPr>
           <w:rStyle w:val="CommentReference"/>
         </w:rPr>
-        <w:commentReference w:id="21"/>
+        <w:commentReference w:id="20"/>
       </w:r>
     </w:p>
     <w:p>
@@ -6766,7 +6764,7 @@
           <w:rFonts w:ascii="TimesNewRomanPSMT" w:eastAsia="TimesNewRomanPSMT" w:hAnsi="TimesNewRomanPSMT" w:cs="TimesNewRomanPSMT"/>
         </w:rPr>
       </w:pPr>
-      <w:commentRangeStart w:id="22"/>
+      <w:commentRangeStart w:id="21"/>
       <w:r>
         <w:rPr>
           <w:noProof/>
@@ -6813,12 +6811,12 @@
           </wp:inline>
         </w:drawing>
       </w:r>
-      <w:commentRangeEnd w:id="22"/>
+      <w:commentRangeEnd w:id="21"/>
       <w:r>
         <w:rPr>
           <w:rStyle w:val="CommentReference"/>
         </w:rPr>
-        <w:commentReference w:id="22"/>
+        <w:commentReference w:id="21"/>
       </w:r>
     </w:p>
     <w:p>
@@ -6845,7 +6843,7 @@
           <w:rFonts w:ascii="TimesNewRomanPSMT" w:eastAsia="TimesNewRomanPSMT" w:hAnsi="TimesNewRomanPSMT" w:cs="TimesNewRomanPSMT"/>
         </w:rPr>
       </w:pPr>
-      <w:commentRangeStart w:id="23"/>
+      <w:commentRangeStart w:id="22"/>
       <w:r>
         <w:rPr>
           <w:noProof/>
@@ -6892,12 +6890,12 @@
           </wp:inline>
         </w:drawing>
       </w:r>
-      <w:commentRangeEnd w:id="23"/>
+      <w:commentRangeEnd w:id="22"/>
       <w:r>
         <w:rPr>
           <w:rStyle w:val="CommentReference"/>
         </w:rPr>
-        <w:commentReference w:id="23"/>
+        <w:commentReference w:id="22"/>
       </w:r>
     </w:p>
     <w:p>
@@ -6925,7 +6923,7 @@
           <w:szCs w:val="24"/>
         </w:rPr>
       </w:pPr>
-      <w:commentRangeStart w:id="24"/>
+      <w:commentRangeStart w:id="23"/>
       <w:r>
         <w:rPr>
           <w:noProof/>
@@ -6972,12 +6970,12 @@
           </wp:inline>
         </w:drawing>
       </w:r>
-      <w:commentRangeEnd w:id="24"/>
+      <w:commentRangeEnd w:id="23"/>
       <w:r>
         <w:rPr>
           <w:rStyle w:val="CommentReference"/>
         </w:rPr>
-        <w:commentReference w:id="24"/>
+        <w:commentReference w:id="23"/>
       </w:r>
     </w:p>
     <w:p>
@@ -7111,6 +7109,7 @@
           <w:szCs w:val="24"/>
         </w:rPr>
       </w:pPr>
+      <w:commentRangeStart w:id="24"/>
       <w:commentRangeStart w:id="25"/>
       <w:r>
         <w:rPr>
@@ -7158,12 +7157,19 @@
           </wp:inline>
         </w:drawing>
       </w:r>
+      <w:commentRangeEnd w:id="24"/>
       <w:commentRangeEnd w:id="25"/>
       <w:r>
         <w:rPr>
           <w:rStyle w:val="CommentReference"/>
         </w:rPr>
         <w:commentReference w:id="25"/>
+      </w:r>
+      <w:r>
+        <w:rPr>
+          <w:rStyle w:val="CommentReference"/>
+        </w:rPr>
+        <w:commentReference w:id="24"/>
       </w:r>
     </w:p>
     <w:p>
@@ -7209,7 +7215,7 @@
           <w:szCs w:val="24"/>
         </w:rPr>
       </w:pPr>
-      <w:commentRangeStart w:id="26"/>
+      <w:commentRangeStart w:id="27"/>
       <w:r>
         <w:rPr>
           <w:noProof/>
@@ -7256,12 +7262,12 @@
           </wp:inline>
         </w:drawing>
       </w:r>
-      <w:commentRangeEnd w:id="26"/>
+      <w:commentRangeEnd w:id="27"/>
       <w:r>
         <w:rPr>
           <w:rStyle w:val="CommentReference"/>
         </w:rPr>
-        <w:commentReference w:id="26"/>
+        <w:commentReference w:id="27"/>
       </w:r>
     </w:p>
     <w:p>
@@ -7336,7 +7342,7 @@
           <w:rFonts w:ascii="TimesNewRomanPSMT" w:eastAsia="TimesNewRomanPSMT" w:hAnsi="TimesNewRomanPSMT" w:cs="TimesNewRomanPSMT"/>
         </w:rPr>
       </w:pPr>
-      <w:commentRangeStart w:id="27"/>
+      <w:commentRangeStart w:id="28"/>
       <w:r>
         <w:rPr>
           <w:noProof/>
@@ -7383,12 +7389,12 @@
           </wp:inline>
         </w:drawing>
       </w:r>
-      <w:commentRangeEnd w:id="27"/>
+      <w:commentRangeEnd w:id="28"/>
       <w:r>
         <w:rPr>
           <w:rStyle w:val="CommentReference"/>
         </w:rPr>
-        <w:commentReference w:id="27"/>
+        <w:commentReference w:id="28"/>
       </w:r>
     </w:p>
     <w:p>
@@ -7414,7 +7420,7 @@
           <w:rFonts w:ascii="TimesNewRomanPSMT" w:eastAsia="TimesNewRomanPSMT" w:hAnsi="TimesNewRomanPSMT" w:cs="TimesNewRomanPSMT"/>
         </w:rPr>
       </w:pPr>
-      <w:commentRangeStart w:id="28"/>
+      <w:commentRangeStart w:id="29"/>
       <w:r>
         <w:rPr>
           <w:noProof/>
@@ -7461,12 +7467,12 @@
           </wp:inline>
         </w:drawing>
       </w:r>
-      <w:commentRangeEnd w:id="28"/>
+      <w:commentRangeEnd w:id="29"/>
       <w:r>
         <w:rPr>
           <w:rStyle w:val="CommentReference"/>
         </w:rPr>
-        <w:commentReference w:id="28"/>
+        <w:commentReference w:id="29"/>
       </w:r>
     </w:p>
     <w:p>
@@ -7506,7 +7512,7 @@
           <w:rFonts w:ascii="TimesNewRomanPSMT" w:eastAsia="TimesNewRomanPSMT" w:hAnsi="TimesNewRomanPSMT" w:cs="TimesNewRomanPSMT"/>
         </w:rPr>
       </w:pPr>
-      <w:commentRangeStart w:id="29"/>
+      <w:commentRangeStart w:id="30"/>
       <w:r>
         <w:rPr>
           <w:noProof/>
@@ -7553,12 +7559,12 @@
           </wp:inline>
         </w:drawing>
       </w:r>
-      <w:commentRangeEnd w:id="29"/>
+      <w:commentRangeEnd w:id="30"/>
       <w:r>
         <w:rPr>
           <w:rStyle w:val="CommentReference"/>
         </w:rPr>
-        <w:commentReference w:id="29"/>
+        <w:commentReference w:id="30"/>
       </w:r>
     </w:p>
     <w:p>
@@ -13570,7 +13576,7 @@
       </w:r>
     </w:p>
   </w:comment>
-  <w:comment w:id="9" w:author="Brandon Jones" w:date="2017-03-21T15:47:00Z" w:initials="BWJ">
+  <w:comment w:id="8" w:author="Brandon Jones" w:date="2017-03-21T15:47:00Z" w:initials="BWJ">
     <w:p>
       <w:pPr>
         <w:pStyle w:val="CommentText"/>
@@ -13594,7 +13600,7 @@
       </w:r>
     </w:p>
   </w:comment>
-  <w:comment w:id="8" w:author="Brandon Jones" w:date="2017-03-09T13:22:00Z" w:initials="BWJ">
+  <w:comment w:id="9" w:author="Brandon Jones" w:date="2017-03-09T13:22:00Z" w:initials="BWJ">
     <w:p>
       <w:pPr>
         <w:pStyle w:val="CommentText"/>
@@ -13610,7 +13616,7 @@
       </w:r>
     </w:p>
   </w:comment>
-  <w:comment w:id="11" w:author="Brandon Jones" w:date="2017-03-07T15:01:00Z" w:initials="BWJ">
+  <w:comment w:id="10" w:author="Brandon Jones" w:date="2017-03-07T15:01:00Z" w:initials="BWJ">
     <w:p>
       <w:pPr>
         <w:pStyle w:val="CommentText"/>
@@ -13639,7 +13645,7 @@
       </w:r>
     </w:p>
   </w:comment>
-  <w:comment w:id="12" w:author="Brandon Jones" w:date="2017-03-07T15:04:00Z" w:initials="BWJ">
+  <w:comment w:id="11" w:author="Brandon Jones" w:date="2017-03-07T15:04:00Z" w:initials="BWJ">
     <w:p>
       <w:pPr>
         <w:pStyle w:val="CommentText"/>
@@ -13655,7 +13661,7 @@
       </w:r>
     </w:p>
   </w:comment>
-  <w:comment w:id="13" w:author="Brandon Jones" w:date="2017-03-07T15:06:00Z" w:initials="BWJ">
+  <w:comment w:id="12" w:author="Brandon Jones" w:date="2017-03-07T15:06:00Z" w:initials="BWJ">
     <w:p>
       <w:pPr>
         <w:pStyle w:val="CommentText"/>
@@ -13684,7 +13690,7 @@
       </w:r>
     </w:p>
   </w:comment>
-  <w:comment w:id="14" w:author="Brandon Jones" w:date="2017-03-07T15:07:00Z" w:initials="BWJ">
+  <w:comment w:id="13" w:author="Brandon Jones" w:date="2017-03-07T15:07:00Z" w:initials="BWJ">
     <w:p>
       <w:pPr>
         <w:pStyle w:val="CommentText"/>
@@ -13700,7 +13706,7 @@
       </w:r>
     </w:p>
   </w:comment>
-  <w:comment w:id="16" w:author="Brandon Jones" w:date="2017-03-21T15:43:00Z" w:initials="BWJ">
+  <w:comment w:id="14" w:author="Brandon Jones" w:date="2017-03-21T15:43:00Z" w:initials="BWJ">
     <w:p>
       <w:pPr>
         <w:pStyle w:val="CommentText"/>
@@ -13732,7 +13738,7 @@
       </w:r>
     </w:p>
   </w:comment>
-  <w:comment w:id="17" w:author="Brandon Jones" w:date="2017-03-07T15:08:00Z" w:initials="BWJ">
+  <w:comment w:id="16" w:author="Brandon Jones" w:date="2017-03-07T15:08:00Z" w:initials="BWJ">
     <w:p>
       <w:pPr>
         <w:pStyle w:val="CommentText"/>
@@ -13748,7 +13754,7 @@
       </w:r>
     </w:p>
   </w:comment>
-  <w:comment w:id="18" w:author="Brandon Jones" w:date="2017-03-07T15:09:00Z" w:initials="BWJ">
+  <w:comment w:id="17" w:author="Brandon Jones" w:date="2017-03-07T15:09:00Z" w:initials="BWJ">
     <w:p>
       <w:pPr>
         <w:pStyle w:val="CommentText"/>
@@ -13761,6 +13767,35 @@
       </w:r>
       <w:r>
         <w:t>Password reset page?</w:t>
+      </w:r>
+    </w:p>
+  </w:comment>
+  <w:comment w:id="18" w:author="Brandon Jones" w:date="2017-03-07T15:10:00Z" w:initials="BWJ">
+    <w:p>
+      <w:pPr>
+        <w:pStyle w:val="CommentText"/>
+      </w:pPr>
+      <w:r>
+        <w:rPr>
+          <w:rStyle w:val="CommentReference"/>
+        </w:rPr>
+        <w:annotationRef/>
+      </w:r>
+      <w:r>
+        <w:t>Instructions somewhere?</w:t>
+      </w:r>
+    </w:p>
+    <w:p>
+      <w:pPr>
+        <w:pStyle w:val="CommentText"/>
+      </w:pPr>
+    </w:p>
+    <w:p>
+      <w:pPr>
+        <w:pStyle w:val="CommentText"/>
+      </w:pPr>
+      <w:r>
+        <w:t>Maybe add shortcuts for creating packages/notifications?</w:t>
       </w:r>
     </w:p>
   </w:comment>
@@ -13776,7 +13811,7 @@
         <w:annotationRef/>
       </w:r>
       <w:r>
-        <w:t>Instructions somewhere?</w:t>
+        <w:t>Requirements indicate a TABLE; change requirements or change design!</w:t>
       </w:r>
     </w:p>
     <w:p>
@@ -13789,11 +13824,37 @@
         <w:pStyle w:val="CommentText"/>
       </w:pPr>
       <w:r>
-        <w:t>Maybe add shortcuts for creating packages/notifications?</w:t>
+        <w:t>Add package button?</w:t>
+      </w:r>
+    </w:p>
+    <w:p>
+      <w:pPr>
+        <w:pStyle w:val="CommentText"/>
+      </w:pPr>
+    </w:p>
+    <w:p>
+      <w:pPr>
+        <w:pStyle w:val="CommentText"/>
+      </w:pPr>
+      <w:r>
+        <w:t>How are packages drafted and pushed?</w:t>
+      </w:r>
+    </w:p>
+    <w:p>
+      <w:pPr>
+        <w:pStyle w:val="CommentText"/>
+      </w:pPr>
+    </w:p>
+    <w:p>
+      <w:pPr>
+        <w:pStyle w:val="CommentText"/>
+      </w:pPr>
+      <w:r>
+        <w:t>Push multiple packages</w:t>
       </w:r>
     </w:p>
   </w:comment>
-  <w:comment w:id="20" w:author="Brandon Jones" w:date="2017-03-07T15:10:00Z" w:initials="BWJ">
+  <w:comment w:id="20" w:author="Brandon Jones" w:date="2017-03-07T16:00:00Z" w:initials="BWJ">
     <w:p>
       <w:pPr>
         <w:pStyle w:val="CommentText"/>
@@ -13805,7 +13866,7 @@
         <w:annotationRef/>
       </w:r>
       <w:r>
-        <w:t>Requirements indicate a TABLE; change requirements or change design!</w:t>
+        <w:t>Brand Instagram?</w:t>
       </w:r>
     </w:p>
     <w:p>
@@ -13818,7 +13879,15 @@
         <w:pStyle w:val="CommentText"/>
       </w:pPr>
       <w:r>
-        <w:t>Add package button?</w:t>
+        <w:t xml:space="preserve">Need demographics; changing availability here is acceptable, but </w:t>
+      </w:r>
+      <w:proofErr w:type="spellStart"/>
+      <w:r>
+        <w:t>Kristn</w:t>
+      </w:r>
+      <w:proofErr w:type="spellEnd"/>
+      <w:r>
+        <w:t xml:space="preserve"> will probably want to push multiple packages at once.</w:t>
       </w:r>
     </w:p>
     <w:p>
@@ -13831,7 +13900,7 @@
         <w:pStyle w:val="CommentText"/>
       </w:pPr>
       <w:r>
-        <w:t>How are packages drafted and pushed?</w:t>
+        <w:t>More than 4 pictures?</w:t>
       </w:r>
     </w:p>
     <w:p>
@@ -13844,11 +13913,11 @@
         <w:pStyle w:val="CommentText"/>
       </w:pPr>
       <w:r>
-        <w:t>Push multiple packages</w:t>
+        <w:t>How does select influencer button behave?</w:t>
       </w:r>
     </w:p>
   </w:comment>
-  <w:comment w:id="21" w:author="Brandon Jones" w:date="2017-03-07T16:00:00Z" w:initials="BWJ">
+  <w:comment w:id="21" w:author="Brandon Jones" w:date="2017-03-07T16:03:00Z" w:initials="BWJ">
     <w:p>
       <w:pPr>
         <w:pStyle w:val="CommentText"/>
@@ -13860,58 +13929,148 @@
         <w:annotationRef/>
       </w:r>
       <w:r>
-        <w:t>Brand Instagram?</w:t>
-      </w:r>
-    </w:p>
+        <w:t>Change Package status to status (it encompasses multiple packages) – display probation?</w:t>
+      </w:r>
+    </w:p>
+  </w:comment>
+  <w:comment w:id="22" w:author="Brandon Jones" w:date="2017-03-07T16:04:00Z" w:initials="BWJ">
     <w:p>
       <w:pPr>
         <w:pStyle w:val="CommentText"/>
       </w:pPr>
+      <w:r>
+        <w:rPr>
+          <w:rStyle w:val="CommentReference"/>
+        </w:rPr>
+        <w:annotationRef/>
+      </w:r>
+      <w:r>
+        <w:t>How to put on Probation?</w:t>
+      </w:r>
     </w:p>
     <w:p>
       <w:pPr>
         <w:pStyle w:val="CommentText"/>
       </w:pPr>
-      <w:r>
-        <w:t xml:space="preserve">Need demographics; changing availability here is acceptable, but </w:t>
+    </w:p>
+    <w:p>
+      <w:pPr>
+        <w:pStyle w:val="CommentText"/>
+      </w:pPr>
+      <w:r>
+        <w:t>Packages?</w:t>
+      </w:r>
+    </w:p>
+    <w:p>
+      <w:pPr>
+        <w:pStyle w:val="CommentText"/>
+      </w:pPr>
+    </w:p>
+    <w:p>
+      <w:pPr>
+        <w:pStyle w:val="CommentText"/>
+      </w:pPr>
+      <w:r>
+        <w:t>Points! And modify points (maybe)?</w:t>
+      </w:r>
+    </w:p>
+  </w:comment>
+  <w:comment w:id="23" w:author="Brandon Jones" w:date="2017-03-07T16:11:00Z" w:initials="BWJ">
+    <w:p>
+      <w:pPr>
+        <w:pStyle w:val="CommentText"/>
+      </w:pPr>
+      <w:r>
+        <w:rPr>
+          <w:rStyle w:val="CommentReference"/>
+        </w:rPr>
+        <w:annotationRef/>
+      </w:r>
+      <w:r>
+        <w:t>Tabular view would be better (maybe click to see more details of user or package).</w:t>
+      </w:r>
+    </w:p>
+  </w:comment>
+  <w:comment w:id="25" w:author="Brandon Jones" w:date="2017-03-23T11:02:00Z" w:initials="BWJ">
+    <w:p>
+      <w:pPr>
+        <w:pStyle w:val="CommentText"/>
+      </w:pPr>
+      <w:r>
+        <w:rPr>
+          <w:rStyle w:val="CommentReference"/>
+        </w:rPr>
+        <w:annotationRef/>
+      </w:r>
+      <w:r>
+        <w:t xml:space="preserve">Make sure to confirm Acceptance before accepting! Or do something so that Kristen or </w:t>
+      </w:r>
+      <w:proofErr w:type="gramStart"/>
+      <w:r>
+        <w:t>other</w:t>
+      </w:r>
+      <w:proofErr w:type="gramEnd"/>
+      <w:r>
+        <w:t xml:space="preserve"> Admin can easily fix </w:t>
       </w:r>
       <w:proofErr w:type="spellStart"/>
       <w:r>
-        <w:t>Kristn</w:t>
+        <w:t>mis</w:t>
       </w:r>
       <w:proofErr w:type="spellEnd"/>
       <w:r>
-        <w:t xml:space="preserve"> will probably want to push multiple packages at once.</w:t>
-      </w:r>
-    </w:p>
+        <w:t xml:space="preserve"> click</w:t>
+      </w:r>
+      <w:bookmarkStart w:id="26" w:name="_GoBack"/>
+      <w:bookmarkEnd w:id="26"/>
+    </w:p>
+  </w:comment>
+  <w:comment w:id="24" w:author="Brandon Jones" w:date="2017-03-07T16:12:00Z" w:initials="BWJ">
     <w:p>
       <w:pPr>
         <w:pStyle w:val="CommentText"/>
       </w:pPr>
+      <w:r>
+        <w:rPr>
+          <w:rStyle w:val="CommentReference"/>
+        </w:rPr>
+        <w:annotationRef/>
+      </w:r>
+      <w:r>
+        <w:t>Only display relevant SMPs</w:t>
+      </w:r>
     </w:p>
     <w:p>
       <w:pPr>
         <w:pStyle w:val="CommentText"/>
       </w:pPr>
-      <w:r>
-        <w:t>More than 4 pictures?</w:t>
-      </w:r>
     </w:p>
     <w:p>
       <w:pPr>
         <w:pStyle w:val="CommentText"/>
       </w:pPr>
-    </w:p>
+      <w:r>
+        <w:t>Display likes per post information (other stuff from reporting-tools).</w:t>
+      </w:r>
+    </w:p>
+  </w:comment>
+  <w:comment w:id="27" w:author="Brandon Jones" w:date="2017-03-07T16:13:00Z" w:initials="BWJ">
     <w:p>
       <w:pPr>
         <w:pStyle w:val="CommentText"/>
       </w:pPr>
       <w:r>
-        <w:t>How does select influencer button behave?</w:t>
+        <w:rPr>
+          <w:rStyle w:val="CommentReference"/>
+        </w:rPr>
+        <w:annotationRef/>
+      </w:r>
+      <w:r>
+        <w:t>How does this work?</w:t>
       </w:r>
     </w:p>
   </w:comment>
-  <w:comment w:id="22" w:author="Brandon Jones" w:date="2017-03-07T16:03:00Z" w:initials="BWJ">
+  <w:comment w:id="28" w:author="Brandon Jones" w:date="2017-03-07T16:14:00Z" w:initials="BWJ">
     <w:p>
       <w:pPr>
         <w:pStyle w:val="CommentText"/>
@@ -13923,146 +14082,27 @@
         <w:annotationRef/>
       </w:r>
       <w:r>
-        <w:t>Change Package status to status (it encompasses multiple packages) – display probation?</w:t>
-      </w:r>
-    </w:p>
-  </w:comment>
-  <w:comment w:id="23" w:author="Brandon Jones" w:date="2017-03-07T16:04:00Z" w:initials="BWJ">
-    <w:p>
-      <w:pPr>
-        <w:pStyle w:val="CommentText"/>
-      </w:pPr>
-      <w:r>
-        <w:rPr>
-          <w:rStyle w:val="CommentReference"/>
-        </w:rPr>
-        <w:annotationRef/>
-      </w:r>
-      <w:r>
-        <w:t>How to put on Probation?</w:t>
-      </w:r>
-    </w:p>
-    <w:p>
-      <w:pPr>
-        <w:pStyle w:val="CommentText"/>
-      </w:pPr>
-    </w:p>
-    <w:p>
-      <w:pPr>
-        <w:pStyle w:val="CommentText"/>
-      </w:pPr>
-      <w:r>
-        <w:t>Packages?</w:t>
-      </w:r>
-    </w:p>
-    <w:p>
-      <w:pPr>
-        <w:pStyle w:val="CommentText"/>
-      </w:pPr>
-    </w:p>
-    <w:p>
-      <w:pPr>
-        <w:pStyle w:val="CommentText"/>
-      </w:pPr>
-      <w:r>
-        <w:t>Points! And modify points (maybe)?</w:t>
-      </w:r>
-    </w:p>
-  </w:comment>
-  <w:comment w:id="24" w:author="Brandon Jones" w:date="2017-03-07T16:11:00Z" w:initials="BWJ">
-    <w:p>
-      <w:pPr>
-        <w:pStyle w:val="CommentText"/>
-      </w:pPr>
-      <w:r>
-        <w:rPr>
-          <w:rStyle w:val="CommentReference"/>
-        </w:rPr>
-        <w:annotationRef/>
-      </w:r>
-      <w:r>
-        <w:t>Tabular view would be better (maybe click to see more details of user or package).</w:t>
-      </w:r>
-    </w:p>
-  </w:comment>
-  <w:comment w:id="25" w:author="Brandon Jones" w:date="2017-03-07T16:12:00Z" w:initials="BWJ">
-    <w:p>
-      <w:pPr>
-        <w:pStyle w:val="CommentText"/>
-      </w:pPr>
-      <w:r>
-        <w:rPr>
-          <w:rStyle w:val="CommentReference"/>
-        </w:rPr>
-        <w:annotationRef/>
-      </w:r>
-      <w:r>
-        <w:t>Only display relevant SMPs</w:t>
-      </w:r>
-    </w:p>
-    <w:p>
-      <w:pPr>
-        <w:pStyle w:val="CommentText"/>
-      </w:pPr>
-    </w:p>
-    <w:p>
-      <w:pPr>
-        <w:pStyle w:val="CommentText"/>
-      </w:pPr>
-      <w:r>
-        <w:t>Display likes per post information (other stuff from reporting-tools).</w:t>
-      </w:r>
-    </w:p>
-  </w:comment>
-  <w:comment w:id="26" w:author="Brandon Jones" w:date="2017-03-07T16:13:00Z" w:initials="BWJ">
-    <w:p>
-      <w:pPr>
-        <w:pStyle w:val="CommentText"/>
-      </w:pPr>
-      <w:r>
-        <w:rPr>
-          <w:rStyle w:val="CommentReference"/>
-        </w:rPr>
-        <w:annotationRef/>
-      </w:r>
-      <w:r>
-        <w:t>How does this work?</w:t>
-      </w:r>
-    </w:p>
-  </w:comment>
-  <w:comment w:id="27" w:author="Brandon Jones" w:date="2017-03-07T16:14:00Z" w:initials="BWJ">
-    <w:p>
-      <w:pPr>
-        <w:pStyle w:val="CommentText"/>
-      </w:pPr>
-      <w:r>
-        <w:rPr>
-          <w:rStyle w:val="CommentReference"/>
-        </w:rPr>
-        <w:annotationRef/>
-      </w:r>
-      <w:r>
         <w:t>What is image for?</w:t>
-      </w:r>
-    </w:p>
-  </w:comment>
-  <w:comment w:id="28" w:author="Brandon Jones" w:date="2017-03-07T16:15:00Z" w:initials="BWJ">
-    <w:p>
-      <w:pPr>
-        <w:pStyle w:val="CommentText"/>
-      </w:pPr>
-      <w:r>
-        <w:rPr>
-          <w:rStyle w:val="CommentReference"/>
-        </w:rPr>
-        <w:annotationRef/>
-      </w:r>
-      <w:r>
-        <w:t>What is difference between 4.4.8.b?</w:t>
       </w:r>
     </w:p>
   </w:comment>
   <w:comment w:id="29" w:author="Brandon Jones" w:date="2017-03-07T16:15:00Z" w:initials="BWJ">
+    <w:p>
+      <w:pPr>
+        <w:pStyle w:val="CommentText"/>
+      </w:pPr>
+      <w:r>
+        <w:rPr>
+          <w:rStyle w:val="CommentReference"/>
+        </w:rPr>
+        <w:annotationRef/>
+      </w:r>
+      <w:r>
+        <w:t>What is difference between 4.4.8.b?</w:t>
+      </w:r>
+    </w:p>
+  </w:comment>
+  <w:comment w:id="30" w:author="Brandon Jones" w:date="2017-03-07T16:15:00Z" w:initials="BWJ">
     <w:p>
       <w:pPr>
         <w:pStyle w:val="CommentText"/>
@@ -14107,6 +14147,7 @@
   <w15:commentEx w15:paraId="4CC221B9" w15:done="0"/>
   <w15:commentEx w15:paraId="7E1C867C" w15:done="0"/>
   <w15:commentEx w15:paraId="65F0D060" w15:done="0"/>
+  <w15:commentEx w15:paraId="3EF554D3" w15:done="0"/>
   <w15:commentEx w15:paraId="1519CE34" w15:done="0"/>
   <w15:commentEx w15:paraId="205DEC3B" w15:done="0"/>
   <w15:commentEx w15:paraId="0F8E7DC7" w15:done="0"/>
@@ -17768,7 +17809,7 @@
 </file>
 
 <file path=customXml/itemProps1.xml><?xml version="1.0" encoding="utf-8"?>
-<ds:datastoreItem xmlns:ds="http://schemas.openxmlformats.org/officeDocument/2006/customXml" ds:itemID="{D4648AD4-1D0E-D147-AF6E-98B1C41A8969}">
+<ds:datastoreItem xmlns:ds="http://schemas.openxmlformats.org/officeDocument/2006/customXml" ds:itemID="{E8C47C60-84A3-4E4E-A73C-AAB02F97C7C8}">
   <ds:schemaRefs>
     <ds:schemaRef ds:uri="http://schemas.openxmlformats.org/officeDocument/2006/bibliography"/>
   </ds:schemaRefs>

--- a/Documentation/Statusphere SDD.docx
+++ b/Documentation/Statusphere SDD.docx
@@ -13,13 +13,31 @@
           <w:bCs/>
         </w:rPr>
       </w:pPr>
+      <w:proofErr w:type="spellStart"/>
       <w:r>
         <w:rPr>
           <w:rFonts w:ascii="TimesNewRomanPSMT" w:eastAsia="TimesNewRomanPSMT" w:hAnsi="TimesNewRomanPSMT" w:cs="TimesNewRomanPSMT"/>
           <w:b/>
           <w:bCs/>
         </w:rPr>
-        <w:t>Software Design Description (SDD)</w:t>
+        <w:t>b</w:t>
+      </w:r>
+      <w:r>
+        <w:rPr>
+          <w:rFonts w:ascii="TimesNewRomanPSMT" w:eastAsia="TimesNewRomanPSMT" w:hAnsi="TimesNewRomanPSMT" w:cs="TimesNewRomanPSMT"/>
+          <w:b/>
+          <w:bCs/>
+        </w:rPr>
+        <w:t>Software</w:t>
+      </w:r>
+      <w:proofErr w:type="spellEnd"/>
+      <w:r>
+        <w:rPr>
+          <w:rFonts w:ascii="TimesNewRomanPSMT" w:eastAsia="TimesNewRomanPSMT" w:hAnsi="TimesNewRomanPSMT" w:cs="TimesNewRomanPSMT"/>
+          <w:b/>
+          <w:bCs/>
+        </w:rPr>
+        <w:t xml:space="preserve"> Design Description (SDD)</w:t>
       </w:r>
     </w:p>
     <w:p>
@@ -6923,7 +6941,8 @@
           <w:szCs w:val="24"/>
         </w:rPr>
       </w:pPr>
-      <w:commentRangeStart w:id="23"/>
+      <w:bookmarkStart w:id="23" w:name="_GoBack"/>
+      <w:commentRangeStart w:id="24"/>
       <w:r>
         <w:rPr>
           <w:noProof/>
@@ -6970,12 +6989,13 @@
           </wp:inline>
         </w:drawing>
       </w:r>
-      <w:commentRangeEnd w:id="23"/>
+      <w:bookmarkEnd w:id="23"/>
+      <w:commentRangeEnd w:id="24"/>
       <w:r>
         <w:rPr>
           <w:rStyle w:val="CommentReference"/>
         </w:rPr>
-        <w:commentReference w:id="23"/>
+        <w:commentReference w:id="24"/>
       </w:r>
     </w:p>
     <w:p>
@@ -7109,8 +7129,8 @@
           <w:szCs w:val="24"/>
         </w:rPr>
       </w:pPr>
-      <w:commentRangeStart w:id="24"/>
       <w:commentRangeStart w:id="25"/>
+      <w:commentRangeStart w:id="26"/>
       <w:r>
         <w:rPr>
           <w:noProof/>
@@ -7157,8 +7177,8 @@
           </wp:inline>
         </w:drawing>
       </w:r>
-      <w:commentRangeEnd w:id="24"/>
       <w:commentRangeEnd w:id="25"/>
+      <w:commentRangeEnd w:id="26"/>
       <w:r>
         <w:rPr>
           <w:rStyle w:val="CommentReference"/>
@@ -7169,7 +7189,7 @@
         <w:rPr>
           <w:rStyle w:val="CommentReference"/>
         </w:rPr>
-        <w:commentReference w:id="24"/>
+        <w:commentReference w:id="26"/>
       </w:r>
     </w:p>
     <w:p>
@@ -13975,7 +13995,7 @@
       </w:r>
     </w:p>
   </w:comment>
-  <w:comment w:id="23" w:author="Brandon Jones" w:date="2017-03-07T16:11:00Z" w:initials="BWJ">
+  <w:comment w:id="24" w:author="Brandon Jones" w:date="2017-03-07T16:11:00Z" w:initials="BWJ">
     <w:p>
       <w:pPr>
         <w:pStyle w:val="CommentText"/>
@@ -14021,11 +14041,9 @@
       <w:r>
         <w:t xml:space="preserve"> click</w:t>
       </w:r>
-      <w:bookmarkStart w:id="26" w:name="_GoBack"/>
-      <w:bookmarkEnd w:id="26"/>
     </w:p>
   </w:comment>
-  <w:comment w:id="24" w:author="Brandon Jones" w:date="2017-03-07T16:12:00Z" w:initials="BWJ">
+  <w:comment w:id="26" w:author="Brandon Jones" w:date="2017-03-07T16:12:00Z" w:initials="BWJ">
     <w:p>
       <w:pPr>
         <w:pStyle w:val="CommentText"/>
@@ -17809,7 +17827,7 @@
 </file>
 
 <file path=customXml/itemProps1.xml><?xml version="1.0" encoding="utf-8"?>
-<ds:datastoreItem xmlns:ds="http://schemas.openxmlformats.org/officeDocument/2006/customXml" ds:itemID="{E8C47C60-84A3-4E4E-A73C-AAB02F97C7C8}">
+<ds:datastoreItem xmlns:ds="http://schemas.openxmlformats.org/officeDocument/2006/customXml" ds:itemID="{EE61ACD2-383C-3A47-96F3-615BE3DB9221}">
   <ds:schemaRefs>
     <ds:schemaRef ds:uri="http://schemas.openxmlformats.org/officeDocument/2006/bibliography"/>
   </ds:schemaRefs>
